--- a/Angular 8 Notes.docx
+++ b/Angular 8 Notes.docx
@@ -231,7 +231,25 @@
           <w:sz w:val="36"/>
           <w:szCs w:val="36"/>
         </w:rPr>
-        <w:t>&lt;frameset col="50%,50%"&gt;</w:t>
+        <w:t xml:space="preserve">&lt;frameset </w:t>
+      </w:r>
+      <w:proofErr w:type="spellStart"/>
+      <w:r>
+        <w:rPr>
+          <w:rFonts w:ascii="Times New Roman" w:hAnsi="Times New Roman" w:cs="Times New Roman"/>
+          <w:sz w:val="36"/>
+          <w:szCs w:val="36"/>
+        </w:rPr>
+        <w:t>col</w:t>
+      </w:r>
+      <w:proofErr w:type="spellEnd"/>
+      <w:r>
+        <w:rPr>
+          <w:rFonts w:ascii="Times New Roman" w:hAnsi="Times New Roman" w:cs="Times New Roman"/>
+          <w:sz w:val="36"/>
+          <w:szCs w:val="36"/>
+        </w:rPr>
+        <w:t>="50%,50%"&gt;</w:t>
       </w:r>
     </w:p>
     <w:p>
@@ -250,7 +268,25 @@
           <w:szCs w:val="36"/>
         </w:rPr>
         <w:tab/>
-        <w:t>&lt;frame src="one.html"&gt;&lt;/frame&gt;</w:t>
+        <w:t xml:space="preserve">&lt;frame </w:t>
+      </w:r>
+      <w:proofErr w:type="spellStart"/>
+      <w:r>
+        <w:rPr>
+          <w:rFonts w:ascii="Times New Roman" w:hAnsi="Times New Roman" w:cs="Times New Roman"/>
+          <w:sz w:val="36"/>
+          <w:szCs w:val="36"/>
+        </w:rPr>
+        <w:t>src</w:t>
+      </w:r>
+      <w:proofErr w:type="spellEnd"/>
+      <w:r>
+        <w:rPr>
+          <w:rFonts w:ascii="Times New Roman" w:hAnsi="Times New Roman" w:cs="Times New Roman"/>
+          <w:sz w:val="36"/>
+          <w:szCs w:val="36"/>
+        </w:rPr>
+        <w:t>="one.html"&gt;&lt;/frame&gt;</w:t>
       </w:r>
     </w:p>
     <w:p>
@@ -269,7 +305,25 @@
           <w:szCs w:val="36"/>
         </w:rPr>
         <w:tab/>
-        <w:t>&lt;frame src="two.html"&gt;&lt;/frame&gt;</w:t>
+        <w:t xml:space="preserve">&lt;frame </w:t>
+      </w:r>
+      <w:proofErr w:type="spellStart"/>
+      <w:r>
+        <w:rPr>
+          <w:rFonts w:ascii="Times New Roman" w:hAnsi="Times New Roman" w:cs="Times New Roman"/>
+          <w:sz w:val="36"/>
+          <w:szCs w:val="36"/>
+        </w:rPr>
+        <w:t>src</w:t>
+      </w:r>
+      <w:proofErr w:type="spellEnd"/>
+      <w:r>
+        <w:rPr>
+          <w:rFonts w:ascii="Times New Roman" w:hAnsi="Times New Roman" w:cs="Times New Roman"/>
+          <w:sz w:val="36"/>
+          <w:szCs w:val="36"/>
+        </w:rPr>
+        <w:t>="two.html"&gt;&lt;/frame&gt;</w:t>
       </w:r>
     </w:p>
     <w:p>
@@ -355,87 +409,145 @@
           <w:szCs w:val="36"/>
         </w:rPr>
       </w:pPr>
-      <w:r>
-        <w:rPr>
-          <w:rFonts w:ascii="Times New Roman" w:hAnsi="Times New Roman" w:cs="Times New Roman"/>
-          <w:sz w:val="36"/>
-          <w:szCs w:val="36"/>
-        </w:rPr>
-        <w:t>npm --version (node package manager)</w:t>
-      </w:r>
-    </w:p>
-    <w:p>
-      <w:pPr>
-        <w:spacing w:after="0"/>
-        <w:rPr>
-          <w:rFonts w:ascii="Times New Roman" w:hAnsi="Times New Roman" w:cs="Times New Roman"/>
-          <w:sz w:val="36"/>
-          <w:szCs w:val="36"/>
-        </w:rPr>
-      </w:pPr>
-      <w:r>
-        <w:rPr>
-          <w:rFonts w:ascii="Times New Roman" w:hAnsi="Times New Roman" w:cs="Times New Roman"/>
-          <w:sz w:val="36"/>
-          <w:szCs w:val="36"/>
-        </w:rPr>
-        <w:t xml:space="preserve">npm install -g typescript </w:t>
-      </w:r>
-    </w:p>
-    <w:p>
-      <w:pPr>
-        <w:spacing w:after="0"/>
-        <w:rPr>
-          <w:rFonts w:ascii="Times New Roman" w:hAnsi="Times New Roman" w:cs="Times New Roman"/>
-          <w:sz w:val="36"/>
-          <w:szCs w:val="36"/>
-        </w:rPr>
-      </w:pPr>
-    </w:p>
-    <w:p>
-      <w:pPr>
-        <w:spacing w:after="0"/>
-        <w:rPr>
-          <w:rFonts w:ascii="Times New Roman" w:hAnsi="Times New Roman" w:cs="Times New Roman"/>
-          <w:sz w:val="36"/>
-          <w:szCs w:val="36"/>
-        </w:rPr>
-      </w:pPr>
-      <w:r>
-        <w:rPr>
-          <w:rFonts w:ascii="Times New Roman" w:hAnsi="Times New Roman" w:cs="Times New Roman"/>
-          <w:sz w:val="36"/>
-          <w:szCs w:val="36"/>
-        </w:rPr>
-        <w:t xml:space="preserve">ng (next generation). </w:t>
-      </w:r>
-    </w:p>
-    <w:p>
-      <w:pPr>
-        <w:spacing w:after="0"/>
-        <w:rPr>
-          <w:rFonts w:ascii="Times New Roman" w:hAnsi="Times New Roman" w:cs="Times New Roman"/>
-          <w:sz w:val="36"/>
-          <w:szCs w:val="36"/>
-        </w:rPr>
-      </w:pPr>
-    </w:p>
-    <w:p>
-      <w:pPr>
-        <w:spacing w:after="0"/>
-        <w:rPr>
-          <w:rFonts w:ascii="Times New Roman" w:hAnsi="Times New Roman" w:cs="Times New Roman"/>
-          <w:sz w:val="36"/>
-          <w:szCs w:val="36"/>
-        </w:rPr>
-      </w:pPr>
-      <w:r>
-        <w:rPr>
-          <w:rFonts w:ascii="Times New Roman" w:hAnsi="Times New Roman" w:cs="Times New Roman"/>
-          <w:sz w:val="36"/>
-          <w:szCs w:val="36"/>
-        </w:rPr>
-        <w:t xml:space="preserve">npm install -g @angular/cli </w:t>
+      <w:proofErr w:type="spellStart"/>
+      <w:r>
+        <w:rPr>
+          <w:rFonts w:ascii="Times New Roman" w:hAnsi="Times New Roman" w:cs="Times New Roman"/>
+          <w:sz w:val="36"/>
+          <w:szCs w:val="36"/>
+        </w:rPr>
+        <w:t>npm</w:t>
+      </w:r>
+      <w:proofErr w:type="spellEnd"/>
+      <w:r>
+        <w:rPr>
+          <w:rFonts w:ascii="Times New Roman" w:hAnsi="Times New Roman" w:cs="Times New Roman"/>
+          <w:sz w:val="36"/>
+          <w:szCs w:val="36"/>
+        </w:rPr>
+        <w:t xml:space="preserve"> --version (node package manager)</w:t>
+      </w:r>
+    </w:p>
+    <w:p>
+      <w:pPr>
+        <w:spacing w:after="0"/>
+        <w:rPr>
+          <w:rFonts w:ascii="Times New Roman" w:hAnsi="Times New Roman" w:cs="Times New Roman"/>
+          <w:sz w:val="36"/>
+          <w:szCs w:val="36"/>
+        </w:rPr>
+      </w:pPr>
+      <w:proofErr w:type="spellStart"/>
+      <w:r>
+        <w:rPr>
+          <w:rFonts w:ascii="Times New Roman" w:hAnsi="Times New Roman" w:cs="Times New Roman"/>
+          <w:sz w:val="36"/>
+          <w:szCs w:val="36"/>
+        </w:rPr>
+        <w:t>npm</w:t>
+      </w:r>
+      <w:proofErr w:type="spellEnd"/>
+      <w:r>
+        <w:rPr>
+          <w:rFonts w:ascii="Times New Roman" w:hAnsi="Times New Roman" w:cs="Times New Roman"/>
+          <w:sz w:val="36"/>
+          <w:szCs w:val="36"/>
+        </w:rPr>
+        <w:t xml:space="preserve"> install -g typescript </w:t>
+      </w:r>
+    </w:p>
+    <w:p>
+      <w:pPr>
+        <w:spacing w:after="0"/>
+        <w:rPr>
+          <w:rFonts w:ascii="Times New Roman" w:hAnsi="Times New Roman" w:cs="Times New Roman"/>
+          <w:sz w:val="36"/>
+          <w:szCs w:val="36"/>
+        </w:rPr>
+      </w:pPr>
+    </w:p>
+    <w:p>
+      <w:pPr>
+        <w:spacing w:after="0"/>
+        <w:rPr>
+          <w:rFonts w:ascii="Times New Roman" w:hAnsi="Times New Roman" w:cs="Times New Roman"/>
+          <w:sz w:val="36"/>
+          <w:szCs w:val="36"/>
+        </w:rPr>
+      </w:pPr>
+      <w:proofErr w:type="spellStart"/>
+      <w:r>
+        <w:rPr>
+          <w:rFonts w:ascii="Times New Roman" w:hAnsi="Times New Roman" w:cs="Times New Roman"/>
+          <w:sz w:val="36"/>
+          <w:szCs w:val="36"/>
+        </w:rPr>
+        <w:t>ng</w:t>
+      </w:r>
+      <w:proofErr w:type="spellEnd"/>
+      <w:r>
+        <w:rPr>
+          <w:rFonts w:ascii="Times New Roman" w:hAnsi="Times New Roman" w:cs="Times New Roman"/>
+          <w:sz w:val="36"/>
+          <w:szCs w:val="36"/>
+        </w:rPr>
+        <w:t xml:space="preserve"> (next generation). </w:t>
+      </w:r>
+    </w:p>
+    <w:p>
+      <w:pPr>
+        <w:spacing w:after="0"/>
+        <w:rPr>
+          <w:rFonts w:ascii="Times New Roman" w:hAnsi="Times New Roman" w:cs="Times New Roman"/>
+          <w:sz w:val="36"/>
+          <w:szCs w:val="36"/>
+        </w:rPr>
+      </w:pPr>
+    </w:p>
+    <w:p>
+      <w:pPr>
+        <w:spacing w:after="0"/>
+        <w:rPr>
+          <w:rFonts w:ascii="Times New Roman" w:hAnsi="Times New Roman" w:cs="Times New Roman"/>
+          <w:sz w:val="36"/>
+          <w:szCs w:val="36"/>
+        </w:rPr>
+      </w:pPr>
+      <w:proofErr w:type="spellStart"/>
+      <w:r>
+        <w:rPr>
+          <w:rFonts w:ascii="Times New Roman" w:hAnsi="Times New Roman" w:cs="Times New Roman"/>
+          <w:sz w:val="36"/>
+          <w:szCs w:val="36"/>
+        </w:rPr>
+        <w:t>npm</w:t>
+      </w:r>
+      <w:proofErr w:type="spellEnd"/>
+      <w:r>
+        <w:rPr>
+          <w:rFonts w:ascii="Times New Roman" w:hAnsi="Times New Roman" w:cs="Times New Roman"/>
+          <w:sz w:val="36"/>
+          <w:szCs w:val="36"/>
+        </w:rPr>
+        <w:t xml:space="preserve"> install -g @angular/</w:t>
+      </w:r>
+      <w:proofErr w:type="spellStart"/>
+      <w:r>
+        <w:rPr>
+          <w:rFonts w:ascii="Times New Roman" w:hAnsi="Times New Roman" w:cs="Times New Roman"/>
+          <w:sz w:val="36"/>
+          <w:szCs w:val="36"/>
+        </w:rPr>
+        <w:t>cli</w:t>
+      </w:r>
+      <w:proofErr w:type="spellEnd"/>
+      <w:r>
+        <w:rPr>
+          <w:rFonts w:ascii="Times New Roman" w:hAnsi="Times New Roman" w:cs="Times New Roman"/>
+          <w:sz w:val="36"/>
+          <w:szCs w:val="36"/>
+        </w:rPr>
+        <w:t xml:space="preserve"> </w:t>
       </w:r>
     </w:p>
     <w:p>
@@ -485,6 +597,7 @@
           <w:szCs w:val="36"/>
         </w:rPr>
       </w:pPr>
+      <w:proofErr w:type="spellStart"/>
       <w:r>
         <w:rPr>
           <w:rFonts w:ascii="Times New Roman" w:hAnsi="Times New Roman" w:cs="Times New Roman"/>
@@ -492,7 +605,16 @@
           <w:szCs w:val="36"/>
         </w:rPr>
         <w:lastRenderedPageBreak/>
-        <w:t xml:space="preserve">ng new demo-app </w:t>
+        <w:t>ng</w:t>
+      </w:r>
+      <w:proofErr w:type="spellEnd"/>
+      <w:r>
+        <w:rPr>
+          <w:rFonts w:ascii="Times New Roman" w:hAnsi="Times New Roman" w:cs="Times New Roman"/>
+          <w:sz w:val="36"/>
+          <w:szCs w:val="36"/>
+        </w:rPr>
+        <w:t xml:space="preserve"> new demo-app </w:t>
       </w:r>
       <w:r>
         <w:rPr>
@@ -509,63 +631,101 @@
           <w:szCs w:val="36"/>
         </w:rPr>
         <w:tab/>
-        <w:t xml:space="preserve">:This command is use to create newproject </w:t>
-      </w:r>
-    </w:p>
-    <w:p>
-      <w:pPr>
-        <w:spacing w:after="0"/>
-        <w:rPr>
-          <w:rFonts w:ascii="Times New Roman" w:hAnsi="Times New Roman" w:cs="Times New Roman"/>
-          <w:sz w:val="36"/>
-          <w:szCs w:val="36"/>
-        </w:rPr>
-      </w:pPr>
-    </w:p>
-    <w:p>
-      <w:pPr>
-        <w:spacing w:after="0"/>
-        <w:rPr>
-          <w:rFonts w:ascii="Times New Roman" w:hAnsi="Times New Roman" w:cs="Times New Roman"/>
-          <w:sz w:val="36"/>
-          <w:szCs w:val="36"/>
-        </w:rPr>
-      </w:pPr>
-      <w:r>
-        <w:rPr>
-          <w:rFonts w:ascii="Times New Roman" w:hAnsi="Times New Roman" w:cs="Times New Roman"/>
-          <w:sz w:val="36"/>
-          <w:szCs w:val="36"/>
-        </w:rPr>
-        <w:t>cd demo-app</w:t>
-      </w:r>
-    </w:p>
-    <w:p>
-      <w:pPr>
-        <w:spacing w:after="0"/>
-        <w:rPr>
-          <w:rFonts w:ascii="Times New Roman" w:hAnsi="Times New Roman" w:cs="Times New Roman"/>
-          <w:sz w:val="36"/>
-          <w:szCs w:val="36"/>
-        </w:rPr>
-      </w:pPr>
-    </w:p>
-    <w:p>
-      <w:pPr>
-        <w:spacing w:after="0"/>
-        <w:rPr>
-          <w:rFonts w:ascii="Times New Roman" w:hAnsi="Times New Roman" w:cs="Times New Roman"/>
-          <w:sz w:val="36"/>
-          <w:szCs w:val="36"/>
-        </w:rPr>
-      </w:pPr>
-      <w:r>
-        <w:rPr>
-          <w:rFonts w:ascii="Times New Roman" w:hAnsi="Times New Roman" w:cs="Times New Roman"/>
-          <w:sz w:val="36"/>
-          <w:szCs w:val="36"/>
-        </w:rPr>
-        <w:t xml:space="preserve">ng serve </w:t>
+        <w:t xml:space="preserve">:This command is use to create </w:t>
+      </w:r>
+      <w:proofErr w:type="spellStart"/>
+      <w:r>
+        <w:rPr>
+          <w:rFonts w:ascii="Times New Roman" w:hAnsi="Times New Roman" w:cs="Times New Roman"/>
+          <w:sz w:val="36"/>
+          <w:szCs w:val="36"/>
+        </w:rPr>
+        <w:t>newproject</w:t>
+      </w:r>
+      <w:proofErr w:type="spellEnd"/>
+      <w:r>
+        <w:rPr>
+          <w:rFonts w:ascii="Times New Roman" w:hAnsi="Times New Roman" w:cs="Times New Roman"/>
+          <w:sz w:val="36"/>
+          <w:szCs w:val="36"/>
+        </w:rPr>
+        <w:t xml:space="preserve"> </w:t>
+      </w:r>
+    </w:p>
+    <w:p>
+      <w:pPr>
+        <w:spacing w:after="0"/>
+        <w:rPr>
+          <w:rFonts w:ascii="Times New Roman" w:hAnsi="Times New Roman" w:cs="Times New Roman"/>
+          <w:sz w:val="36"/>
+          <w:szCs w:val="36"/>
+        </w:rPr>
+      </w:pPr>
+    </w:p>
+    <w:p>
+      <w:pPr>
+        <w:spacing w:after="0"/>
+        <w:rPr>
+          <w:rFonts w:ascii="Times New Roman" w:hAnsi="Times New Roman" w:cs="Times New Roman"/>
+          <w:sz w:val="36"/>
+          <w:szCs w:val="36"/>
+        </w:rPr>
+      </w:pPr>
+      <w:proofErr w:type="spellStart"/>
+      <w:r>
+        <w:rPr>
+          <w:rFonts w:ascii="Times New Roman" w:hAnsi="Times New Roman" w:cs="Times New Roman"/>
+          <w:sz w:val="36"/>
+          <w:szCs w:val="36"/>
+        </w:rPr>
+        <w:t>cd</w:t>
+      </w:r>
+      <w:proofErr w:type="spellEnd"/>
+      <w:r>
+        <w:rPr>
+          <w:rFonts w:ascii="Times New Roman" w:hAnsi="Times New Roman" w:cs="Times New Roman"/>
+          <w:sz w:val="36"/>
+          <w:szCs w:val="36"/>
+        </w:rPr>
+        <w:t xml:space="preserve"> demo-app</w:t>
+      </w:r>
+    </w:p>
+    <w:p>
+      <w:pPr>
+        <w:spacing w:after="0"/>
+        <w:rPr>
+          <w:rFonts w:ascii="Times New Roman" w:hAnsi="Times New Roman" w:cs="Times New Roman"/>
+          <w:sz w:val="36"/>
+          <w:szCs w:val="36"/>
+        </w:rPr>
+      </w:pPr>
+    </w:p>
+    <w:p>
+      <w:pPr>
+        <w:spacing w:after="0"/>
+        <w:rPr>
+          <w:rFonts w:ascii="Times New Roman" w:hAnsi="Times New Roman" w:cs="Times New Roman"/>
+          <w:sz w:val="36"/>
+          <w:szCs w:val="36"/>
+        </w:rPr>
+      </w:pPr>
+      <w:proofErr w:type="spellStart"/>
+      <w:r>
+        <w:rPr>
+          <w:rFonts w:ascii="Times New Roman" w:hAnsi="Times New Roman" w:cs="Times New Roman"/>
+          <w:sz w:val="36"/>
+          <w:szCs w:val="36"/>
+        </w:rPr>
+        <w:t>ng</w:t>
+      </w:r>
+      <w:proofErr w:type="spellEnd"/>
+      <w:r>
+        <w:rPr>
+          <w:rFonts w:ascii="Times New Roman" w:hAnsi="Times New Roman" w:cs="Times New Roman"/>
+          <w:sz w:val="36"/>
+          <w:szCs w:val="36"/>
+        </w:rPr>
+        <w:t xml:space="preserve"> serve </w:t>
       </w:r>
       <w:r>
         <w:rPr>
@@ -607,7 +767,24 @@
           <w:szCs w:val="36"/>
         </w:rPr>
         <w:tab/>
-        <w:t xml:space="preserve">npm start </w:t>
+      </w:r>
+      <w:proofErr w:type="spellStart"/>
+      <w:r>
+        <w:rPr>
+          <w:rFonts w:ascii="Times New Roman" w:hAnsi="Times New Roman" w:cs="Times New Roman"/>
+          <w:sz w:val="36"/>
+          <w:szCs w:val="36"/>
+        </w:rPr>
+        <w:t>npm</w:t>
+      </w:r>
+      <w:proofErr w:type="spellEnd"/>
+      <w:r>
+        <w:rPr>
+          <w:rFonts w:ascii="Times New Roman" w:hAnsi="Times New Roman" w:cs="Times New Roman"/>
+          <w:sz w:val="36"/>
+          <w:szCs w:val="36"/>
+        </w:rPr>
+        <w:t xml:space="preserve"> start </w:t>
       </w:r>
     </w:p>
     <w:p>
@@ -750,13 +927,23 @@
           <w:szCs w:val="36"/>
         </w:rPr>
       </w:pPr>
-      <w:r>
-        <w:rPr>
-          <w:rFonts w:ascii="Times New Roman" w:hAnsi="Times New Roman" w:cs="Times New Roman"/>
-          <w:sz w:val="36"/>
-          <w:szCs w:val="36"/>
-        </w:rPr>
-        <w:t xml:space="preserve">app.component.ts </w:t>
+      <w:proofErr w:type="spellStart"/>
+      <w:r>
+        <w:rPr>
+          <w:rFonts w:ascii="Times New Roman" w:hAnsi="Times New Roman" w:cs="Times New Roman"/>
+          <w:sz w:val="36"/>
+          <w:szCs w:val="36"/>
+        </w:rPr>
+        <w:t>app.component.ts</w:t>
+      </w:r>
+      <w:proofErr w:type="spellEnd"/>
+      <w:r>
+        <w:rPr>
+          <w:rFonts w:ascii="Times New Roman" w:hAnsi="Times New Roman" w:cs="Times New Roman"/>
+          <w:sz w:val="36"/>
+          <w:szCs w:val="36"/>
+        </w:rPr>
+        <w:t xml:space="preserve"> </w:t>
       </w:r>
       <w:r>
         <w:rPr>
@@ -823,6 +1010,7 @@
           <w:szCs w:val="36"/>
         </w:rPr>
       </w:pPr>
+      <w:proofErr w:type="spellStart"/>
       <w:r>
         <w:rPr>
           <w:rFonts w:ascii="Times New Roman" w:hAnsi="Times New Roman" w:cs="Times New Roman"/>
@@ -831,6 +1019,7 @@
         </w:rPr>
         <w:t>a.ts</w:t>
       </w:r>
+      <w:proofErr w:type="spellEnd"/>
     </w:p>
     <w:p>
       <w:pPr>
@@ -855,7 +1044,25 @@
           <w:sz w:val="36"/>
           <w:szCs w:val="36"/>
         </w:rPr>
-        <w:t>class Abc {</w:t>
+        <w:t xml:space="preserve">class </w:t>
+      </w:r>
+      <w:proofErr w:type="spellStart"/>
+      <w:r>
+        <w:rPr>
+          <w:rFonts w:ascii="Times New Roman" w:hAnsi="Times New Roman" w:cs="Times New Roman"/>
+          <w:sz w:val="36"/>
+          <w:szCs w:val="36"/>
+        </w:rPr>
+        <w:t>Abc</w:t>
+      </w:r>
+      <w:proofErr w:type="spellEnd"/>
+      <w:r>
+        <w:rPr>
+          <w:rFonts w:ascii="Times New Roman" w:hAnsi="Times New Roman" w:cs="Times New Roman"/>
+          <w:sz w:val="36"/>
+          <w:szCs w:val="36"/>
+        </w:rPr>
+        <w:t xml:space="preserve"> {</w:t>
       </w:r>
     </w:p>
     <w:p>
@@ -905,31 +1112,59 @@
           <w:szCs w:val="36"/>
         </w:rPr>
       </w:pPr>
-      <w:r>
-        <w:rPr>
-          <w:rFonts w:ascii="Times New Roman" w:hAnsi="Times New Roman" w:cs="Times New Roman"/>
-          <w:sz w:val="36"/>
-          <w:szCs w:val="36"/>
-        </w:rPr>
-        <w:t xml:space="preserve">b.ts </w:t>
-      </w:r>
-    </w:p>
-    <w:p>
-      <w:pPr>
-        <w:spacing w:after="0"/>
-        <w:rPr>
-          <w:rFonts w:ascii="Times New Roman" w:hAnsi="Times New Roman" w:cs="Times New Roman"/>
-          <w:sz w:val="36"/>
-          <w:szCs w:val="36"/>
-        </w:rPr>
-      </w:pPr>
-      <w:r>
-        <w:rPr>
-          <w:rFonts w:ascii="Times New Roman" w:hAnsi="Times New Roman" w:cs="Times New Roman"/>
-          <w:sz w:val="36"/>
-          <w:szCs w:val="36"/>
-        </w:rPr>
-        <w:t>import {Abc} from './a'</w:t>
+      <w:proofErr w:type="spellStart"/>
+      <w:r>
+        <w:rPr>
+          <w:rFonts w:ascii="Times New Roman" w:hAnsi="Times New Roman" w:cs="Times New Roman"/>
+          <w:sz w:val="36"/>
+          <w:szCs w:val="36"/>
+        </w:rPr>
+        <w:t>b.ts</w:t>
+      </w:r>
+      <w:proofErr w:type="spellEnd"/>
+      <w:r>
+        <w:rPr>
+          <w:rFonts w:ascii="Times New Roman" w:hAnsi="Times New Roman" w:cs="Times New Roman"/>
+          <w:sz w:val="36"/>
+          <w:szCs w:val="36"/>
+        </w:rPr>
+        <w:t xml:space="preserve"> </w:t>
+      </w:r>
+    </w:p>
+    <w:p>
+      <w:pPr>
+        <w:spacing w:after="0"/>
+        <w:rPr>
+          <w:rFonts w:ascii="Times New Roman" w:hAnsi="Times New Roman" w:cs="Times New Roman"/>
+          <w:sz w:val="36"/>
+          <w:szCs w:val="36"/>
+        </w:rPr>
+      </w:pPr>
+      <w:r>
+        <w:rPr>
+          <w:rFonts w:ascii="Times New Roman" w:hAnsi="Times New Roman" w:cs="Times New Roman"/>
+          <w:sz w:val="36"/>
+          <w:szCs w:val="36"/>
+        </w:rPr>
+        <w:t>import {</w:t>
+      </w:r>
+      <w:proofErr w:type="spellStart"/>
+      <w:r>
+        <w:rPr>
+          <w:rFonts w:ascii="Times New Roman" w:hAnsi="Times New Roman" w:cs="Times New Roman"/>
+          <w:sz w:val="36"/>
+          <w:szCs w:val="36"/>
+        </w:rPr>
+        <w:t>Abc</w:t>
+      </w:r>
+      <w:proofErr w:type="spellEnd"/>
+      <w:r>
+        <w:rPr>
+          <w:rFonts w:ascii="Times New Roman" w:hAnsi="Times New Roman" w:cs="Times New Roman"/>
+          <w:sz w:val="36"/>
+          <w:szCs w:val="36"/>
+        </w:rPr>
+        <w:t>} from './a'</w:t>
       </w:r>
     </w:p>
     <w:p>
@@ -1088,82 +1323,398 @@
           <w:szCs w:val="36"/>
         </w:rPr>
       </w:pPr>
-      <w:r>
-        <w:rPr>
-          <w:rFonts w:ascii="Times New Roman" w:hAnsi="Times New Roman" w:cs="Times New Roman"/>
-          <w:sz w:val="36"/>
-          <w:szCs w:val="36"/>
-        </w:rPr>
-        <w:t xml:space="preserve">app.component.ts ----&gt;component page </w:t>
-      </w:r>
-    </w:p>
-    <w:p>
-      <w:pPr>
-        <w:spacing w:after="0"/>
-        <w:rPr>
-          <w:rFonts w:ascii="Times New Roman" w:hAnsi="Times New Roman" w:cs="Times New Roman"/>
-          <w:sz w:val="36"/>
-          <w:szCs w:val="36"/>
-        </w:rPr>
-      </w:pPr>
-      <w:r>
-        <w:rPr>
-          <w:rFonts w:ascii="Times New Roman" w:hAnsi="Times New Roman" w:cs="Times New Roman"/>
-          <w:sz w:val="36"/>
-          <w:szCs w:val="36"/>
-        </w:rPr>
-        <w:t xml:space="preserve">app.component.css ---&gt; stylesheet page </w:t>
-      </w:r>
-    </w:p>
-    <w:p>
-      <w:pPr>
-        <w:spacing w:after="0"/>
-        <w:rPr>
-          <w:rFonts w:ascii="Times New Roman" w:hAnsi="Times New Roman" w:cs="Times New Roman"/>
-          <w:sz w:val="36"/>
-          <w:szCs w:val="36"/>
-        </w:rPr>
-      </w:pPr>
-    </w:p>
-    <w:p>
-      <w:pPr>
-        <w:spacing w:after="0"/>
-        <w:rPr>
-          <w:rFonts w:ascii="Times New Roman" w:hAnsi="Times New Roman" w:cs="Times New Roman"/>
-          <w:sz w:val="36"/>
-          <w:szCs w:val="36"/>
-        </w:rPr>
-      </w:pPr>
-    </w:p>
-    <w:p>
-      <w:pPr>
-        <w:spacing w:after="0"/>
-        <w:rPr>
-          <w:rFonts w:ascii="Times New Roman" w:hAnsi="Times New Roman" w:cs="Times New Roman"/>
-          <w:sz w:val="36"/>
-          <w:szCs w:val="36"/>
-        </w:rPr>
-      </w:pPr>
-    </w:p>
-    <w:p>
-      <w:pPr>
-        <w:spacing w:after="0"/>
-        <w:rPr>
-          <w:rFonts w:ascii="Times New Roman" w:hAnsi="Times New Roman" w:cs="Times New Roman"/>
-          <w:sz w:val="36"/>
-          <w:szCs w:val="36"/>
-        </w:rPr>
-      </w:pPr>
-    </w:p>
-    <w:p>
-      <w:pPr>
-        <w:spacing w:after="0"/>
-        <w:rPr>
-          <w:rFonts w:ascii="Times New Roman" w:hAnsi="Times New Roman" w:cs="Times New Roman"/>
-          <w:sz w:val="36"/>
-          <w:szCs w:val="36"/>
-        </w:rPr>
-      </w:pPr>
+      <w:proofErr w:type="spellStart"/>
+      <w:r>
+        <w:rPr>
+          <w:rFonts w:ascii="Times New Roman" w:hAnsi="Times New Roman" w:cs="Times New Roman"/>
+          <w:sz w:val="36"/>
+          <w:szCs w:val="36"/>
+        </w:rPr>
+        <w:t>app.component.ts</w:t>
+      </w:r>
+      <w:proofErr w:type="spellEnd"/>
+      <w:r>
+        <w:rPr>
+          <w:rFonts w:ascii="Times New Roman" w:hAnsi="Times New Roman" w:cs="Times New Roman"/>
+          <w:sz w:val="36"/>
+          <w:szCs w:val="36"/>
+        </w:rPr>
+        <w:t xml:space="preserve"> ----&gt;component page </w:t>
+      </w:r>
+    </w:p>
+    <w:p>
+      <w:pPr>
+        <w:spacing w:after="0"/>
+        <w:rPr>
+          <w:rFonts w:ascii="Times New Roman" w:hAnsi="Times New Roman" w:cs="Times New Roman"/>
+          <w:sz w:val="36"/>
+          <w:szCs w:val="36"/>
+        </w:rPr>
+      </w:pPr>
+      <w:proofErr w:type="spellStart"/>
+      <w:r>
+        <w:rPr>
+          <w:rFonts w:ascii="Times New Roman" w:hAnsi="Times New Roman" w:cs="Times New Roman"/>
+          <w:sz w:val="36"/>
+          <w:szCs w:val="36"/>
+        </w:rPr>
+        <w:t>app.component.css</w:t>
+      </w:r>
+      <w:proofErr w:type="spellEnd"/>
+      <w:r>
+        <w:rPr>
+          <w:rFonts w:ascii="Times New Roman" w:hAnsi="Times New Roman" w:cs="Times New Roman"/>
+          <w:sz w:val="36"/>
+          <w:szCs w:val="36"/>
+        </w:rPr>
+        <w:t xml:space="preserve"> ---&gt; </w:t>
+      </w:r>
+      <w:proofErr w:type="spellStart"/>
+      <w:r>
+        <w:rPr>
+          <w:rFonts w:ascii="Times New Roman" w:hAnsi="Times New Roman" w:cs="Times New Roman"/>
+          <w:sz w:val="36"/>
+          <w:szCs w:val="36"/>
+        </w:rPr>
+        <w:t>stylesheet</w:t>
+      </w:r>
+      <w:proofErr w:type="spellEnd"/>
+      <w:r>
+        <w:rPr>
+          <w:rFonts w:ascii="Times New Roman" w:hAnsi="Times New Roman" w:cs="Times New Roman"/>
+          <w:sz w:val="36"/>
+          <w:szCs w:val="36"/>
+        </w:rPr>
+        <w:t xml:space="preserve"> page </w:t>
+      </w:r>
+    </w:p>
+    <w:p>
+      <w:pPr>
+        <w:spacing w:after="0"/>
+        <w:rPr>
+          <w:rFonts w:ascii="Times New Roman" w:hAnsi="Times New Roman" w:cs="Times New Roman"/>
+          <w:sz w:val="36"/>
+          <w:szCs w:val="36"/>
+        </w:rPr>
+      </w:pPr>
+      <w:proofErr w:type="spellStart"/>
+      <w:r>
+        <w:rPr>
+          <w:rFonts w:ascii="Times New Roman" w:hAnsi="Times New Roman" w:cs="Times New Roman"/>
+          <w:sz w:val="36"/>
+          <w:szCs w:val="36"/>
+        </w:rPr>
+        <w:t>app.module.ts</w:t>
+      </w:r>
+      <w:proofErr w:type="spellEnd"/>
+      <w:r>
+        <w:rPr>
+          <w:rFonts w:ascii="Times New Roman" w:hAnsi="Times New Roman" w:cs="Times New Roman"/>
+          <w:sz w:val="36"/>
+          <w:szCs w:val="36"/>
+        </w:rPr>
+        <w:t xml:space="preserve"> ----&gt; module page </w:t>
+      </w:r>
+    </w:p>
+    <w:p>
+      <w:pPr>
+        <w:spacing w:after="0"/>
+        <w:rPr>
+          <w:rFonts w:ascii="Times New Roman" w:hAnsi="Times New Roman" w:cs="Times New Roman"/>
+          <w:sz w:val="36"/>
+          <w:szCs w:val="36"/>
+        </w:rPr>
+      </w:pPr>
+    </w:p>
+    <w:p>
+      <w:pPr>
+        <w:spacing w:after="0"/>
+        <w:rPr>
+          <w:rFonts w:ascii="Times New Roman" w:hAnsi="Times New Roman" w:cs="Times New Roman"/>
+          <w:sz w:val="36"/>
+          <w:szCs w:val="36"/>
+        </w:rPr>
+      </w:pPr>
+      <w:r>
+        <w:rPr>
+          <w:rFonts w:ascii="Times New Roman" w:hAnsi="Times New Roman" w:cs="Times New Roman"/>
+          <w:sz w:val="36"/>
+          <w:szCs w:val="36"/>
+        </w:rPr>
+        <w:t xml:space="preserve">module : it is a collection of classes, functions, variable etc. </w:t>
+      </w:r>
+    </w:p>
+    <w:p>
+      <w:pPr>
+        <w:spacing w:after="0"/>
+        <w:rPr>
+          <w:rFonts w:ascii="Times New Roman" w:hAnsi="Times New Roman" w:cs="Times New Roman"/>
+          <w:sz w:val="36"/>
+          <w:szCs w:val="36"/>
+        </w:rPr>
+      </w:pPr>
+    </w:p>
+    <w:p>
+      <w:pPr>
+        <w:spacing w:after="0"/>
+        <w:rPr>
+          <w:rFonts w:ascii="Times New Roman" w:hAnsi="Times New Roman" w:cs="Times New Roman"/>
+          <w:sz w:val="36"/>
+          <w:szCs w:val="36"/>
+        </w:rPr>
+      </w:pPr>
+    </w:p>
+    <w:p>
+      <w:pPr>
+        <w:spacing w:after="0"/>
+        <w:rPr>
+          <w:rFonts w:ascii="Times New Roman" w:hAnsi="Times New Roman" w:cs="Times New Roman"/>
+          <w:sz w:val="36"/>
+          <w:szCs w:val="36"/>
+        </w:rPr>
+      </w:pPr>
+      <w:r>
+        <w:rPr>
+          <w:rFonts w:ascii="Times New Roman" w:hAnsi="Times New Roman" w:cs="Times New Roman"/>
+          <w:sz w:val="36"/>
+          <w:szCs w:val="36"/>
+        </w:rPr>
+        <w:t xml:space="preserve">String </w:t>
+      </w:r>
+      <w:proofErr w:type="spellStart"/>
+      <w:r>
+        <w:rPr>
+          <w:rFonts w:ascii="Times New Roman" w:hAnsi="Times New Roman" w:cs="Times New Roman"/>
+          <w:sz w:val="36"/>
+          <w:szCs w:val="36"/>
+        </w:rPr>
+        <w:t>msg</w:t>
+      </w:r>
+      <w:proofErr w:type="spellEnd"/>
+      <w:r>
+        <w:rPr>
+          <w:rFonts w:ascii="Times New Roman" w:hAnsi="Times New Roman" w:cs="Times New Roman"/>
+          <w:sz w:val="36"/>
+          <w:szCs w:val="36"/>
+        </w:rPr>
+        <w:t xml:space="preserve"> ="asfasdfafasdfasdfasdfasdfasfdasfasfasfsafasdfasdfasasdfa"</w:t>
+      </w:r>
+    </w:p>
+    <w:p>
+      <w:pPr>
+        <w:spacing w:after="0"/>
+        <w:rPr>
+          <w:rFonts w:ascii="Times New Roman" w:hAnsi="Times New Roman" w:cs="Times New Roman"/>
+          <w:sz w:val="36"/>
+          <w:szCs w:val="36"/>
+        </w:rPr>
+      </w:pPr>
+      <w:r>
+        <w:rPr>
+          <w:rFonts w:ascii="Times New Roman" w:hAnsi="Times New Roman" w:cs="Times New Roman"/>
+          <w:sz w:val="36"/>
+          <w:szCs w:val="36"/>
+        </w:rPr>
+        <w:t>+"</w:t>
+      </w:r>
+      <w:proofErr w:type="spellStart"/>
+      <w:r>
+        <w:rPr>
+          <w:rFonts w:ascii="Times New Roman" w:hAnsi="Times New Roman" w:cs="Times New Roman"/>
+          <w:sz w:val="36"/>
+          <w:szCs w:val="36"/>
+        </w:rPr>
+        <w:t>dfasdfasdfaafasdfadfasfdsadffas</w:t>
+      </w:r>
+      <w:proofErr w:type="spellEnd"/>
+      <w:r>
+        <w:rPr>
+          <w:rFonts w:ascii="Times New Roman" w:hAnsi="Times New Roman" w:cs="Times New Roman"/>
+          <w:sz w:val="36"/>
+          <w:szCs w:val="36"/>
+        </w:rPr>
+        <w:t>"</w:t>
+      </w:r>
+    </w:p>
+    <w:p>
+      <w:pPr>
+        <w:spacing w:after="0"/>
+        <w:rPr>
+          <w:rFonts w:ascii="Times New Roman" w:hAnsi="Times New Roman" w:cs="Times New Roman"/>
+          <w:sz w:val="36"/>
+          <w:szCs w:val="36"/>
+        </w:rPr>
+      </w:pPr>
+    </w:p>
+    <w:p>
+      <w:pPr>
+        <w:spacing w:after="0"/>
+        <w:rPr>
+          <w:rFonts w:ascii="Times New Roman" w:hAnsi="Times New Roman" w:cs="Times New Roman"/>
+          <w:sz w:val="36"/>
+          <w:szCs w:val="36"/>
+        </w:rPr>
+      </w:pPr>
+      <w:proofErr w:type="spellStart"/>
+      <w:r>
+        <w:rPr>
+          <w:rFonts w:ascii="Times New Roman" w:hAnsi="Times New Roman" w:cs="Times New Roman"/>
+          <w:sz w:val="36"/>
+          <w:szCs w:val="36"/>
+        </w:rPr>
+        <w:t>name:string</w:t>
+      </w:r>
+      <w:proofErr w:type="spellEnd"/>
+      <w:r>
+        <w:rPr>
+          <w:rFonts w:ascii="Times New Roman" w:hAnsi="Times New Roman" w:cs="Times New Roman"/>
+          <w:sz w:val="36"/>
+          <w:szCs w:val="36"/>
+        </w:rPr>
+        <w:t>="Welcome"</w:t>
+      </w:r>
+    </w:p>
+    <w:p>
+      <w:pPr>
+        <w:spacing w:after="0"/>
+        <w:rPr>
+          <w:rFonts w:ascii="Times New Roman" w:hAnsi="Times New Roman" w:cs="Times New Roman"/>
+          <w:sz w:val="36"/>
+          <w:szCs w:val="36"/>
+        </w:rPr>
+      </w:pPr>
+      <w:proofErr w:type="spellStart"/>
+      <w:r>
+        <w:rPr>
+          <w:rFonts w:ascii="Times New Roman" w:hAnsi="Times New Roman" w:cs="Times New Roman"/>
+          <w:sz w:val="36"/>
+          <w:szCs w:val="36"/>
+        </w:rPr>
+        <w:t>name:string</w:t>
+      </w:r>
+      <w:proofErr w:type="spellEnd"/>
+      <w:r>
+        <w:rPr>
+          <w:rFonts w:ascii="Times New Roman" w:hAnsi="Times New Roman" w:cs="Times New Roman"/>
+          <w:sz w:val="36"/>
+          <w:szCs w:val="36"/>
+        </w:rPr>
+        <w:t>='Welcome</w:t>
+      </w:r>
+    </w:p>
+    <w:p>
+      <w:pPr>
+        <w:spacing w:after="0"/>
+        <w:rPr>
+          <w:rFonts w:ascii="Times New Roman" w:hAnsi="Times New Roman" w:cs="Times New Roman"/>
+          <w:sz w:val="36"/>
+          <w:szCs w:val="36"/>
+        </w:rPr>
+      </w:pPr>
+    </w:p>
+    <w:p>
+      <w:pPr>
+        <w:spacing w:after="0"/>
+        <w:rPr>
+          <w:rFonts w:ascii="Times New Roman" w:hAnsi="Times New Roman" w:cs="Times New Roman"/>
+          <w:sz w:val="36"/>
+          <w:szCs w:val="36"/>
+        </w:rPr>
+      </w:pPr>
+      <w:r>
+        <w:rPr>
+          <w:rFonts w:ascii="Times New Roman" w:hAnsi="Times New Roman" w:cs="Times New Roman"/>
+          <w:sz w:val="36"/>
+          <w:szCs w:val="36"/>
+        </w:rPr>
+        <w:t>'</w:t>
+      </w:r>
+    </w:p>
+    <w:p>
+      <w:pPr>
+        <w:spacing w:after="0"/>
+        <w:rPr>
+          <w:rFonts w:ascii="Times New Roman" w:hAnsi="Times New Roman" w:cs="Times New Roman"/>
+          <w:sz w:val="36"/>
+          <w:szCs w:val="36"/>
+        </w:rPr>
+      </w:pPr>
+      <w:proofErr w:type="spellStart"/>
+      <w:r>
+        <w:rPr>
+          <w:rFonts w:ascii="Times New Roman" w:hAnsi="Times New Roman" w:cs="Times New Roman"/>
+          <w:sz w:val="36"/>
+          <w:szCs w:val="36"/>
+        </w:rPr>
+        <w:t>name:string</w:t>
+      </w:r>
+      <w:proofErr w:type="spellEnd"/>
+      <w:r>
+        <w:rPr>
+          <w:rFonts w:ascii="Times New Roman" w:hAnsi="Times New Roman" w:cs="Times New Roman"/>
+          <w:sz w:val="36"/>
+          <w:szCs w:val="36"/>
+        </w:rPr>
+        <w:t>=`Welcome</w:t>
+      </w:r>
+    </w:p>
+    <w:p>
+      <w:pPr>
+        <w:spacing w:after="0"/>
+        <w:rPr>
+          <w:rFonts w:ascii="Times New Roman" w:hAnsi="Times New Roman" w:cs="Times New Roman"/>
+          <w:sz w:val="36"/>
+          <w:szCs w:val="36"/>
+        </w:rPr>
+      </w:pPr>
+      <w:proofErr w:type="spellStart"/>
+      <w:r>
+        <w:rPr>
+          <w:rFonts w:ascii="Times New Roman" w:hAnsi="Times New Roman" w:cs="Times New Roman"/>
+          <w:sz w:val="36"/>
+          <w:szCs w:val="36"/>
+        </w:rPr>
+        <w:t>asfsadfasf</w:t>
+      </w:r>
+      <w:proofErr w:type="spellEnd"/>
+    </w:p>
+    <w:p>
+      <w:pPr>
+        <w:spacing w:after="0"/>
+        <w:rPr>
+          <w:rFonts w:ascii="Times New Roman" w:hAnsi="Times New Roman" w:cs="Times New Roman"/>
+          <w:sz w:val="36"/>
+          <w:szCs w:val="36"/>
+        </w:rPr>
+      </w:pPr>
+      <w:proofErr w:type="spellStart"/>
+      <w:r>
+        <w:rPr>
+          <w:rFonts w:ascii="Times New Roman" w:hAnsi="Times New Roman" w:cs="Times New Roman"/>
+          <w:sz w:val="36"/>
+          <w:szCs w:val="36"/>
+        </w:rPr>
+        <w:t>asfsaf</w:t>
+      </w:r>
+      <w:proofErr w:type="spellEnd"/>
+    </w:p>
+    <w:p>
+      <w:pPr>
+        <w:spacing w:after="0"/>
+        <w:rPr>
+          <w:rFonts w:ascii="Times New Roman" w:hAnsi="Times New Roman" w:cs="Times New Roman"/>
+          <w:sz w:val="36"/>
+          <w:szCs w:val="36"/>
+        </w:rPr>
+      </w:pPr>
+      <w:r>
+        <w:rPr>
+          <w:rFonts w:ascii="Times New Roman" w:hAnsi="Times New Roman" w:cs="Times New Roman"/>
+          <w:sz w:val="36"/>
+          <w:szCs w:val="36"/>
+        </w:rPr>
+        <w:t>`</w:t>
+      </w:r>
     </w:p>
     <w:p>
       <w:pPr>

--- a/Angular 8 Notes.docx
+++ b/Angular 8 Notes.docx
@@ -1,6 +1,6 @@
 
 <file path=word/document.xml><?xml version="1.0" encoding="utf-8"?>
-<w:document xmlns:ve="http://schemas.openxmlformats.org/markup-compatibility/2006" xmlns:o="urn:schemas-microsoft-com:office:office" xmlns:r="http://schemas.openxmlformats.org/officeDocument/2006/relationships" xmlns:m="http://schemas.openxmlformats.org/officeDocument/2006/math" xmlns:v="urn:schemas-microsoft-com:vml" xmlns:wp="http://schemas.openxmlformats.org/drawingml/2006/wordprocessingDrawing" xmlns:w10="urn:schemas-microsoft-com:office:word" xmlns:w="http://schemas.openxmlformats.org/wordprocessingml/2006/main" xmlns:wne="http://schemas.microsoft.com/office/word/2006/wordml">
+<w:document xmlns:wpc="http://schemas.microsoft.com/office/word/2010/wordprocessingCanvas" xmlns:mc="http://schemas.openxmlformats.org/markup-compatibility/2006" xmlns:o="urn:schemas-microsoft-com:office:office" xmlns:r="http://schemas.openxmlformats.org/officeDocument/2006/relationships" xmlns:m="http://schemas.openxmlformats.org/officeDocument/2006/math" xmlns:v="urn:schemas-microsoft-com:vml" xmlns:wp14="http://schemas.microsoft.com/office/word/2010/wordprocessingDrawing" xmlns:wp="http://schemas.openxmlformats.org/drawingml/2006/wordprocessingDrawing" xmlns:w10="urn:schemas-microsoft-com:office:word" xmlns:w="http://schemas.openxmlformats.org/wordprocessingml/2006/main" xmlns:w14="http://schemas.microsoft.com/office/word/2010/wordml" xmlns:w15="http://schemas.microsoft.com/office/word/2012/wordml" xmlns:wpg="http://schemas.microsoft.com/office/word/2010/wordprocessingGroup" xmlns:wpi="http://schemas.microsoft.com/office/word/2010/wordprocessingInk" xmlns:wne="http://schemas.microsoft.com/office/word/2006/wordml" xmlns:wps="http://schemas.microsoft.com/office/word/2010/wordprocessingShape" mc:Ignorable="w14 w15 wp14">
   <w:body>
     <w:p>
       <w:pPr>
@@ -11,6 +11,27 @@
           <w:szCs w:val="36"/>
         </w:rPr>
       </w:pPr>
+    </w:p>
+    <w:p>
+      <w:pPr>
+        <w:spacing w:after="0"/>
+        <w:rPr>
+          <w:rFonts w:ascii="Times New Roman" w:hAnsi="Times New Roman" w:cs="Times New Roman"/>
+          <w:sz w:val="36"/>
+          <w:szCs w:val="36"/>
+        </w:rPr>
+      </w:pPr>
+    </w:p>
+    <w:p>
+      <w:pPr>
+        <w:spacing w:after="0"/>
+        <w:rPr>
+          <w:rFonts w:ascii="Times New Roman" w:hAnsi="Times New Roman" w:cs="Times New Roman"/>
+          <w:sz w:val="36"/>
+          <w:szCs w:val="36"/>
+        </w:rPr>
+      </w:pPr>
+      <w:proofErr w:type="gramStart"/>
       <w:r>
         <w:rPr>
           <w:rFonts w:ascii="Times New Roman" w:hAnsi="Times New Roman" w:cs="Times New Roman"/>
@@ -27,6 +48,7 @@
         </w:rPr>
         <w:t>:</w:t>
       </w:r>
+      <w:proofErr w:type="gramEnd"/>
       <w:r>
         <w:rPr>
           <w:rFonts w:ascii="Times New Roman" w:hAnsi="Times New Roman" w:cs="Times New Roman"/>
@@ -80,7 +102,45 @@
           <w:sz w:val="36"/>
           <w:szCs w:val="36"/>
         </w:rPr>
-        <w:t>Angular is a open source framework provided by Google company which is use to create SPA (Single Page Application).</w:t>
+        <w:t xml:space="preserve">Angular is </w:t>
+      </w:r>
+      <w:proofErr w:type="spellStart"/>
+      <w:proofErr w:type="gramStart"/>
+      <w:r>
+        <w:rPr>
+          <w:rFonts w:ascii="Times New Roman" w:hAnsi="Times New Roman" w:cs="Times New Roman"/>
+          <w:sz w:val="36"/>
+          <w:szCs w:val="36"/>
+        </w:rPr>
+        <w:t>a</w:t>
+      </w:r>
+      <w:proofErr w:type="spellEnd"/>
+      <w:proofErr w:type="gramEnd"/>
+      <w:r>
+        <w:rPr>
+          <w:rFonts w:ascii="Times New Roman" w:hAnsi="Times New Roman" w:cs="Times New Roman"/>
+          <w:sz w:val="36"/>
+          <w:szCs w:val="36"/>
+        </w:rPr>
+        <w:t xml:space="preserve"> open source framework provided by Google company which is </w:t>
+      </w:r>
+      <w:proofErr w:type="spellStart"/>
+      <w:r>
+        <w:rPr>
+          <w:rFonts w:ascii="Times New Roman" w:hAnsi="Times New Roman" w:cs="Times New Roman"/>
+          <w:sz w:val="36"/>
+          <w:szCs w:val="36"/>
+        </w:rPr>
+        <w:t>use</w:t>
+      </w:r>
+      <w:proofErr w:type="spellEnd"/>
+      <w:r>
+        <w:rPr>
+          <w:rFonts w:ascii="Times New Roman" w:hAnsi="Times New Roman" w:cs="Times New Roman"/>
+          <w:sz w:val="36"/>
+          <w:szCs w:val="36"/>
+        </w:rPr>
+        <w:t xml:space="preserve"> to create SPA (Single Page Application).</w:t>
       </w:r>
     </w:p>
     <w:p>
@@ -143,49 +203,79 @@
           <w:szCs w:val="36"/>
         </w:rPr>
       </w:pPr>
-      <w:r>
-        <w:rPr>
-          <w:rFonts w:ascii="Times New Roman" w:hAnsi="Times New Roman" w:cs="Times New Roman"/>
-          <w:sz w:val="36"/>
-          <w:szCs w:val="36"/>
-        </w:rPr>
-        <w:t xml:space="preserve">hyperlink </w:t>
-      </w:r>
-    </w:p>
-    <w:p>
-      <w:pPr>
-        <w:spacing w:after="0"/>
-        <w:rPr>
-          <w:rFonts w:ascii="Times New Roman" w:hAnsi="Times New Roman" w:cs="Times New Roman"/>
-          <w:sz w:val="36"/>
-          <w:szCs w:val="36"/>
-        </w:rPr>
-      </w:pPr>
-      <w:r>
-        <w:rPr>
-          <w:rFonts w:ascii="Times New Roman" w:hAnsi="Times New Roman" w:cs="Times New Roman"/>
-          <w:sz w:val="36"/>
-          <w:szCs w:val="36"/>
-        </w:rPr>
-        <w:t xml:space="preserve">button </w:t>
-      </w:r>
-    </w:p>
-    <w:p>
-      <w:pPr>
-        <w:spacing w:after="0"/>
-        <w:rPr>
-          <w:rFonts w:ascii="Times New Roman" w:hAnsi="Times New Roman" w:cs="Times New Roman"/>
-          <w:sz w:val="36"/>
-          <w:szCs w:val="36"/>
-        </w:rPr>
-      </w:pPr>
-      <w:r>
-        <w:rPr>
-          <w:rFonts w:ascii="Times New Roman" w:hAnsi="Times New Roman" w:cs="Times New Roman"/>
-          <w:sz w:val="36"/>
-          <w:szCs w:val="36"/>
-        </w:rPr>
-        <w:t xml:space="preserve">DOM : </w:t>
+      <w:proofErr w:type="gramStart"/>
+      <w:r>
+        <w:rPr>
+          <w:rFonts w:ascii="Times New Roman" w:hAnsi="Times New Roman" w:cs="Times New Roman"/>
+          <w:sz w:val="36"/>
+          <w:szCs w:val="36"/>
+        </w:rPr>
+        <w:t>hyperlink</w:t>
+      </w:r>
+      <w:proofErr w:type="gramEnd"/>
+      <w:r>
+        <w:rPr>
+          <w:rFonts w:ascii="Times New Roman" w:hAnsi="Times New Roman" w:cs="Times New Roman"/>
+          <w:sz w:val="36"/>
+          <w:szCs w:val="36"/>
+        </w:rPr>
+        <w:t xml:space="preserve"> </w:t>
+      </w:r>
+    </w:p>
+    <w:p>
+      <w:pPr>
+        <w:spacing w:after="0"/>
+        <w:rPr>
+          <w:rFonts w:ascii="Times New Roman" w:hAnsi="Times New Roman" w:cs="Times New Roman"/>
+          <w:sz w:val="36"/>
+          <w:szCs w:val="36"/>
+        </w:rPr>
+      </w:pPr>
+      <w:proofErr w:type="gramStart"/>
+      <w:r>
+        <w:rPr>
+          <w:rFonts w:ascii="Times New Roman" w:hAnsi="Times New Roman" w:cs="Times New Roman"/>
+          <w:sz w:val="36"/>
+          <w:szCs w:val="36"/>
+        </w:rPr>
+        <w:t>button</w:t>
+      </w:r>
+      <w:proofErr w:type="gramEnd"/>
+      <w:r>
+        <w:rPr>
+          <w:rFonts w:ascii="Times New Roman" w:hAnsi="Times New Roman" w:cs="Times New Roman"/>
+          <w:sz w:val="36"/>
+          <w:szCs w:val="36"/>
+        </w:rPr>
+        <w:t xml:space="preserve"> </w:t>
+      </w:r>
+    </w:p>
+    <w:p>
+      <w:pPr>
+        <w:spacing w:after="0"/>
+        <w:rPr>
+          <w:rFonts w:ascii="Times New Roman" w:hAnsi="Times New Roman" w:cs="Times New Roman"/>
+          <w:sz w:val="36"/>
+          <w:szCs w:val="36"/>
+        </w:rPr>
+      </w:pPr>
+      <w:proofErr w:type="gramStart"/>
+      <w:r>
+        <w:rPr>
+          <w:rFonts w:ascii="Times New Roman" w:hAnsi="Times New Roman" w:cs="Times New Roman"/>
+          <w:sz w:val="36"/>
+          <w:szCs w:val="36"/>
+        </w:rPr>
+        <w:t>DOM :</w:t>
+      </w:r>
+      <w:proofErr w:type="gramEnd"/>
+      <w:r>
+        <w:rPr>
+          <w:rFonts w:ascii="Times New Roman" w:hAnsi="Times New Roman" w:cs="Times New Roman"/>
+          <w:sz w:val="36"/>
+          <w:szCs w:val="36"/>
+        </w:rPr>
+        <w:t xml:space="preserve"> </w:t>
       </w:r>
     </w:p>
     <w:p>
@@ -231,25 +321,25 @@
           <w:sz w:val="36"/>
           <w:szCs w:val="36"/>
         </w:rPr>
-        <w:t xml:space="preserve">&lt;frameset </w:t>
-      </w:r>
-      <w:proofErr w:type="spellStart"/>
-      <w:r>
-        <w:rPr>
-          <w:rFonts w:ascii="Times New Roman" w:hAnsi="Times New Roman" w:cs="Times New Roman"/>
-          <w:sz w:val="36"/>
-          <w:szCs w:val="36"/>
-        </w:rPr>
-        <w:t>col</w:t>
-      </w:r>
-      <w:proofErr w:type="spellEnd"/>
-      <w:r>
-        <w:rPr>
-          <w:rFonts w:ascii="Times New Roman" w:hAnsi="Times New Roman" w:cs="Times New Roman"/>
-          <w:sz w:val="36"/>
-          <w:szCs w:val="36"/>
-        </w:rPr>
-        <w:t>="50%,50%"&gt;</w:t>
+        <w:t>&lt;frameset col="50%</w:t>
+      </w:r>
+      <w:proofErr w:type="gramStart"/>
+      <w:r>
+        <w:rPr>
+          <w:rFonts w:ascii="Times New Roman" w:hAnsi="Times New Roman" w:cs="Times New Roman"/>
+          <w:sz w:val="36"/>
+          <w:szCs w:val="36"/>
+        </w:rPr>
+        <w:t>,50</w:t>
+      </w:r>
+      <w:proofErr w:type="gramEnd"/>
+      <w:r>
+        <w:rPr>
+          <w:rFonts w:ascii="Times New Roman" w:hAnsi="Times New Roman" w:cs="Times New Roman"/>
+          <w:sz w:val="36"/>
+          <w:szCs w:val="36"/>
+        </w:rPr>
+        <w:t>%"&gt;</w:t>
       </w:r>
     </w:p>
     <w:p>
@@ -369,35 +459,55 @@
           <w:sz w:val="36"/>
           <w:szCs w:val="36"/>
         </w:rPr>
-        <w:t>Angular CLI :</w:t>
-      </w:r>
-    </w:p>
-    <w:p>
-      <w:pPr>
-        <w:spacing w:after="0"/>
-        <w:rPr>
-          <w:rFonts w:ascii="Times New Roman" w:hAnsi="Times New Roman" w:cs="Times New Roman"/>
-          <w:sz w:val="36"/>
-          <w:szCs w:val="36"/>
-        </w:rPr>
-      </w:pPr>
-    </w:p>
-    <w:p>
-      <w:pPr>
-        <w:spacing w:after="0"/>
-        <w:rPr>
-          <w:rFonts w:ascii="Times New Roman" w:hAnsi="Times New Roman" w:cs="Times New Roman"/>
-          <w:sz w:val="36"/>
-          <w:szCs w:val="36"/>
-        </w:rPr>
-      </w:pPr>
-      <w:r>
-        <w:rPr>
-          <w:rFonts w:ascii="Times New Roman" w:hAnsi="Times New Roman" w:cs="Times New Roman"/>
-          <w:sz w:val="36"/>
-          <w:szCs w:val="36"/>
-        </w:rPr>
-        <w:t xml:space="preserve">node --version </w:t>
+        <w:t xml:space="preserve">Angular </w:t>
+      </w:r>
+      <w:proofErr w:type="gramStart"/>
+      <w:r>
+        <w:rPr>
+          <w:rFonts w:ascii="Times New Roman" w:hAnsi="Times New Roman" w:cs="Times New Roman"/>
+          <w:sz w:val="36"/>
+          <w:szCs w:val="36"/>
+        </w:rPr>
+        <w:t>CLI :</w:t>
+      </w:r>
+      <w:proofErr w:type="gramEnd"/>
+    </w:p>
+    <w:p>
+      <w:pPr>
+        <w:spacing w:after="0"/>
+        <w:rPr>
+          <w:rFonts w:ascii="Times New Roman" w:hAnsi="Times New Roman" w:cs="Times New Roman"/>
+          <w:sz w:val="36"/>
+          <w:szCs w:val="36"/>
+        </w:rPr>
+      </w:pPr>
+    </w:p>
+    <w:p>
+      <w:pPr>
+        <w:spacing w:after="0"/>
+        <w:rPr>
+          <w:rFonts w:ascii="Times New Roman" w:hAnsi="Times New Roman" w:cs="Times New Roman"/>
+          <w:sz w:val="36"/>
+          <w:szCs w:val="36"/>
+        </w:rPr>
+      </w:pPr>
+      <w:proofErr w:type="gramStart"/>
+      <w:r>
+        <w:rPr>
+          <w:rFonts w:ascii="Times New Roman" w:hAnsi="Times New Roman" w:cs="Times New Roman"/>
+          <w:sz w:val="36"/>
+          <w:szCs w:val="36"/>
+        </w:rPr>
+        <w:t>node</w:t>
+      </w:r>
+      <w:proofErr w:type="gramEnd"/>
+      <w:r>
+        <w:rPr>
+          <w:rFonts w:ascii="Times New Roman" w:hAnsi="Times New Roman" w:cs="Times New Roman"/>
+          <w:sz w:val="36"/>
+          <w:szCs w:val="36"/>
+        </w:rPr>
+        <w:t xml:space="preserve"> --version </w:t>
       </w:r>
     </w:p>
     <w:p>
@@ -410,6 +520,7 @@
         </w:rPr>
       </w:pPr>
       <w:proofErr w:type="spellStart"/>
+      <w:proofErr w:type="gramStart"/>
       <w:r>
         <w:rPr>
           <w:rFonts w:ascii="Times New Roman" w:hAnsi="Times New Roman" w:cs="Times New Roman"/>
@@ -419,6 +530,7 @@
         <w:t>npm</w:t>
       </w:r>
       <w:proofErr w:type="spellEnd"/>
+      <w:proofErr w:type="gramEnd"/>
       <w:r>
         <w:rPr>
           <w:rFonts w:ascii="Times New Roman" w:hAnsi="Times New Roman" w:cs="Times New Roman"/>
@@ -438,6 +550,7 @@
         </w:rPr>
       </w:pPr>
       <w:proofErr w:type="spellStart"/>
+      <w:proofErr w:type="gramStart"/>
       <w:r>
         <w:rPr>
           <w:rFonts w:ascii="Times New Roman" w:hAnsi="Times New Roman" w:cs="Times New Roman"/>
@@ -447,6 +560,7 @@
         <w:t>npm</w:t>
       </w:r>
       <w:proofErr w:type="spellEnd"/>
+      <w:proofErr w:type="gramEnd"/>
       <w:r>
         <w:rPr>
           <w:rFonts w:ascii="Times New Roman" w:hAnsi="Times New Roman" w:cs="Times New Roman"/>
@@ -476,6 +590,7 @@
         </w:rPr>
       </w:pPr>
       <w:proofErr w:type="spellStart"/>
+      <w:proofErr w:type="gramStart"/>
       <w:r>
         <w:rPr>
           <w:rFonts w:ascii="Times New Roman" w:hAnsi="Times New Roman" w:cs="Times New Roman"/>
@@ -485,6 +600,7 @@
         <w:t>ng</w:t>
       </w:r>
       <w:proofErr w:type="spellEnd"/>
+      <w:proofErr w:type="gramEnd"/>
       <w:r>
         <w:rPr>
           <w:rFonts w:ascii="Times New Roman" w:hAnsi="Times New Roman" w:cs="Times New Roman"/>
@@ -514,6 +630,7 @@
         </w:rPr>
       </w:pPr>
       <w:proofErr w:type="spellStart"/>
+      <w:proofErr w:type="gramStart"/>
       <w:r>
         <w:rPr>
           <w:rFonts w:ascii="Times New Roman" w:hAnsi="Times New Roman" w:cs="Times New Roman"/>
@@ -523,91 +640,85 @@
         <w:t>npm</w:t>
       </w:r>
       <w:proofErr w:type="spellEnd"/>
-      <w:r>
-        <w:rPr>
-          <w:rFonts w:ascii="Times New Roman" w:hAnsi="Times New Roman" w:cs="Times New Roman"/>
-          <w:sz w:val="36"/>
-          <w:szCs w:val="36"/>
-        </w:rPr>
-        <w:t xml:space="preserve"> install -g @angular/</w:t>
-      </w:r>
+      <w:proofErr w:type="gramEnd"/>
+      <w:r>
+        <w:rPr>
+          <w:rFonts w:ascii="Times New Roman" w:hAnsi="Times New Roman" w:cs="Times New Roman"/>
+          <w:sz w:val="36"/>
+          <w:szCs w:val="36"/>
+        </w:rPr>
+        <w:t xml:space="preserve"> install -g @angular/cli </w:t>
+      </w:r>
+    </w:p>
+    <w:p>
+      <w:pPr>
+        <w:spacing w:after="0"/>
+        <w:rPr>
+          <w:rFonts w:ascii="Times New Roman" w:hAnsi="Times New Roman" w:cs="Times New Roman"/>
+          <w:sz w:val="36"/>
+          <w:szCs w:val="36"/>
+        </w:rPr>
+      </w:pPr>
+    </w:p>
+    <w:p>
+      <w:pPr>
+        <w:spacing w:after="0"/>
+        <w:rPr>
+          <w:rFonts w:ascii="Times New Roman" w:hAnsi="Times New Roman" w:cs="Times New Roman"/>
+          <w:sz w:val="36"/>
+          <w:szCs w:val="36"/>
+        </w:rPr>
+      </w:pPr>
+      <w:proofErr w:type="gramStart"/>
+      <w:r>
+        <w:rPr>
+          <w:rFonts w:ascii="Times New Roman" w:hAnsi="Times New Roman" w:cs="Times New Roman"/>
+          <w:sz w:val="36"/>
+          <w:szCs w:val="36"/>
+        </w:rPr>
+        <w:t>create</w:t>
+      </w:r>
+      <w:proofErr w:type="gramEnd"/>
+      <w:r>
+        <w:rPr>
+          <w:rFonts w:ascii="Times New Roman" w:hAnsi="Times New Roman" w:cs="Times New Roman"/>
+          <w:sz w:val="36"/>
+          <w:szCs w:val="36"/>
+        </w:rPr>
+        <w:t xml:space="preserve"> angular projects </w:t>
+      </w:r>
+    </w:p>
+    <w:p>
+      <w:pPr>
+        <w:spacing w:after="0"/>
+        <w:rPr>
+          <w:rFonts w:ascii="Times New Roman" w:hAnsi="Times New Roman" w:cs="Times New Roman"/>
+          <w:sz w:val="36"/>
+          <w:szCs w:val="36"/>
+        </w:rPr>
+      </w:pPr>
+    </w:p>
+    <w:p>
+      <w:pPr>
+        <w:spacing w:after="0"/>
+        <w:rPr>
+          <w:rFonts w:ascii="Times New Roman" w:hAnsi="Times New Roman" w:cs="Times New Roman"/>
+          <w:sz w:val="36"/>
+          <w:szCs w:val="36"/>
+        </w:rPr>
+      </w:pPr>
       <w:proofErr w:type="spellStart"/>
-      <w:r>
-        <w:rPr>
-          <w:rFonts w:ascii="Times New Roman" w:hAnsi="Times New Roman" w:cs="Times New Roman"/>
-          <w:sz w:val="36"/>
-          <w:szCs w:val="36"/>
-        </w:rPr>
-        <w:t>cli</w:t>
+      <w:proofErr w:type="gramStart"/>
+      <w:r>
+        <w:rPr>
+          <w:rFonts w:ascii="Times New Roman" w:hAnsi="Times New Roman" w:cs="Times New Roman"/>
+          <w:sz w:val="36"/>
+          <w:szCs w:val="36"/>
+        </w:rPr>
+        <w:t>ng</w:t>
       </w:r>
       <w:proofErr w:type="spellEnd"/>
-      <w:r>
-        <w:rPr>
-          <w:rFonts w:ascii="Times New Roman" w:hAnsi="Times New Roman" w:cs="Times New Roman"/>
-          <w:sz w:val="36"/>
-          <w:szCs w:val="36"/>
-        </w:rPr>
-        <w:t xml:space="preserve"> </w:t>
-      </w:r>
-    </w:p>
-    <w:p>
-      <w:pPr>
-        <w:spacing w:after="0"/>
-        <w:rPr>
-          <w:rFonts w:ascii="Times New Roman" w:hAnsi="Times New Roman" w:cs="Times New Roman"/>
-          <w:sz w:val="36"/>
-          <w:szCs w:val="36"/>
-        </w:rPr>
-      </w:pPr>
-    </w:p>
-    <w:p>
-      <w:pPr>
-        <w:spacing w:after="0"/>
-        <w:rPr>
-          <w:rFonts w:ascii="Times New Roman" w:hAnsi="Times New Roman" w:cs="Times New Roman"/>
-          <w:sz w:val="36"/>
-          <w:szCs w:val="36"/>
-        </w:rPr>
-      </w:pPr>
-      <w:r>
-        <w:rPr>
-          <w:rFonts w:ascii="Times New Roman" w:hAnsi="Times New Roman" w:cs="Times New Roman"/>
-          <w:sz w:val="36"/>
-          <w:szCs w:val="36"/>
-        </w:rPr>
-        <w:t xml:space="preserve">create angular projects </w:t>
-      </w:r>
-    </w:p>
-    <w:p>
-      <w:pPr>
-        <w:spacing w:after="0"/>
-        <w:rPr>
-          <w:rFonts w:ascii="Times New Roman" w:hAnsi="Times New Roman" w:cs="Times New Roman"/>
-          <w:sz w:val="36"/>
-          <w:szCs w:val="36"/>
-        </w:rPr>
-      </w:pPr>
-    </w:p>
-    <w:p>
-      <w:pPr>
-        <w:spacing w:after="0"/>
-        <w:rPr>
-          <w:rFonts w:ascii="Times New Roman" w:hAnsi="Times New Roman" w:cs="Times New Roman"/>
-          <w:sz w:val="36"/>
-          <w:szCs w:val="36"/>
-        </w:rPr>
-      </w:pPr>
-      <w:proofErr w:type="spellStart"/>
-      <w:r>
-        <w:rPr>
-          <w:rFonts w:ascii="Times New Roman" w:hAnsi="Times New Roman" w:cs="Times New Roman"/>
-          <w:sz w:val="36"/>
-          <w:szCs w:val="36"/>
-        </w:rPr>
-        <w:lastRenderedPageBreak/>
-        <w:t>ng</w:t>
-      </w:r>
-      <w:proofErr w:type="spellEnd"/>
+      <w:proofErr w:type="gramEnd"/>
       <w:r>
         <w:rPr>
           <w:rFonts w:ascii="Times New Roman" w:hAnsi="Times New Roman" w:cs="Times New Roman"/>
@@ -671,54 +782,56 @@
           <w:szCs w:val="36"/>
         </w:rPr>
       </w:pPr>
+      <w:proofErr w:type="gramStart"/>
+      <w:r>
+        <w:rPr>
+          <w:rFonts w:ascii="Times New Roman" w:hAnsi="Times New Roman" w:cs="Times New Roman"/>
+          <w:sz w:val="36"/>
+          <w:szCs w:val="36"/>
+        </w:rPr>
+        <w:t>cd</w:t>
+      </w:r>
+      <w:proofErr w:type="gramEnd"/>
+      <w:r>
+        <w:rPr>
+          <w:rFonts w:ascii="Times New Roman" w:hAnsi="Times New Roman" w:cs="Times New Roman"/>
+          <w:sz w:val="36"/>
+          <w:szCs w:val="36"/>
+        </w:rPr>
+        <w:t xml:space="preserve"> demo-app</w:t>
+      </w:r>
+    </w:p>
+    <w:p>
+      <w:pPr>
+        <w:spacing w:after="0"/>
+        <w:rPr>
+          <w:rFonts w:ascii="Times New Roman" w:hAnsi="Times New Roman" w:cs="Times New Roman"/>
+          <w:sz w:val="36"/>
+          <w:szCs w:val="36"/>
+        </w:rPr>
+      </w:pPr>
+    </w:p>
+    <w:p>
+      <w:pPr>
+        <w:spacing w:after="0"/>
+        <w:rPr>
+          <w:rFonts w:ascii="Times New Roman" w:hAnsi="Times New Roman" w:cs="Times New Roman"/>
+          <w:sz w:val="36"/>
+          <w:szCs w:val="36"/>
+        </w:rPr>
+      </w:pPr>
       <w:proofErr w:type="spellStart"/>
-      <w:r>
-        <w:rPr>
-          <w:rFonts w:ascii="Times New Roman" w:hAnsi="Times New Roman" w:cs="Times New Roman"/>
-          <w:sz w:val="36"/>
-          <w:szCs w:val="36"/>
-        </w:rPr>
-        <w:t>cd</w:t>
+      <w:proofErr w:type="gramStart"/>
+      <w:r>
+        <w:rPr>
+          <w:rFonts w:ascii="Times New Roman" w:hAnsi="Times New Roman" w:cs="Times New Roman"/>
+          <w:sz w:val="36"/>
+          <w:szCs w:val="36"/>
+        </w:rPr>
+        <w:t>ng</w:t>
       </w:r>
       <w:proofErr w:type="spellEnd"/>
-      <w:r>
-        <w:rPr>
-          <w:rFonts w:ascii="Times New Roman" w:hAnsi="Times New Roman" w:cs="Times New Roman"/>
-          <w:sz w:val="36"/>
-          <w:szCs w:val="36"/>
-        </w:rPr>
-        <w:t xml:space="preserve"> demo-app</w:t>
-      </w:r>
-    </w:p>
-    <w:p>
-      <w:pPr>
-        <w:spacing w:after="0"/>
-        <w:rPr>
-          <w:rFonts w:ascii="Times New Roman" w:hAnsi="Times New Roman" w:cs="Times New Roman"/>
-          <w:sz w:val="36"/>
-          <w:szCs w:val="36"/>
-        </w:rPr>
-      </w:pPr>
-    </w:p>
-    <w:p>
-      <w:pPr>
-        <w:spacing w:after="0"/>
-        <w:rPr>
-          <w:rFonts w:ascii="Times New Roman" w:hAnsi="Times New Roman" w:cs="Times New Roman"/>
-          <w:sz w:val="36"/>
-          <w:szCs w:val="36"/>
-        </w:rPr>
-      </w:pPr>
-      <w:proofErr w:type="spellStart"/>
-      <w:r>
-        <w:rPr>
-          <w:rFonts w:ascii="Times New Roman" w:hAnsi="Times New Roman" w:cs="Times New Roman"/>
-          <w:sz w:val="36"/>
-          <w:szCs w:val="36"/>
-        </w:rPr>
-        <w:t>ng</w:t>
-      </w:r>
-      <w:proofErr w:type="spellEnd"/>
+      <w:proofErr w:type="gramEnd"/>
       <w:r>
         <w:rPr>
           <w:rFonts w:ascii="Times New Roman" w:hAnsi="Times New Roman" w:cs="Times New Roman"/>
@@ -816,13 +929,23 @@
           <w:szCs w:val="36"/>
         </w:rPr>
       </w:pPr>
-      <w:r>
-        <w:rPr>
-          <w:rFonts w:ascii="Times New Roman" w:hAnsi="Times New Roman" w:cs="Times New Roman"/>
-          <w:sz w:val="36"/>
-          <w:szCs w:val="36"/>
-        </w:rPr>
-        <w:t xml:space="preserve">open browser </w:t>
+      <w:proofErr w:type="gramStart"/>
+      <w:r>
+        <w:rPr>
+          <w:rFonts w:ascii="Times New Roman" w:hAnsi="Times New Roman" w:cs="Times New Roman"/>
+          <w:sz w:val="36"/>
+          <w:szCs w:val="36"/>
+        </w:rPr>
+        <w:t>open</w:t>
+      </w:r>
+      <w:proofErr w:type="gramEnd"/>
+      <w:r>
+        <w:rPr>
+          <w:rFonts w:ascii="Times New Roman" w:hAnsi="Times New Roman" w:cs="Times New Roman"/>
+          <w:sz w:val="36"/>
+          <w:szCs w:val="36"/>
+        </w:rPr>
+        <w:t xml:space="preserve"> browser </w:t>
       </w:r>
     </w:p>
     <w:p>
@@ -882,13 +1005,23 @@
           <w:szCs w:val="36"/>
         </w:rPr>
       </w:pPr>
-      <w:r>
-        <w:rPr>
-          <w:rFonts w:ascii="Times New Roman" w:hAnsi="Times New Roman" w:cs="Times New Roman"/>
-          <w:sz w:val="36"/>
-          <w:szCs w:val="36"/>
-        </w:rPr>
-        <w:t xml:space="preserve">app.component.html </w:t>
+      <w:proofErr w:type="gramStart"/>
+      <w:r>
+        <w:rPr>
+          <w:rFonts w:ascii="Times New Roman" w:hAnsi="Times New Roman" w:cs="Times New Roman"/>
+          <w:sz w:val="36"/>
+          <w:szCs w:val="36"/>
+        </w:rPr>
+        <w:t>app.component.html</w:t>
+      </w:r>
+      <w:proofErr w:type="gramEnd"/>
+      <w:r>
+        <w:rPr>
+          <w:rFonts w:ascii="Times New Roman" w:hAnsi="Times New Roman" w:cs="Times New Roman"/>
+          <w:sz w:val="36"/>
+          <w:szCs w:val="36"/>
+        </w:rPr>
+        <w:t xml:space="preserve"> </w:t>
       </w:r>
       <w:r>
         <w:rPr>
@@ -928,6 +1061,7 @@
         </w:rPr>
       </w:pPr>
       <w:proofErr w:type="spellStart"/>
+      <w:proofErr w:type="gramStart"/>
       <w:r>
         <w:rPr>
           <w:rFonts w:ascii="Times New Roman" w:hAnsi="Times New Roman" w:cs="Times New Roman"/>
@@ -937,6 +1071,7 @@
         <w:t>app.component.ts</w:t>
       </w:r>
       <w:proofErr w:type="spellEnd"/>
+      <w:proofErr w:type="gramEnd"/>
       <w:r>
         <w:rPr>
           <w:rFonts w:ascii="Times New Roman" w:hAnsi="Times New Roman" w:cs="Times New Roman"/>
@@ -1030,13 +1165,23 @@
           <w:szCs w:val="36"/>
         </w:rPr>
       </w:pPr>
-      <w:r>
-        <w:rPr>
-          <w:rFonts w:ascii="Times New Roman" w:hAnsi="Times New Roman" w:cs="Times New Roman"/>
-          <w:sz w:val="36"/>
-          <w:szCs w:val="36"/>
-        </w:rPr>
-        <w:t xml:space="preserve">export </w:t>
+      <w:proofErr w:type="gramStart"/>
+      <w:r>
+        <w:rPr>
+          <w:rFonts w:ascii="Times New Roman" w:hAnsi="Times New Roman" w:cs="Times New Roman"/>
+          <w:sz w:val="36"/>
+          <w:szCs w:val="36"/>
+        </w:rPr>
+        <w:t>export</w:t>
+      </w:r>
+      <w:proofErr w:type="gramEnd"/>
+      <w:r>
+        <w:rPr>
+          <w:rFonts w:ascii="Times New Roman" w:hAnsi="Times New Roman" w:cs="Times New Roman"/>
+          <w:sz w:val="36"/>
+          <w:szCs w:val="36"/>
+        </w:rPr>
+        <w:t xml:space="preserve"> </w:t>
       </w:r>
       <w:r>
         <w:rPr>
@@ -1140,13 +1285,23 @@
           <w:szCs w:val="36"/>
         </w:rPr>
       </w:pPr>
-      <w:r>
-        <w:rPr>
-          <w:rFonts w:ascii="Times New Roman" w:hAnsi="Times New Roman" w:cs="Times New Roman"/>
-          <w:sz w:val="36"/>
-          <w:szCs w:val="36"/>
-        </w:rPr>
-        <w:t>import {</w:t>
+      <w:proofErr w:type="gramStart"/>
+      <w:r>
+        <w:rPr>
+          <w:rFonts w:ascii="Times New Roman" w:hAnsi="Times New Roman" w:cs="Times New Roman"/>
+          <w:sz w:val="36"/>
+          <w:szCs w:val="36"/>
+        </w:rPr>
+        <w:t>import</w:t>
+      </w:r>
+      <w:proofErr w:type="gramEnd"/>
+      <w:r>
+        <w:rPr>
+          <w:rFonts w:ascii="Times New Roman" w:hAnsi="Times New Roman" w:cs="Times New Roman"/>
+          <w:sz w:val="36"/>
+          <w:szCs w:val="36"/>
+        </w:rPr>
+        <w:t xml:space="preserve"> {</w:t>
       </w:r>
       <w:proofErr w:type="spellStart"/>
       <w:r>
@@ -1176,40 +1331,51 @@
           <w:szCs w:val="36"/>
         </w:rPr>
       </w:pPr>
-      <w:r>
-        <w:rPr>
-          <w:rFonts w:ascii="Times New Roman" w:hAnsi="Times New Roman" w:cs="Times New Roman"/>
-          <w:sz w:val="36"/>
-          <w:szCs w:val="36"/>
-        </w:rPr>
-        <w:t>class Xyz {</w:t>
-      </w:r>
-    </w:p>
-    <w:p>
-      <w:pPr>
-        <w:spacing w:after="0"/>
-        <w:rPr>
-          <w:rFonts w:ascii="Times New Roman" w:hAnsi="Times New Roman" w:cs="Times New Roman"/>
-          <w:sz w:val="36"/>
-          <w:szCs w:val="36"/>
-        </w:rPr>
-      </w:pPr>
-    </w:p>
-    <w:p>
-      <w:pPr>
-        <w:spacing w:after="0"/>
-        <w:rPr>
-          <w:rFonts w:ascii="Times New Roman" w:hAnsi="Times New Roman" w:cs="Times New Roman"/>
-          <w:sz w:val="36"/>
-          <w:szCs w:val="36"/>
-        </w:rPr>
-      </w:pPr>
-      <w:r>
-        <w:rPr>
-          <w:rFonts w:ascii="Times New Roman" w:hAnsi="Times New Roman" w:cs="Times New Roman"/>
-          <w:sz w:val="36"/>
-          <w:szCs w:val="36"/>
-        </w:rPr>
+      <w:proofErr w:type="gramStart"/>
+      <w:r>
+        <w:rPr>
+          <w:rFonts w:ascii="Times New Roman" w:hAnsi="Times New Roman" w:cs="Times New Roman"/>
+          <w:sz w:val="36"/>
+          <w:szCs w:val="36"/>
+        </w:rPr>
+        <w:t>class</w:t>
+      </w:r>
+      <w:proofErr w:type="gramEnd"/>
+      <w:r>
+        <w:rPr>
+          <w:rFonts w:ascii="Times New Roman" w:hAnsi="Times New Roman" w:cs="Times New Roman"/>
+          <w:sz w:val="36"/>
+          <w:szCs w:val="36"/>
+        </w:rPr>
+        <w:t xml:space="preserve"> Xyz {</w:t>
+      </w:r>
+    </w:p>
+    <w:p>
+      <w:pPr>
+        <w:spacing w:after="0"/>
+        <w:rPr>
+          <w:rFonts w:ascii="Times New Roman" w:hAnsi="Times New Roman" w:cs="Times New Roman"/>
+          <w:sz w:val="36"/>
+          <w:szCs w:val="36"/>
+        </w:rPr>
+      </w:pPr>
+    </w:p>
+    <w:p>
+      <w:pPr>
+        <w:spacing w:after="0"/>
+        <w:rPr>
+          <w:rFonts w:ascii="Times New Roman" w:hAnsi="Times New Roman" w:cs="Times New Roman"/>
+          <w:sz w:val="36"/>
+          <w:szCs w:val="36"/>
+        </w:rPr>
+      </w:pPr>
+      <w:r>
+        <w:rPr>
+          <w:rFonts w:ascii="Times New Roman" w:hAnsi="Times New Roman" w:cs="Times New Roman"/>
+          <w:sz w:val="36"/>
+          <w:szCs w:val="36"/>
+        </w:rPr>
+        <w:lastRenderedPageBreak/>
         <w:t>}</w:t>
       </w:r>
     </w:p>
@@ -1228,7 +1394,6 @@
           <w:sz w:val="36"/>
           <w:szCs w:val="36"/>
         </w:rPr>
-        <w:lastRenderedPageBreak/>
         <w:t xml:space="preserve">Component: It is type of special class provided by Angular which control the template of html page. </w:t>
       </w:r>
     </w:p>
@@ -1241,49 +1406,79 @@
           <w:szCs w:val="36"/>
         </w:rPr>
       </w:pPr>
-      <w:r>
-        <w:rPr>
-          <w:rFonts w:ascii="Times New Roman" w:hAnsi="Times New Roman" w:cs="Times New Roman"/>
-          <w:sz w:val="36"/>
-          <w:szCs w:val="36"/>
-        </w:rPr>
-        <w:t xml:space="preserve">or Component is intermediate between template and model. </w:t>
-      </w:r>
-    </w:p>
-    <w:p>
-      <w:pPr>
-        <w:spacing w:after="0"/>
-        <w:rPr>
-          <w:rFonts w:ascii="Times New Roman" w:hAnsi="Times New Roman" w:cs="Times New Roman"/>
-          <w:sz w:val="36"/>
-          <w:szCs w:val="36"/>
-        </w:rPr>
-      </w:pPr>
-      <w:r>
-        <w:rPr>
-          <w:rFonts w:ascii="Times New Roman" w:hAnsi="Times New Roman" w:cs="Times New Roman"/>
-          <w:sz w:val="36"/>
-          <w:szCs w:val="36"/>
-        </w:rPr>
-        <w:t>or Component is a type of directive tags.</w:t>
-      </w:r>
-    </w:p>
-    <w:p>
-      <w:pPr>
-        <w:spacing w:after="0"/>
-        <w:rPr>
-          <w:rFonts w:ascii="Times New Roman" w:hAnsi="Times New Roman" w:cs="Times New Roman"/>
-          <w:sz w:val="36"/>
-          <w:szCs w:val="36"/>
-        </w:rPr>
-      </w:pPr>
-      <w:r>
-        <w:rPr>
-          <w:rFonts w:ascii="Times New Roman" w:hAnsi="Times New Roman" w:cs="Times New Roman"/>
-          <w:sz w:val="36"/>
-          <w:szCs w:val="36"/>
-        </w:rPr>
-        <w:t>directive tags change the behaviour of HTML DOM elements.</w:t>
+      <w:proofErr w:type="gramStart"/>
+      <w:r>
+        <w:rPr>
+          <w:rFonts w:ascii="Times New Roman" w:hAnsi="Times New Roman" w:cs="Times New Roman"/>
+          <w:sz w:val="36"/>
+          <w:szCs w:val="36"/>
+        </w:rPr>
+        <w:t>or</w:t>
+      </w:r>
+      <w:proofErr w:type="gramEnd"/>
+      <w:r>
+        <w:rPr>
+          <w:rFonts w:ascii="Times New Roman" w:hAnsi="Times New Roman" w:cs="Times New Roman"/>
+          <w:sz w:val="36"/>
+          <w:szCs w:val="36"/>
+        </w:rPr>
+        <w:t xml:space="preserve"> Component is intermediate between template and model. </w:t>
+      </w:r>
+    </w:p>
+    <w:p>
+      <w:pPr>
+        <w:spacing w:after="0"/>
+        <w:rPr>
+          <w:rFonts w:ascii="Times New Roman" w:hAnsi="Times New Roman" w:cs="Times New Roman"/>
+          <w:sz w:val="36"/>
+          <w:szCs w:val="36"/>
+        </w:rPr>
+      </w:pPr>
+      <w:proofErr w:type="gramStart"/>
+      <w:r>
+        <w:rPr>
+          <w:rFonts w:ascii="Times New Roman" w:hAnsi="Times New Roman" w:cs="Times New Roman"/>
+          <w:sz w:val="36"/>
+          <w:szCs w:val="36"/>
+        </w:rPr>
+        <w:t>or</w:t>
+      </w:r>
+      <w:proofErr w:type="gramEnd"/>
+      <w:r>
+        <w:rPr>
+          <w:rFonts w:ascii="Times New Roman" w:hAnsi="Times New Roman" w:cs="Times New Roman"/>
+          <w:sz w:val="36"/>
+          <w:szCs w:val="36"/>
+        </w:rPr>
+        <w:t xml:space="preserve"> Component is a type of directive tags.</w:t>
+      </w:r>
+    </w:p>
+    <w:p>
+      <w:pPr>
+        <w:spacing w:after="0"/>
+        <w:rPr>
+          <w:rFonts w:ascii="Times New Roman" w:hAnsi="Times New Roman" w:cs="Times New Roman"/>
+          <w:sz w:val="36"/>
+          <w:szCs w:val="36"/>
+        </w:rPr>
+      </w:pPr>
+      <w:proofErr w:type="gramStart"/>
+      <w:r>
+        <w:rPr>
+          <w:rFonts w:ascii="Times New Roman" w:hAnsi="Times New Roman" w:cs="Times New Roman"/>
+          <w:sz w:val="36"/>
+          <w:szCs w:val="36"/>
+        </w:rPr>
+        <w:t>directive</w:t>
+      </w:r>
+      <w:proofErr w:type="gramEnd"/>
+      <w:r>
+        <w:rPr>
+          <w:rFonts w:ascii="Times New Roman" w:hAnsi="Times New Roman" w:cs="Times New Roman"/>
+          <w:sz w:val="36"/>
+          <w:szCs w:val="36"/>
+        </w:rPr>
+        <w:t xml:space="preserve"> tags change the behaviour of HTML DOM elements.</w:t>
       </w:r>
     </w:p>
     <w:p>
@@ -1351,6 +1546,14 @@
           <w:szCs w:val="36"/>
         </w:rPr>
       </w:pPr>
+      <w:r>
+        <w:rPr>
+          <w:rFonts w:ascii="Times New Roman" w:hAnsi="Times New Roman" w:cs="Times New Roman"/>
+          <w:sz w:val="36"/>
+          <w:szCs w:val="36"/>
+        </w:rPr>
+        <w:t xml:space="preserve">app.component.css ---&gt; </w:t>
+      </w:r>
       <w:proofErr w:type="spellStart"/>
       <w:r>
         <w:rPr>
@@ -1358,7 +1561,7 @@
           <w:sz w:val="36"/>
           <w:szCs w:val="36"/>
         </w:rPr>
-        <w:t>app.component.css</w:t>
+        <w:t>stylesheet</w:t>
       </w:r>
       <w:proofErr w:type="spellEnd"/>
       <w:r>
@@ -1367,8 +1570,18 @@
           <w:sz w:val="36"/>
           <w:szCs w:val="36"/>
         </w:rPr>
-        <w:t xml:space="preserve"> ---&gt; </w:t>
-      </w:r>
+        <w:t xml:space="preserve"> page </w:t>
+      </w:r>
+    </w:p>
+    <w:p>
+      <w:pPr>
+        <w:spacing w:after="0"/>
+        <w:rPr>
+          <w:rFonts w:ascii="Times New Roman" w:hAnsi="Times New Roman" w:cs="Times New Roman"/>
+          <w:sz w:val="36"/>
+          <w:szCs w:val="36"/>
+        </w:rPr>
+      </w:pPr>
       <w:proofErr w:type="spellStart"/>
       <w:r>
         <w:rPr>
@@ -1376,7 +1589,7 @@
           <w:sz w:val="36"/>
           <w:szCs w:val="36"/>
         </w:rPr>
-        <w:t>stylesheet</w:t>
+        <w:t>app.module.ts</w:t>
       </w:r>
       <w:proofErr w:type="spellEnd"/>
       <w:r>
@@ -1385,18 +1598,84 @@
           <w:sz w:val="36"/>
           <w:szCs w:val="36"/>
         </w:rPr>
-        <w:t xml:space="preserve"> page </w:t>
-      </w:r>
-    </w:p>
-    <w:p>
-      <w:pPr>
-        <w:spacing w:after="0"/>
-        <w:rPr>
-          <w:rFonts w:ascii="Times New Roman" w:hAnsi="Times New Roman" w:cs="Times New Roman"/>
-          <w:sz w:val="36"/>
-          <w:szCs w:val="36"/>
-        </w:rPr>
-      </w:pPr>
+        <w:t xml:space="preserve"> ----&gt; module page </w:t>
+      </w:r>
+    </w:p>
+    <w:p>
+      <w:pPr>
+        <w:spacing w:after="0"/>
+        <w:rPr>
+          <w:rFonts w:ascii="Times New Roman" w:hAnsi="Times New Roman" w:cs="Times New Roman"/>
+          <w:sz w:val="36"/>
+          <w:szCs w:val="36"/>
+        </w:rPr>
+      </w:pPr>
+    </w:p>
+    <w:p>
+      <w:pPr>
+        <w:spacing w:after="0"/>
+        <w:rPr>
+          <w:rFonts w:ascii="Times New Roman" w:hAnsi="Times New Roman" w:cs="Times New Roman"/>
+          <w:sz w:val="36"/>
+          <w:szCs w:val="36"/>
+        </w:rPr>
+      </w:pPr>
+      <w:proofErr w:type="gramStart"/>
+      <w:r>
+        <w:rPr>
+          <w:rFonts w:ascii="Times New Roman" w:hAnsi="Times New Roman" w:cs="Times New Roman"/>
+          <w:sz w:val="36"/>
+          <w:szCs w:val="36"/>
+        </w:rPr>
+        <w:t>module :</w:t>
+      </w:r>
+      <w:proofErr w:type="gramEnd"/>
+      <w:r>
+        <w:rPr>
+          <w:rFonts w:ascii="Times New Roman" w:hAnsi="Times New Roman" w:cs="Times New Roman"/>
+          <w:sz w:val="36"/>
+          <w:szCs w:val="36"/>
+        </w:rPr>
+        <w:t xml:space="preserve"> it is a collection of classes, functions, variable etc. </w:t>
+      </w:r>
+    </w:p>
+    <w:p>
+      <w:pPr>
+        <w:spacing w:after="0"/>
+        <w:rPr>
+          <w:rFonts w:ascii="Times New Roman" w:hAnsi="Times New Roman" w:cs="Times New Roman"/>
+          <w:sz w:val="36"/>
+          <w:szCs w:val="36"/>
+        </w:rPr>
+      </w:pPr>
+    </w:p>
+    <w:p>
+      <w:pPr>
+        <w:spacing w:after="0"/>
+        <w:rPr>
+          <w:rFonts w:ascii="Times New Roman" w:hAnsi="Times New Roman" w:cs="Times New Roman"/>
+          <w:sz w:val="36"/>
+          <w:szCs w:val="36"/>
+        </w:rPr>
+      </w:pPr>
+    </w:p>
+    <w:p>
+      <w:pPr>
+        <w:spacing w:after="0"/>
+        <w:rPr>
+          <w:rFonts w:ascii="Times New Roman" w:hAnsi="Times New Roman" w:cs="Times New Roman"/>
+          <w:sz w:val="36"/>
+          <w:szCs w:val="36"/>
+        </w:rPr>
+      </w:pPr>
+      <w:r>
+        <w:rPr>
+          <w:rFonts w:ascii="Times New Roman" w:hAnsi="Times New Roman" w:cs="Times New Roman"/>
+          <w:sz w:val="36"/>
+          <w:szCs w:val="36"/>
+        </w:rPr>
+        <w:t xml:space="preserve">String </w:t>
+      </w:r>
       <w:proofErr w:type="spellStart"/>
       <w:r>
         <w:rPr>
@@ -1404,7 +1683,7 @@
           <w:sz w:val="36"/>
           <w:szCs w:val="36"/>
         </w:rPr>
-        <w:t>app.module.ts</w:t>
+        <w:t>msg</w:t>
       </w:r>
       <w:proofErr w:type="spellEnd"/>
       <w:r>
@@ -1413,73 +1692,7 @@
           <w:sz w:val="36"/>
           <w:szCs w:val="36"/>
         </w:rPr>
-        <w:t xml:space="preserve"> ----&gt; module page </w:t>
-      </w:r>
-    </w:p>
-    <w:p>
-      <w:pPr>
-        <w:spacing w:after="0"/>
-        <w:rPr>
-          <w:rFonts w:ascii="Times New Roman" w:hAnsi="Times New Roman" w:cs="Times New Roman"/>
-          <w:sz w:val="36"/>
-          <w:szCs w:val="36"/>
-        </w:rPr>
-      </w:pPr>
-    </w:p>
-    <w:p>
-      <w:pPr>
-        <w:spacing w:after="0"/>
-        <w:rPr>
-          <w:rFonts w:ascii="Times New Roman" w:hAnsi="Times New Roman" w:cs="Times New Roman"/>
-          <w:sz w:val="36"/>
-          <w:szCs w:val="36"/>
-        </w:rPr>
-      </w:pPr>
-      <w:r>
-        <w:rPr>
-          <w:rFonts w:ascii="Times New Roman" w:hAnsi="Times New Roman" w:cs="Times New Roman"/>
-          <w:sz w:val="36"/>
-          <w:szCs w:val="36"/>
-        </w:rPr>
-        <w:t xml:space="preserve">module : it is a collection of classes, functions, variable etc. </w:t>
-      </w:r>
-    </w:p>
-    <w:p>
-      <w:pPr>
-        <w:spacing w:after="0"/>
-        <w:rPr>
-          <w:rFonts w:ascii="Times New Roman" w:hAnsi="Times New Roman" w:cs="Times New Roman"/>
-          <w:sz w:val="36"/>
-          <w:szCs w:val="36"/>
-        </w:rPr>
-      </w:pPr>
-    </w:p>
-    <w:p>
-      <w:pPr>
-        <w:spacing w:after="0"/>
-        <w:rPr>
-          <w:rFonts w:ascii="Times New Roman" w:hAnsi="Times New Roman" w:cs="Times New Roman"/>
-          <w:sz w:val="36"/>
-          <w:szCs w:val="36"/>
-        </w:rPr>
-      </w:pPr>
-    </w:p>
-    <w:p>
-      <w:pPr>
-        <w:spacing w:after="0"/>
-        <w:rPr>
-          <w:rFonts w:ascii="Times New Roman" w:hAnsi="Times New Roman" w:cs="Times New Roman"/>
-          <w:sz w:val="36"/>
-          <w:szCs w:val="36"/>
-        </w:rPr>
-      </w:pPr>
-      <w:r>
-        <w:rPr>
-          <w:rFonts w:ascii="Times New Roman" w:hAnsi="Times New Roman" w:cs="Times New Roman"/>
-          <w:sz w:val="36"/>
-          <w:szCs w:val="36"/>
-        </w:rPr>
-        <w:t xml:space="preserve">String </w:t>
+        <w:t xml:space="preserve"> ="</w:t>
       </w:r>
       <w:proofErr w:type="spellStart"/>
       <w:r>
@@ -1488,7 +1701,7 @@
           <w:sz w:val="36"/>
           <w:szCs w:val="36"/>
         </w:rPr>
-        <w:t>msg</w:t>
+        <w:t>asfasdfafasdfasdfasdfasdfasfdasfasfasfsafasdfasdfasasdfa</w:t>
       </w:r>
       <w:proofErr w:type="spellEnd"/>
       <w:r>
@@ -1497,7 +1710,7 @@
           <w:sz w:val="36"/>
           <w:szCs w:val="36"/>
         </w:rPr>
-        <w:t xml:space="preserve"> ="asfasdfafasdfasdfasdfasdfasfdasfasfasfsafasdfasdfasasdfa"</w:t>
+        <w:t>"</w:t>
       </w:r>
     </w:p>
     <w:p>
@@ -1556,13 +1769,23 @@
         </w:rPr>
       </w:pPr>
       <w:proofErr w:type="spellStart"/>
-      <w:r>
-        <w:rPr>
-          <w:rFonts w:ascii="Times New Roman" w:hAnsi="Times New Roman" w:cs="Times New Roman"/>
-          <w:sz w:val="36"/>
-          <w:szCs w:val="36"/>
-        </w:rPr>
-        <w:t>name:string</w:t>
+      <w:proofErr w:type="gramStart"/>
+      <w:r>
+        <w:rPr>
+          <w:rFonts w:ascii="Times New Roman" w:hAnsi="Times New Roman" w:cs="Times New Roman"/>
+          <w:sz w:val="36"/>
+          <w:szCs w:val="36"/>
+        </w:rPr>
+        <w:t>name:</w:t>
+      </w:r>
+      <w:proofErr w:type="gramEnd"/>
+      <w:r>
+        <w:rPr>
+          <w:rFonts w:ascii="Times New Roman" w:hAnsi="Times New Roman" w:cs="Times New Roman"/>
+          <w:sz w:val="36"/>
+          <w:szCs w:val="36"/>
+        </w:rPr>
+        <w:t>string</w:t>
       </w:r>
       <w:proofErr w:type="spellEnd"/>
       <w:r>
@@ -1584,13 +1807,23 @@
         </w:rPr>
       </w:pPr>
       <w:proofErr w:type="spellStart"/>
-      <w:r>
-        <w:rPr>
-          <w:rFonts w:ascii="Times New Roman" w:hAnsi="Times New Roman" w:cs="Times New Roman"/>
-          <w:sz w:val="36"/>
-          <w:szCs w:val="36"/>
-        </w:rPr>
-        <w:t>name:string</w:t>
+      <w:proofErr w:type="gramStart"/>
+      <w:r>
+        <w:rPr>
+          <w:rFonts w:ascii="Times New Roman" w:hAnsi="Times New Roman" w:cs="Times New Roman"/>
+          <w:sz w:val="36"/>
+          <w:szCs w:val="36"/>
+        </w:rPr>
+        <w:t>name:</w:t>
+      </w:r>
+      <w:proofErr w:type="gramEnd"/>
+      <w:r>
+        <w:rPr>
+          <w:rFonts w:ascii="Times New Roman" w:hAnsi="Times New Roman" w:cs="Times New Roman"/>
+          <w:sz w:val="36"/>
+          <w:szCs w:val="36"/>
+        </w:rPr>
+        <w:t>string</w:t>
       </w:r>
       <w:proofErr w:type="spellEnd"/>
       <w:r>
@@ -1640,13 +1873,23 @@
         </w:rPr>
       </w:pPr>
       <w:proofErr w:type="spellStart"/>
-      <w:r>
-        <w:rPr>
-          <w:rFonts w:ascii="Times New Roman" w:hAnsi="Times New Roman" w:cs="Times New Roman"/>
-          <w:sz w:val="36"/>
-          <w:szCs w:val="36"/>
-        </w:rPr>
-        <w:t>name:string</w:t>
+      <w:proofErr w:type="gramStart"/>
+      <w:r>
+        <w:rPr>
+          <w:rFonts w:ascii="Times New Roman" w:hAnsi="Times New Roman" w:cs="Times New Roman"/>
+          <w:sz w:val="36"/>
+          <w:szCs w:val="36"/>
+        </w:rPr>
+        <w:t>name:</w:t>
+      </w:r>
+      <w:proofErr w:type="gramEnd"/>
+      <w:r>
+        <w:rPr>
+          <w:rFonts w:ascii="Times New Roman" w:hAnsi="Times New Roman" w:cs="Times New Roman"/>
+          <w:sz w:val="36"/>
+          <w:szCs w:val="36"/>
+        </w:rPr>
+        <w:t>string</w:t>
       </w:r>
       <w:proofErr w:type="spellEnd"/>
       <w:r>
@@ -1668,6 +1911,7 @@
         </w:rPr>
       </w:pPr>
       <w:proofErr w:type="spellStart"/>
+      <w:proofErr w:type="gramStart"/>
       <w:r>
         <w:rPr>
           <w:rFonts w:ascii="Times New Roman" w:hAnsi="Times New Roman" w:cs="Times New Roman"/>
@@ -1677,6 +1921,7 @@
         <w:t>asfsadfasf</w:t>
       </w:r>
       <w:proofErr w:type="spellEnd"/>
+      <w:proofErr w:type="gramEnd"/>
     </w:p>
     <w:p>
       <w:pPr>
@@ -1688,6 +1933,7 @@
         </w:rPr>
       </w:pPr>
       <w:proofErr w:type="spellStart"/>
+      <w:proofErr w:type="gramStart"/>
       <w:r>
         <w:rPr>
           <w:rFonts w:ascii="Times New Roman" w:hAnsi="Times New Roman" w:cs="Times New Roman"/>
@@ -1697,6 +1943,7 @@
         <w:t>asfsaf</w:t>
       </w:r>
       <w:proofErr w:type="spellEnd"/>
+      <w:proofErr w:type="gramEnd"/>
     </w:p>
     <w:p>
       <w:pPr>
@@ -1725,6 +1972,1469 @@
           <w:szCs w:val="36"/>
         </w:rPr>
       </w:pPr>
+    </w:p>
+    <w:p>
+      <w:pPr>
+        <w:spacing w:after="0"/>
+        <w:rPr>
+          <w:rFonts w:ascii="Times New Roman" w:hAnsi="Times New Roman" w:cs="Times New Roman"/>
+          <w:sz w:val="36"/>
+          <w:szCs w:val="36"/>
+        </w:rPr>
+      </w:pPr>
+    </w:p>
+    <w:p>
+      <w:pPr>
+        <w:spacing w:after="0"/>
+        <w:rPr>
+          <w:rFonts w:ascii="Times New Roman" w:hAnsi="Times New Roman" w:cs="Times New Roman"/>
+          <w:sz w:val="36"/>
+          <w:szCs w:val="36"/>
+        </w:rPr>
+      </w:pPr>
+    </w:p>
+    <w:p>
+      <w:pPr>
+        <w:spacing w:after="0"/>
+        <w:rPr>
+          <w:rFonts w:ascii="Times New Roman" w:hAnsi="Times New Roman" w:cs="Times New Roman"/>
+          <w:b/>
+          <w:sz w:val="36"/>
+          <w:szCs w:val="36"/>
+        </w:rPr>
+      </w:pPr>
+      <w:r>
+        <w:rPr>
+          <w:rFonts w:ascii="Times New Roman" w:hAnsi="Times New Roman" w:cs="Times New Roman"/>
+          <w:b/>
+          <w:sz w:val="36"/>
+          <w:szCs w:val="36"/>
+        </w:rPr>
+        <w:t xml:space="preserve">Data binding </w:t>
+      </w:r>
+    </w:p>
+    <w:p>
+      <w:pPr>
+        <w:spacing w:after="0"/>
+        <w:rPr>
+          <w:rFonts w:ascii="Times New Roman" w:hAnsi="Times New Roman" w:cs="Times New Roman"/>
+          <w:sz w:val="36"/>
+          <w:szCs w:val="36"/>
+        </w:rPr>
+      </w:pPr>
+    </w:p>
+    <w:p>
+      <w:pPr>
+        <w:spacing w:after="0"/>
+        <w:rPr>
+          <w:rFonts w:ascii="Times New Roman" w:hAnsi="Times New Roman" w:cs="Times New Roman"/>
+          <w:sz w:val="36"/>
+          <w:szCs w:val="36"/>
+        </w:rPr>
+      </w:pPr>
+      <w:proofErr w:type="spellStart"/>
+      <w:r>
+        <w:rPr>
+          <w:rFonts w:ascii="Times New Roman" w:hAnsi="Times New Roman" w:cs="Times New Roman"/>
+          <w:sz w:val="36"/>
+          <w:szCs w:val="36"/>
+        </w:rPr>
+        <w:t>app.component.ts</w:t>
+      </w:r>
+      <w:proofErr w:type="spellEnd"/>
+      <w:r>
+        <w:rPr>
+          <w:rFonts w:ascii="Times New Roman" w:hAnsi="Times New Roman" w:cs="Times New Roman"/>
+          <w:sz w:val="36"/>
+          <w:szCs w:val="36"/>
+        </w:rPr>
+        <w:t xml:space="preserve"> </w:t>
+      </w:r>
+    </w:p>
+    <w:p>
+      <w:pPr>
+        <w:spacing w:after="0"/>
+        <w:rPr>
+          <w:rFonts w:ascii="Times New Roman" w:hAnsi="Times New Roman" w:cs="Times New Roman"/>
+          <w:sz w:val="36"/>
+          <w:szCs w:val="36"/>
+        </w:rPr>
+      </w:pPr>
+    </w:p>
+    <w:p>
+      <w:pPr>
+        <w:spacing w:after="0"/>
+        <w:rPr>
+          <w:rFonts w:ascii="Times New Roman" w:hAnsi="Times New Roman" w:cs="Times New Roman"/>
+          <w:sz w:val="36"/>
+          <w:szCs w:val="36"/>
+        </w:rPr>
+      </w:pPr>
+      <w:proofErr w:type="spellStart"/>
+      <w:r>
+        <w:rPr>
+          <w:rFonts w:ascii="Times New Roman" w:hAnsi="Times New Roman" w:cs="Times New Roman"/>
+          <w:sz w:val="36"/>
+          <w:szCs w:val="36"/>
+        </w:rPr>
+        <w:t>name</w:t>
+      </w:r>
+      <w:proofErr w:type="gramStart"/>
+      <w:r>
+        <w:rPr>
+          <w:rFonts w:ascii="Times New Roman" w:hAnsi="Times New Roman" w:cs="Times New Roman"/>
+          <w:sz w:val="36"/>
+          <w:szCs w:val="36"/>
+        </w:rPr>
+        <w:t>:string</w:t>
+      </w:r>
+      <w:proofErr w:type="spellEnd"/>
+      <w:proofErr w:type="gramEnd"/>
+      <w:r>
+        <w:rPr>
+          <w:rFonts w:ascii="Times New Roman" w:hAnsi="Times New Roman" w:cs="Times New Roman"/>
+          <w:sz w:val="36"/>
+          <w:szCs w:val="36"/>
+        </w:rPr>
+        <w:t>=”Ravi”;</w:t>
+      </w:r>
+    </w:p>
+    <w:p>
+      <w:pPr>
+        <w:spacing w:after="0"/>
+        <w:rPr>
+          <w:rFonts w:ascii="Times New Roman" w:hAnsi="Times New Roman" w:cs="Times New Roman"/>
+          <w:sz w:val="36"/>
+          <w:szCs w:val="36"/>
+        </w:rPr>
+      </w:pPr>
+      <w:proofErr w:type="spellStart"/>
+      <w:proofErr w:type="gramStart"/>
+      <w:r>
+        <w:rPr>
+          <w:rFonts w:ascii="Times New Roman" w:hAnsi="Times New Roman" w:cs="Times New Roman"/>
+          <w:sz w:val="36"/>
+          <w:szCs w:val="36"/>
+        </w:rPr>
+        <w:t>age:</w:t>
+      </w:r>
+      <w:proofErr w:type="gramEnd"/>
+      <w:r>
+        <w:rPr>
+          <w:rFonts w:ascii="Times New Roman" w:hAnsi="Times New Roman" w:cs="Times New Roman"/>
+          <w:sz w:val="36"/>
+          <w:szCs w:val="36"/>
+        </w:rPr>
+        <w:t>number</w:t>
+      </w:r>
+      <w:proofErr w:type="spellEnd"/>
+      <w:r>
+        <w:rPr>
+          <w:rFonts w:ascii="Times New Roman" w:hAnsi="Times New Roman" w:cs="Times New Roman"/>
+          <w:sz w:val="36"/>
+          <w:szCs w:val="36"/>
+        </w:rPr>
+        <w:t>=21;</w:t>
+      </w:r>
+    </w:p>
+    <w:p>
+      <w:pPr>
+        <w:spacing w:after="0"/>
+        <w:rPr>
+          <w:rFonts w:ascii="Times New Roman" w:hAnsi="Times New Roman" w:cs="Times New Roman"/>
+          <w:sz w:val="36"/>
+          <w:szCs w:val="36"/>
+        </w:rPr>
+      </w:pPr>
+      <w:proofErr w:type="gramStart"/>
+      <w:r>
+        <w:rPr>
+          <w:rFonts w:ascii="Times New Roman" w:hAnsi="Times New Roman" w:cs="Times New Roman"/>
+          <w:sz w:val="36"/>
+          <w:szCs w:val="36"/>
+        </w:rPr>
+        <w:t>fun(</w:t>
+      </w:r>
+      <w:proofErr w:type="gramEnd"/>
+      <w:r>
+        <w:rPr>
+          <w:rFonts w:ascii="Times New Roman" w:hAnsi="Times New Roman" w:cs="Times New Roman"/>
+          <w:sz w:val="36"/>
+          <w:szCs w:val="36"/>
+        </w:rPr>
+        <w:t>):void {</w:t>
+      </w:r>
+    </w:p>
+    <w:p>
+      <w:pPr>
+        <w:spacing w:after="0"/>
+        <w:rPr>
+          <w:rFonts w:ascii="Times New Roman" w:hAnsi="Times New Roman" w:cs="Times New Roman"/>
+          <w:sz w:val="36"/>
+          <w:szCs w:val="36"/>
+        </w:rPr>
+      </w:pPr>
+      <w:r>
+        <w:rPr>
+          <w:rFonts w:ascii="Times New Roman" w:hAnsi="Times New Roman" w:cs="Times New Roman"/>
+          <w:sz w:val="36"/>
+          <w:szCs w:val="36"/>
+        </w:rPr>
+        <w:tab/>
+      </w:r>
+      <w:proofErr w:type="spellStart"/>
+      <w:r>
+        <w:rPr>
+          <w:rFonts w:ascii="Times New Roman" w:hAnsi="Times New Roman" w:cs="Times New Roman"/>
+          <w:sz w:val="36"/>
+          <w:szCs w:val="36"/>
+        </w:rPr>
+        <w:t>this.age</w:t>
+      </w:r>
+      <w:proofErr w:type="spellEnd"/>
+      <w:r>
+        <w:rPr>
+          <w:rFonts w:ascii="Times New Roman" w:hAnsi="Times New Roman" w:cs="Times New Roman"/>
+          <w:sz w:val="36"/>
+          <w:szCs w:val="36"/>
+        </w:rPr>
+        <w:t xml:space="preserve"> = 34;</w:t>
+      </w:r>
+    </w:p>
+    <w:p>
+      <w:pPr>
+        <w:spacing w:after="0"/>
+        <w:rPr>
+          <w:rFonts w:ascii="Times New Roman" w:hAnsi="Times New Roman" w:cs="Times New Roman"/>
+          <w:sz w:val="36"/>
+          <w:szCs w:val="36"/>
+        </w:rPr>
+      </w:pPr>
+      <w:r>
+        <w:rPr>
+          <w:rFonts w:ascii="Times New Roman" w:hAnsi="Times New Roman" w:cs="Times New Roman"/>
+          <w:sz w:val="36"/>
+          <w:szCs w:val="36"/>
+        </w:rPr>
+        <w:t>}</w:t>
+      </w:r>
+    </w:p>
+    <w:p>
+      <w:pPr>
+        <w:spacing w:after="0"/>
+        <w:rPr>
+          <w:rFonts w:ascii="Times New Roman" w:hAnsi="Times New Roman" w:cs="Times New Roman"/>
+          <w:sz w:val="36"/>
+          <w:szCs w:val="36"/>
+        </w:rPr>
+      </w:pPr>
+    </w:p>
+    <w:p>
+      <w:pPr>
+        <w:spacing w:after="0"/>
+        <w:rPr>
+          <w:rFonts w:ascii="Times New Roman" w:hAnsi="Times New Roman" w:cs="Times New Roman"/>
+          <w:sz w:val="36"/>
+          <w:szCs w:val="36"/>
+        </w:rPr>
+      </w:pPr>
+      <w:r>
+        <w:rPr>
+          <w:rFonts w:ascii="Times New Roman" w:hAnsi="Times New Roman" w:cs="Times New Roman"/>
+          <w:sz w:val="36"/>
+          <w:szCs w:val="36"/>
+        </w:rPr>
+        <w:t xml:space="preserve">app.component.html </w:t>
+      </w:r>
+    </w:p>
+    <w:p>
+      <w:pPr>
+        <w:spacing w:after="0"/>
+        <w:rPr>
+          <w:rFonts w:ascii="Times New Roman" w:hAnsi="Times New Roman" w:cs="Times New Roman"/>
+          <w:sz w:val="36"/>
+          <w:szCs w:val="36"/>
+        </w:rPr>
+      </w:pPr>
+    </w:p>
+    <w:p>
+      <w:pPr>
+        <w:spacing w:after="0"/>
+        <w:rPr>
+          <w:rFonts w:ascii="Times New Roman" w:hAnsi="Times New Roman" w:cs="Times New Roman"/>
+          <w:sz w:val="36"/>
+          <w:szCs w:val="36"/>
+        </w:rPr>
+      </w:pPr>
+      <w:r>
+        <w:rPr>
+          <w:rFonts w:ascii="Times New Roman" w:hAnsi="Times New Roman" w:cs="Times New Roman"/>
+          <w:sz w:val="36"/>
+          <w:szCs w:val="36"/>
+        </w:rPr>
+        <w:t xml:space="preserve">One way data binding using string interpolation </w:t>
+      </w:r>
+    </w:p>
+    <w:p>
+      <w:pPr>
+        <w:spacing w:after="0"/>
+        <w:rPr>
+          <w:rFonts w:ascii="Times New Roman" w:hAnsi="Times New Roman" w:cs="Times New Roman"/>
+          <w:sz w:val="36"/>
+          <w:szCs w:val="36"/>
+        </w:rPr>
+      </w:pPr>
+      <w:r>
+        <w:rPr>
+          <w:rFonts w:ascii="Times New Roman" w:hAnsi="Times New Roman" w:cs="Times New Roman"/>
+          <w:sz w:val="36"/>
+          <w:szCs w:val="36"/>
+        </w:rPr>
+        <w:t>Name is {{name}}</w:t>
+      </w:r>
+    </w:p>
+    <w:p>
+      <w:pPr>
+        <w:spacing w:after="0"/>
+        <w:rPr>
+          <w:rFonts w:ascii="Times New Roman" w:hAnsi="Times New Roman" w:cs="Times New Roman"/>
+          <w:sz w:val="36"/>
+          <w:szCs w:val="36"/>
+        </w:rPr>
+      </w:pPr>
+      <w:r>
+        <w:rPr>
+          <w:rFonts w:ascii="Times New Roman" w:hAnsi="Times New Roman" w:cs="Times New Roman"/>
+          <w:sz w:val="36"/>
+          <w:szCs w:val="36"/>
+        </w:rPr>
+        <w:t xml:space="preserve">One way data binding using property binding </w:t>
+      </w:r>
+    </w:p>
+    <w:p>
+      <w:pPr>
+        <w:spacing w:after="0"/>
+        <w:rPr>
+          <w:rFonts w:ascii="Times New Roman" w:hAnsi="Times New Roman" w:cs="Times New Roman"/>
+          <w:sz w:val="36"/>
+          <w:szCs w:val="36"/>
+        </w:rPr>
+      </w:pPr>
+      <w:r>
+        <w:rPr>
+          <w:rFonts w:ascii="Times New Roman" w:hAnsi="Times New Roman" w:cs="Times New Roman"/>
+          <w:sz w:val="36"/>
+          <w:szCs w:val="36"/>
+        </w:rPr>
+        <w:t>&lt;input type=”text” value=”Ramesh”/&gt;</w:t>
+      </w:r>
+    </w:p>
+    <w:p>
+      <w:pPr>
+        <w:spacing w:after="0"/>
+        <w:rPr>
+          <w:rFonts w:ascii="Times New Roman" w:hAnsi="Times New Roman" w:cs="Times New Roman"/>
+          <w:sz w:val="36"/>
+          <w:szCs w:val="36"/>
+        </w:rPr>
+      </w:pPr>
+      <w:r>
+        <w:rPr>
+          <w:rFonts w:ascii="Times New Roman" w:hAnsi="Times New Roman" w:cs="Times New Roman"/>
+          <w:sz w:val="36"/>
+          <w:szCs w:val="36"/>
+        </w:rPr>
+        <w:t>&lt;input type=”text” [value</w:t>
+      </w:r>
+      <w:proofErr w:type="gramStart"/>
+      <w:r>
+        <w:rPr>
+          <w:rFonts w:ascii="Times New Roman" w:hAnsi="Times New Roman" w:cs="Times New Roman"/>
+          <w:sz w:val="36"/>
+          <w:szCs w:val="36"/>
+        </w:rPr>
+        <w:t>]=</w:t>
+      </w:r>
+      <w:proofErr w:type="gramEnd"/>
+      <w:r>
+        <w:rPr>
+          <w:rFonts w:ascii="Times New Roman" w:hAnsi="Times New Roman" w:cs="Times New Roman"/>
+          <w:sz w:val="36"/>
+          <w:szCs w:val="36"/>
+        </w:rPr>
+        <w:t>”name”/&gt;</w:t>
+      </w:r>
+    </w:p>
+    <w:p>
+      <w:pPr>
+        <w:spacing w:after="0"/>
+        <w:rPr>
+          <w:rFonts w:ascii="Times New Roman" w:hAnsi="Times New Roman" w:cs="Times New Roman"/>
+          <w:sz w:val="36"/>
+          <w:szCs w:val="36"/>
+        </w:rPr>
+      </w:pPr>
+    </w:p>
+    <w:p>
+      <w:pPr>
+        <w:spacing w:after="0"/>
+        <w:rPr>
+          <w:rFonts w:ascii="Times New Roman" w:hAnsi="Times New Roman" w:cs="Times New Roman"/>
+          <w:sz w:val="36"/>
+          <w:szCs w:val="36"/>
+        </w:rPr>
+      </w:pPr>
+      <w:r>
+        <w:rPr>
+          <w:rFonts w:ascii="Times New Roman" w:hAnsi="Times New Roman" w:cs="Times New Roman"/>
+          <w:sz w:val="36"/>
+          <w:szCs w:val="36"/>
+        </w:rPr>
+        <w:t>&lt;input type=”button” value=”Click Here!” (</w:t>
+      </w:r>
+      <w:proofErr w:type="gramStart"/>
+      <w:r>
+        <w:rPr>
+          <w:rFonts w:ascii="Times New Roman" w:hAnsi="Times New Roman" w:cs="Times New Roman"/>
+          <w:sz w:val="36"/>
+          <w:szCs w:val="36"/>
+        </w:rPr>
+        <w:t>click</w:t>
+      </w:r>
+      <w:proofErr w:type="gramEnd"/>
+      <w:r>
+        <w:rPr>
+          <w:rFonts w:ascii="Times New Roman" w:hAnsi="Times New Roman" w:cs="Times New Roman"/>
+          <w:sz w:val="36"/>
+          <w:szCs w:val="36"/>
+        </w:rPr>
+        <w:t>)=”</w:t>
+      </w:r>
+      <w:proofErr w:type="gramStart"/>
+      <w:r>
+        <w:rPr>
+          <w:rFonts w:ascii="Times New Roman" w:hAnsi="Times New Roman" w:cs="Times New Roman"/>
+          <w:sz w:val="36"/>
+          <w:szCs w:val="36"/>
+        </w:rPr>
+        <w:t>fun(</w:t>
+      </w:r>
+      <w:proofErr w:type="gramEnd"/>
+      <w:r>
+        <w:rPr>
+          <w:rFonts w:ascii="Times New Roman" w:hAnsi="Times New Roman" w:cs="Times New Roman"/>
+          <w:sz w:val="36"/>
+          <w:szCs w:val="36"/>
+        </w:rPr>
+        <w:t>)”/&gt;</w:t>
+      </w:r>
+    </w:p>
+    <w:p>
+      <w:pPr>
+        <w:spacing w:after="0"/>
+        <w:rPr>
+          <w:rFonts w:ascii="Times New Roman" w:hAnsi="Times New Roman" w:cs="Times New Roman"/>
+          <w:sz w:val="36"/>
+          <w:szCs w:val="36"/>
+        </w:rPr>
+      </w:pPr>
+      <w:r>
+        <w:rPr>
+          <w:rFonts w:ascii="Times New Roman" w:hAnsi="Times New Roman" w:cs="Times New Roman"/>
+          <w:sz w:val="36"/>
+          <w:szCs w:val="36"/>
+        </w:rPr>
+        <w:t>Age is {{age}}</w:t>
+      </w:r>
+    </w:p>
+    <w:p>
+      <w:pPr>
+        <w:spacing w:after="0"/>
+        <w:rPr>
+          <w:rFonts w:ascii="Times New Roman" w:hAnsi="Times New Roman" w:cs="Times New Roman"/>
+          <w:sz w:val="36"/>
+          <w:szCs w:val="36"/>
+        </w:rPr>
+      </w:pPr>
+    </w:p>
+    <w:p>
+      <w:pPr>
+        <w:spacing w:after="0"/>
+        <w:rPr>
+          <w:rFonts w:ascii="Times New Roman" w:hAnsi="Times New Roman" w:cs="Times New Roman"/>
+          <w:sz w:val="36"/>
+          <w:szCs w:val="36"/>
+        </w:rPr>
+      </w:pPr>
+      <w:r>
+        <w:rPr>
+          <w:rFonts w:ascii="Times New Roman" w:hAnsi="Times New Roman" w:cs="Times New Roman"/>
+          <w:sz w:val="36"/>
+          <w:szCs w:val="36"/>
+        </w:rPr>
+        <w:t xml:space="preserve">Two </w:t>
+      </w:r>
+      <w:proofErr w:type="gramStart"/>
+      <w:r>
+        <w:rPr>
+          <w:rFonts w:ascii="Times New Roman" w:hAnsi="Times New Roman" w:cs="Times New Roman"/>
+          <w:sz w:val="36"/>
+          <w:szCs w:val="36"/>
+        </w:rPr>
+        <w:t>binding :</w:t>
+      </w:r>
+      <w:proofErr w:type="gramEnd"/>
+      <w:r>
+        <w:rPr>
+          <w:rFonts w:ascii="Times New Roman" w:hAnsi="Times New Roman" w:cs="Times New Roman"/>
+          <w:sz w:val="36"/>
+          <w:szCs w:val="36"/>
+        </w:rPr>
+        <w:t xml:space="preserve"> To achieve two-way binding (view-component or vice-versa) Angular use </w:t>
+      </w:r>
+      <w:proofErr w:type="spellStart"/>
+      <w:r>
+        <w:rPr>
+          <w:rFonts w:ascii="Times New Roman" w:hAnsi="Times New Roman" w:cs="Times New Roman"/>
+          <w:sz w:val="36"/>
+          <w:szCs w:val="36"/>
+        </w:rPr>
+        <w:t>ngModel</w:t>
+      </w:r>
+      <w:proofErr w:type="spellEnd"/>
+      <w:r>
+        <w:rPr>
+          <w:rFonts w:ascii="Times New Roman" w:hAnsi="Times New Roman" w:cs="Times New Roman"/>
+          <w:sz w:val="36"/>
+          <w:szCs w:val="36"/>
+        </w:rPr>
+        <w:t xml:space="preserve"> attribute. </w:t>
+      </w:r>
+      <w:proofErr w:type="spellStart"/>
+      <w:proofErr w:type="gramStart"/>
+      <w:r>
+        <w:rPr>
+          <w:rFonts w:ascii="Times New Roman" w:hAnsi="Times New Roman" w:cs="Times New Roman"/>
+          <w:sz w:val="36"/>
+          <w:szCs w:val="36"/>
+        </w:rPr>
+        <w:t>ngModel</w:t>
+      </w:r>
+      <w:proofErr w:type="spellEnd"/>
+      <w:proofErr w:type="gramEnd"/>
+      <w:r>
+        <w:rPr>
+          <w:rFonts w:ascii="Times New Roman" w:hAnsi="Times New Roman" w:cs="Times New Roman"/>
+          <w:sz w:val="36"/>
+          <w:szCs w:val="36"/>
+        </w:rPr>
+        <w:t xml:space="preserve"> attribute is a part of </w:t>
+      </w:r>
+      <w:proofErr w:type="spellStart"/>
+      <w:r>
+        <w:rPr>
+          <w:rFonts w:ascii="Times New Roman" w:hAnsi="Times New Roman" w:cs="Times New Roman"/>
+          <w:sz w:val="36"/>
+          <w:szCs w:val="36"/>
+        </w:rPr>
+        <w:t>FormsModule</w:t>
+      </w:r>
+      <w:proofErr w:type="spellEnd"/>
+      <w:r>
+        <w:rPr>
+          <w:rFonts w:ascii="Times New Roman" w:hAnsi="Times New Roman" w:cs="Times New Roman"/>
+          <w:sz w:val="36"/>
+          <w:szCs w:val="36"/>
+        </w:rPr>
+        <w:t>.</w:t>
+      </w:r>
+    </w:p>
+    <w:p>
+      <w:pPr>
+        <w:spacing w:after="0"/>
+        <w:rPr>
+          <w:rFonts w:ascii="Times New Roman" w:hAnsi="Times New Roman" w:cs="Times New Roman"/>
+          <w:sz w:val="36"/>
+          <w:szCs w:val="36"/>
+        </w:rPr>
+      </w:pPr>
+      <w:r>
+        <w:rPr>
+          <w:rFonts w:ascii="Times New Roman" w:hAnsi="Times New Roman" w:cs="Times New Roman"/>
+          <w:sz w:val="36"/>
+          <w:szCs w:val="36"/>
+        </w:rPr>
+        <w:t xml:space="preserve"> </w:t>
+      </w:r>
+    </w:p>
+    <w:p>
+      <w:pPr>
+        <w:spacing w:after="0"/>
+        <w:rPr>
+          <w:rFonts w:ascii="Times New Roman" w:hAnsi="Times New Roman" w:cs="Times New Roman"/>
+          <w:sz w:val="36"/>
+          <w:szCs w:val="36"/>
+        </w:rPr>
+      </w:pPr>
+    </w:p>
+    <w:p>
+      <w:pPr>
+        <w:spacing w:after="0"/>
+        <w:rPr>
+          <w:rFonts w:ascii="Times New Roman" w:hAnsi="Times New Roman" w:cs="Times New Roman"/>
+          <w:sz w:val="36"/>
+          <w:szCs w:val="36"/>
+        </w:rPr>
+      </w:pPr>
+    </w:p>
+    <w:p>
+      <w:pPr>
+        <w:spacing w:after="0"/>
+        <w:rPr>
+          <w:rFonts w:ascii="Times New Roman" w:hAnsi="Times New Roman" w:cs="Times New Roman"/>
+          <w:sz w:val="36"/>
+          <w:szCs w:val="36"/>
+        </w:rPr>
+      </w:pPr>
+    </w:p>
+    <w:p>
+      <w:pPr>
+        <w:spacing w:after="0"/>
+        <w:rPr>
+          <w:rFonts w:ascii="Times New Roman" w:hAnsi="Times New Roman" w:cs="Times New Roman"/>
+          <w:sz w:val="36"/>
+          <w:szCs w:val="36"/>
+        </w:rPr>
+      </w:pPr>
+    </w:p>
+    <w:p>
+      <w:pPr>
+        <w:spacing w:after="0"/>
+        <w:rPr>
+          <w:rFonts w:ascii="Times New Roman" w:hAnsi="Times New Roman" w:cs="Times New Roman"/>
+          <w:b/>
+          <w:sz w:val="36"/>
+          <w:szCs w:val="36"/>
+        </w:rPr>
+      </w:pPr>
+      <w:r>
+        <w:rPr>
+          <w:rFonts w:ascii="Times New Roman" w:hAnsi="Times New Roman" w:cs="Times New Roman"/>
+          <w:b/>
+          <w:sz w:val="36"/>
+          <w:szCs w:val="36"/>
+        </w:rPr>
+        <w:t>Angular Forms</w:t>
+      </w:r>
+      <w:r>
+        <w:rPr>
+          <w:rFonts w:ascii="Times New Roman" w:hAnsi="Times New Roman" w:cs="Times New Roman"/>
+          <w:b/>
+          <w:sz w:val="36"/>
+          <w:szCs w:val="36"/>
+        </w:rPr>
+        <w:t>:</w:t>
+      </w:r>
+    </w:p>
+    <w:p>
+      <w:pPr>
+        <w:spacing w:after="0"/>
+        <w:rPr>
+          <w:rFonts w:ascii="Times New Roman" w:hAnsi="Times New Roman" w:cs="Times New Roman"/>
+          <w:b/>
+          <w:sz w:val="36"/>
+          <w:szCs w:val="36"/>
+        </w:rPr>
+      </w:pPr>
+    </w:p>
+    <w:p>
+      <w:pPr>
+        <w:spacing w:after="0"/>
+        <w:rPr>
+          <w:rFonts w:ascii="Times New Roman" w:hAnsi="Times New Roman" w:cs="Times New Roman"/>
+          <w:b/>
+          <w:sz w:val="36"/>
+          <w:szCs w:val="36"/>
+        </w:rPr>
+      </w:pPr>
+      <w:r>
+        <w:rPr>
+          <w:rFonts w:ascii="Times New Roman" w:hAnsi="Times New Roman" w:cs="Times New Roman"/>
+          <w:b/>
+          <w:sz w:val="36"/>
+          <w:szCs w:val="36"/>
+        </w:rPr>
+        <w:t xml:space="preserve">Angular provided totally 2 types of forms </w:t>
+      </w:r>
+    </w:p>
+    <w:p>
+      <w:pPr>
+        <w:pStyle w:val="ListParagraph"/>
+        <w:numPr>
+          <w:ilvl w:val="0"/>
+          <w:numId w:val="1"/>
+        </w:numPr>
+        <w:spacing w:after="0"/>
+        <w:rPr>
+          <w:rFonts w:ascii="Times New Roman" w:hAnsi="Times New Roman" w:cs="Times New Roman"/>
+          <w:b/>
+          <w:sz w:val="36"/>
+          <w:szCs w:val="36"/>
+        </w:rPr>
+      </w:pPr>
+      <w:r>
+        <w:rPr>
+          <w:rFonts w:ascii="Times New Roman" w:hAnsi="Times New Roman" w:cs="Times New Roman"/>
+          <w:b/>
+          <w:sz w:val="36"/>
+          <w:szCs w:val="36"/>
+        </w:rPr>
+        <w:t xml:space="preserve">Template Driven Form </w:t>
+      </w:r>
+    </w:p>
+    <w:p>
+      <w:pPr>
+        <w:pStyle w:val="ListParagraph"/>
+        <w:numPr>
+          <w:ilvl w:val="0"/>
+          <w:numId w:val="1"/>
+        </w:numPr>
+        <w:spacing w:after="0"/>
+        <w:rPr>
+          <w:rFonts w:ascii="Times New Roman" w:hAnsi="Times New Roman" w:cs="Times New Roman"/>
+          <w:b/>
+          <w:sz w:val="36"/>
+          <w:szCs w:val="36"/>
+        </w:rPr>
+      </w:pPr>
+      <w:r>
+        <w:rPr>
+          <w:rFonts w:ascii="Times New Roman" w:hAnsi="Times New Roman" w:cs="Times New Roman"/>
+          <w:b/>
+          <w:sz w:val="36"/>
+          <w:szCs w:val="36"/>
+        </w:rPr>
+        <w:t xml:space="preserve">Reactive Form or Model Driven Forms </w:t>
+      </w:r>
+    </w:p>
+    <w:p>
+      <w:pPr>
+        <w:pStyle w:val="ListParagraph"/>
+        <w:spacing w:after="0"/>
+        <w:rPr>
+          <w:rFonts w:ascii="Times New Roman" w:hAnsi="Times New Roman" w:cs="Times New Roman"/>
+          <w:b/>
+          <w:sz w:val="36"/>
+          <w:szCs w:val="36"/>
+        </w:rPr>
+      </w:pPr>
+    </w:p>
+    <w:p>
+      <w:pPr>
+        <w:pStyle w:val="ListParagraph"/>
+        <w:spacing w:after="0"/>
+        <w:rPr>
+          <w:rFonts w:ascii="Times New Roman" w:hAnsi="Times New Roman" w:cs="Times New Roman"/>
+          <w:b/>
+          <w:sz w:val="36"/>
+          <w:szCs w:val="36"/>
+        </w:rPr>
+      </w:pPr>
+    </w:p>
+    <w:p>
+      <w:pPr>
+        <w:pStyle w:val="ListParagraph"/>
+        <w:spacing w:after="0"/>
+        <w:rPr>
+          <w:rFonts w:ascii="Times New Roman" w:hAnsi="Times New Roman" w:cs="Times New Roman"/>
+          <w:b/>
+          <w:sz w:val="36"/>
+          <w:szCs w:val="36"/>
+        </w:rPr>
+      </w:pPr>
+    </w:p>
+    <w:p>
+      <w:pPr>
+        <w:spacing w:after="0"/>
+        <w:rPr>
+          <w:rFonts w:ascii="Times New Roman" w:hAnsi="Times New Roman" w:cs="Times New Roman"/>
+          <w:b/>
+          <w:sz w:val="36"/>
+          <w:szCs w:val="36"/>
+        </w:rPr>
+      </w:pPr>
+      <w:r>
+        <w:rPr>
+          <w:rFonts w:ascii="Times New Roman" w:hAnsi="Times New Roman" w:cs="Times New Roman"/>
+          <w:b/>
+          <w:sz w:val="36"/>
+          <w:szCs w:val="36"/>
+        </w:rPr>
+        <w:t xml:space="preserve">Angular Http </w:t>
+      </w:r>
+      <w:proofErr w:type="gramStart"/>
+      <w:r>
+        <w:rPr>
+          <w:rFonts w:ascii="Times New Roman" w:hAnsi="Times New Roman" w:cs="Times New Roman"/>
+          <w:b/>
+          <w:sz w:val="36"/>
+          <w:szCs w:val="36"/>
+        </w:rPr>
+        <w:t>Service :</w:t>
+      </w:r>
+      <w:proofErr w:type="gramEnd"/>
+      <w:r>
+        <w:rPr>
+          <w:rFonts w:ascii="Times New Roman" w:hAnsi="Times New Roman" w:cs="Times New Roman"/>
+          <w:b/>
+          <w:sz w:val="36"/>
+          <w:szCs w:val="36"/>
+        </w:rPr>
+        <w:t xml:space="preserve"> </w:t>
+      </w:r>
+    </w:p>
+    <w:p>
+      <w:pPr>
+        <w:spacing w:after="0"/>
+        <w:rPr>
+          <w:rFonts w:ascii="Times New Roman" w:hAnsi="Times New Roman" w:cs="Times New Roman"/>
+          <w:sz w:val="36"/>
+          <w:szCs w:val="36"/>
+        </w:rPr>
+      </w:pPr>
+    </w:p>
+    <w:p>
+      <w:pPr>
+        <w:spacing w:after="0"/>
+        <w:rPr>
+          <w:rFonts w:ascii="Times New Roman" w:hAnsi="Times New Roman" w:cs="Times New Roman"/>
+          <w:sz w:val="36"/>
+          <w:szCs w:val="36"/>
+        </w:rPr>
+      </w:pPr>
+      <w:proofErr w:type="spellStart"/>
+      <w:proofErr w:type="gramStart"/>
+      <w:r>
+        <w:rPr>
+          <w:rFonts w:ascii="Times New Roman" w:hAnsi="Times New Roman" w:cs="Times New Roman"/>
+          <w:sz w:val="36"/>
+          <w:szCs w:val="36"/>
+        </w:rPr>
+        <w:t>ng</w:t>
+      </w:r>
+      <w:proofErr w:type="spellEnd"/>
+      <w:proofErr w:type="gramEnd"/>
+      <w:r>
+        <w:rPr>
+          <w:rFonts w:ascii="Times New Roman" w:hAnsi="Times New Roman" w:cs="Times New Roman"/>
+          <w:sz w:val="36"/>
+          <w:szCs w:val="36"/>
+        </w:rPr>
+        <w:t xml:space="preserve"> new angular-service </w:t>
+      </w:r>
+    </w:p>
+    <w:p>
+      <w:pPr>
+        <w:spacing w:after="0"/>
+        <w:rPr>
+          <w:rFonts w:ascii="Times New Roman" w:hAnsi="Times New Roman" w:cs="Times New Roman"/>
+          <w:sz w:val="36"/>
+          <w:szCs w:val="36"/>
+        </w:rPr>
+      </w:pPr>
+    </w:p>
+    <w:p>
+      <w:pPr>
+        <w:spacing w:after="0"/>
+        <w:rPr>
+          <w:rFonts w:ascii="Times New Roman" w:hAnsi="Times New Roman" w:cs="Times New Roman"/>
+          <w:sz w:val="36"/>
+          <w:szCs w:val="36"/>
+        </w:rPr>
+      </w:pPr>
+      <w:proofErr w:type="spellStart"/>
+      <w:proofErr w:type="gramStart"/>
+      <w:r>
+        <w:rPr>
+          <w:rFonts w:ascii="Times New Roman" w:hAnsi="Times New Roman" w:cs="Times New Roman"/>
+          <w:sz w:val="36"/>
+          <w:szCs w:val="36"/>
+        </w:rPr>
+        <w:t>ng</w:t>
+      </w:r>
+      <w:proofErr w:type="spellEnd"/>
+      <w:proofErr w:type="gramEnd"/>
+      <w:r>
+        <w:rPr>
+          <w:rFonts w:ascii="Times New Roman" w:hAnsi="Times New Roman" w:cs="Times New Roman"/>
+          <w:sz w:val="36"/>
+          <w:szCs w:val="36"/>
+        </w:rPr>
+        <w:t xml:space="preserve"> g c fake-</w:t>
+      </w:r>
+      <w:proofErr w:type="spellStart"/>
+      <w:r>
+        <w:rPr>
+          <w:rFonts w:ascii="Times New Roman" w:hAnsi="Times New Roman" w:cs="Times New Roman"/>
+          <w:sz w:val="36"/>
+          <w:szCs w:val="36"/>
+        </w:rPr>
+        <w:t>componnet</w:t>
+      </w:r>
+      <w:proofErr w:type="spellEnd"/>
+      <w:r>
+        <w:rPr>
+          <w:rFonts w:ascii="Times New Roman" w:hAnsi="Times New Roman" w:cs="Times New Roman"/>
+          <w:sz w:val="36"/>
+          <w:szCs w:val="36"/>
+        </w:rPr>
+        <w:t xml:space="preserve"> </w:t>
+      </w:r>
+    </w:p>
+    <w:p>
+      <w:pPr>
+        <w:spacing w:after="0"/>
+        <w:rPr>
+          <w:rFonts w:ascii="Times New Roman" w:hAnsi="Times New Roman" w:cs="Times New Roman"/>
+          <w:sz w:val="36"/>
+          <w:szCs w:val="36"/>
+        </w:rPr>
+      </w:pPr>
+    </w:p>
+    <w:p>
+      <w:pPr>
+        <w:spacing w:after="0"/>
+        <w:rPr>
+          <w:rFonts w:ascii="Times New Roman" w:hAnsi="Times New Roman" w:cs="Times New Roman"/>
+          <w:sz w:val="36"/>
+          <w:szCs w:val="36"/>
+        </w:rPr>
+      </w:pPr>
+      <w:proofErr w:type="spellStart"/>
+      <w:proofErr w:type="gramStart"/>
+      <w:r>
+        <w:rPr>
+          <w:rFonts w:ascii="Times New Roman" w:hAnsi="Times New Roman" w:cs="Times New Roman"/>
+          <w:sz w:val="36"/>
+          <w:szCs w:val="36"/>
+        </w:rPr>
+        <w:t>ng</w:t>
+      </w:r>
+      <w:proofErr w:type="spellEnd"/>
+      <w:proofErr w:type="gramEnd"/>
+      <w:r>
+        <w:rPr>
+          <w:rFonts w:ascii="Times New Roman" w:hAnsi="Times New Roman" w:cs="Times New Roman"/>
+          <w:sz w:val="36"/>
+          <w:szCs w:val="36"/>
+        </w:rPr>
+        <w:t xml:space="preserve"> g s fake-service </w:t>
+      </w:r>
+    </w:p>
+    <w:p>
+      <w:pPr>
+        <w:spacing w:after="0"/>
+        <w:rPr>
+          <w:rFonts w:ascii="Times New Roman" w:hAnsi="Times New Roman" w:cs="Times New Roman"/>
+          <w:sz w:val="36"/>
+          <w:szCs w:val="36"/>
+        </w:rPr>
+      </w:pPr>
+    </w:p>
+    <w:p>
+      <w:pPr>
+        <w:spacing w:after="0"/>
+        <w:rPr>
+          <w:rFonts w:ascii="Times New Roman" w:hAnsi="Times New Roman" w:cs="Times New Roman"/>
+          <w:sz w:val="36"/>
+          <w:szCs w:val="36"/>
+        </w:rPr>
+      </w:pPr>
+      <w:proofErr w:type="spellStart"/>
+      <w:proofErr w:type="gramStart"/>
+      <w:r>
+        <w:rPr>
+          <w:rFonts w:ascii="Times New Roman" w:hAnsi="Times New Roman" w:cs="Times New Roman"/>
+          <w:sz w:val="36"/>
+          <w:szCs w:val="36"/>
+        </w:rPr>
+        <w:t>ng</w:t>
+      </w:r>
+      <w:proofErr w:type="spellEnd"/>
+      <w:proofErr w:type="gramEnd"/>
+      <w:r>
+        <w:rPr>
+          <w:rFonts w:ascii="Times New Roman" w:hAnsi="Times New Roman" w:cs="Times New Roman"/>
+          <w:sz w:val="36"/>
+          <w:szCs w:val="36"/>
+        </w:rPr>
+        <w:t xml:space="preserve"> serve </w:t>
+      </w:r>
+    </w:p>
+    <w:p>
+      <w:pPr>
+        <w:spacing w:after="0"/>
+        <w:rPr>
+          <w:rFonts w:ascii="Times New Roman" w:hAnsi="Times New Roman" w:cs="Times New Roman"/>
+          <w:sz w:val="36"/>
+          <w:szCs w:val="36"/>
+        </w:rPr>
+      </w:pPr>
+    </w:p>
+    <w:p>
+      <w:pPr>
+        <w:spacing w:after="0"/>
+        <w:rPr>
+          <w:rFonts w:ascii="Times New Roman" w:hAnsi="Times New Roman" w:cs="Times New Roman"/>
+          <w:sz w:val="36"/>
+          <w:szCs w:val="36"/>
+        </w:rPr>
+      </w:pPr>
+    </w:p>
+    <w:p>
+      <w:pPr>
+        <w:spacing w:after="0"/>
+        <w:rPr>
+          <w:rFonts w:ascii="Times New Roman" w:hAnsi="Times New Roman" w:cs="Times New Roman"/>
+          <w:sz w:val="36"/>
+          <w:szCs w:val="36"/>
+        </w:rPr>
+      </w:pPr>
+    </w:p>
+    <w:p>
+      <w:pPr>
+        <w:spacing w:after="0"/>
+        <w:rPr>
+          <w:rFonts w:ascii="Times New Roman" w:hAnsi="Times New Roman" w:cs="Times New Roman"/>
+          <w:sz w:val="36"/>
+          <w:szCs w:val="36"/>
+        </w:rPr>
+      </w:pPr>
+    </w:p>
+    <w:p>
+      <w:pPr>
+        <w:spacing w:after="0"/>
+        <w:rPr>
+          <w:rFonts w:ascii="Times New Roman" w:hAnsi="Times New Roman" w:cs="Times New Roman"/>
+          <w:sz w:val="36"/>
+          <w:szCs w:val="36"/>
+        </w:rPr>
+      </w:pPr>
+    </w:p>
+    <w:p>
+      <w:pPr>
+        <w:spacing w:after="0"/>
+        <w:rPr>
+          <w:rFonts w:ascii="Times New Roman" w:hAnsi="Times New Roman" w:cs="Times New Roman"/>
+          <w:sz w:val="36"/>
+          <w:szCs w:val="36"/>
+        </w:rPr>
+      </w:pPr>
+    </w:p>
+    <w:p>
+      <w:pPr>
+        <w:spacing w:after="0"/>
+        <w:rPr>
+          <w:rFonts w:ascii="Times New Roman" w:hAnsi="Times New Roman" w:cs="Times New Roman"/>
+          <w:sz w:val="36"/>
+          <w:szCs w:val="36"/>
+        </w:rPr>
+      </w:pPr>
+    </w:p>
+    <w:p>
+      <w:pPr>
+        <w:spacing w:after="0"/>
+        <w:rPr>
+          <w:rFonts w:ascii="Times New Roman" w:hAnsi="Times New Roman" w:cs="Times New Roman"/>
+          <w:sz w:val="36"/>
+          <w:szCs w:val="36"/>
+        </w:rPr>
+      </w:pPr>
+    </w:p>
+    <w:p>
+      <w:pPr>
+        <w:spacing w:after="0"/>
+        <w:rPr>
+          <w:rFonts w:ascii="Times New Roman" w:hAnsi="Times New Roman" w:cs="Times New Roman"/>
+          <w:sz w:val="36"/>
+          <w:szCs w:val="36"/>
+        </w:rPr>
+      </w:pPr>
+    </w:p>
+    <w:p>
+      <w:pPr>
+        <w:spacing w:after="0"/>
+        <w:rPr>
+          <w:rFonts w:ascii="Times New Roman" w:hAnsi="Times New Roman" w:cs="Times New Roman"/>
+          <w:sz w:val="36"/>
+          <w:szCs w:val="36"/>
+        </w:rPr>
+      </w:pPr>
+    </w:p>
+    <w:p>
+      <w:pPr>
+        <w:spacing w:after="0"/>
+        <w:rPr>
+          <w:rFonts w:ascii="Times New Roman" w:hAnsi="Times New Roman" w:cs="Times New Roman"/>
+          <w:sz w:val="36"/>
+          <w:szCs w:val="36"/>
+        </w:rPr>
+      </w:pPr>
+    </w:p>
+    <w:p>
+      <w:pPr>
+        <w:spacing w:after="0"/>
+        <w:rPr>
+          <w:rFonts w:ascii="Times New Roman" w:hAnsi="Times New Roman" w:cs="Times New Roman"/>
+          <w:sz w:val="36"/>
+          <w:szCs w:val="36"/>
+        </w:rPr>
+      </w:pPr>
+    </w:p>
+    <w:p>
+      <w:pPr>
+        <w:spacing w:after="0"/>
+        <w:rPr>
+          <w:rFonts w:ascii="Times New Roman" w:hAnsi="Times New Roman" w:cs="Times New Roman"/>
+          <w:sz w:val="36"/>
+          <w:szCs w:val="36"/>
+        </w:rPr>
+      </w:pPr>
+      <w:r>
+        <w:rPr>
+          <w:rFonts w:ascii="Times New Roman" w:hAnsi="Times New Roman" w:cs="Times New Roman"/>
+          <w:sz w:val="36"/>
+          <w:szCs w:val="36"/>
+        </w:rPr>
+        <w:t xml:space="preserve">Angular Routing </w:t>
+      </w:r>
+    </w:p>
+    <w:p>
+      <w:pPr>
+        <w:spacing w:after="0"/>
+        <w:rPr>
+          <w:rFonts w:ascii="Times New Roman" w:hAnsi="Times New Roman" w:cs="Times New Roman"/>
+          <w:sz w:val="36"/>
+          <w:szCs w:val="36"/>
+        </w:rPr>
+      </w:pPr>
+    </w:p>
+    <w:p>
+      <w:pPr>
+        <w:spacing w:after="0"/>
+        <w:rPr>
+          <w:rFonts w:ascii="Times New Roman" w:hAnsi="Times New Roman" w:cs="Times New Roman"/>
+          <w:sz w:val="36"/>
+          <w:szCs w:val="36"/>
+        </w:rPr>
+      </w:pPr>
+      <w:r>
+        <w:rPr>
+          <w:rFonts w:ascii="Times New Roman" w:hAnsi="Times New Roman" w:cs="Times New Roman"/>
+          <w:sz w:val="36"/>
+          <w:szCs w:val="36"/>
+        </w:rPr>
+        <w:t xml:space="preserve">Angular routing provided features which help to move from one component to another component using events. </w:t>
+      </w:r>
+    </w:p>
+    <w:p>
+      <w:pPr>
+        <w:spacing w:after="0"/>
+        <w:rPr>
+          <w:rFonts w:ascii="Times New Roman" w:hAnsi="Times New Roman" w:cs="Times New Roman"/>
+          <w:sz w:val="36"/>
+          <w:szCs w:val="36"/>
+        </w:rPr>
+      </w:pPr>
+    </w:p>
+    <w:p>
+      <w:pPr>
+        <w:spacing w:after="0"/>
+        <w:rPr>
+          <w:rFonts w:ascii="Times New Roman" w:hAnsi="Times New Roman" w:cs="Times New Roman"/>
+          <w:sz w:val="36"/>
+          <w:szCs w:val="36"/>
+        </w:rPr>
+      </w:pPr>
+    </w:p>
+    <w:p>
+      <w:pPr>
+        <w:spacing w:after="0"/>
+        <w:rPr>
+          <w:rFonts w:ascii="Times New Roman" w:hAnsi="Times New Roman" w:cs="Times New Roman"/>
+          <w:sz w:val="36"/>
+          <w:szCs w:val="36"/>
+        </w:rPr>
+      </w:pPr>
+      <w:r>
+        <w:rPr>
+          <w:rFonts w:ascii="Times New Roman" w:hAnsi="Times New Roman" w:cs="Times New Roman"/>
+          <w:sz w:val="36"/>
+          <w:szCs w:val="36"/>
+        </w:rPr>
+        <w:t xml:space="preserve">Create components </w:t>
+      </w:r>
+    </w:p>
+    <w:p>
+      <w:pPr>
+        <w:spacing w:after="0"/>
+        <w:rPr>
+          <w:rFonts w:ascii="Times New Roman" w:hAnsi="Times New Roman" w:cs="Times New Roman"/>
+          <w:sz w:val="36"/>
+          <w:szCs w:val="36"/>
+        </w:rPr>
+      </w:pPr>
+    </w:p>
+    <w:p>
+      <w:pPr>
+        <w:spacing w:after="0"/>
+        <w:rPr>
+          <w:rFonts w:ascii="Times New Roman" w:hAnsi="Times New Roman" w:cs="Times New Roman"/>
+          <w:sz w:val="36"/>
+          <w:szCs w:val="36"/>
+        </w:rPr>
+      </w:pPr>
+      <w:r>
+        <w:rPr>
+          <w:rFonts w:ascii="Times New Roman" w:hAnsi="Times New Roman" w:cs="Times New Roman"/>
+          <w:sz w:val="36"/>
+          <w:szCs w:val="36"/>
+        </w:rPr>
+        <w:t>About-us</w:t>
+      </w:r>
+    </w:p>
+    <w:p>
+      <w:pPr>
+        <w:spacing w:after="0"/>
+        <w:rPr>
+          <w:rFonts w:ascii="Times New Roman" w:hAnsi="Times New Roman" w:cs="Times New Roman"/>
+          <w:sz w:val="36"/>
+          <w:szCs w:val="36"/>
+        </w:rPr>
+      </w:pPr>
+      <w:r>
+        <w:rPr>
+          <w:rFonts w:ascii="Times New Roman" w:hAnsi="Times New Roman" w:cs="Times New Roman"/>
+          <w:sz w:val="36"/>
+          <w:szCs w:val="36"/>
+        </w:rPr>
+        <w:t xml:space="preserve">Contact-us </w:t>
+      </w:r>
+    </w:p>
+    <w:p>
+      <w:pPr>
+        <w:spacing w:after="0"/>
+        <w:rPr>
+          <w:rFonts w:ascii="Times New Roman" w:hAnsi="Times New Roman" w:cs="Times New Roman"/>
+          <w:sz w:val="36"/>
+          <w:szCs w:val="36"/>
+        </w:rPr>
+      </w:pPr>
+      <w:bookmarkStart w:id="0" w:name="_GoBack"/>
+      <w:r>
+        <w:rPr>
+          <w:rFonts w:ascii="Times New Roman" w:hAnsi="Times New Roman" w:cs="Times New Roman"/>
+          <w:sz w:val="36"/>
+          <w:szCs w:val="36"/>
+        </w:rPr>
+        <w:t>Login</w:t>
+      </w:r>
+    </w:p>
+    <w:bookmarkEnd w:id="0"/>
+    <w:p>
+      <w:pPr>
+        <w:spacing w:after="0"/>
+        <w:rPr>
+          <w:rFonts w:ascii="Times New Roman" w:hAnsi="Times New Roman" w:cs="Times New Roman"/>
+          <w:sz w:val="36"/>
+          <w:szCs w:val="36"/>
+        </w:rPr>
+      </w:pPr>
+      <w:r>
+        <w:rPr>
+          <w:rFonts w:ascii="Times New Roman" w:hAnsi="Times New Roman" w:cs="Times New Roman"/>
+          <w:sz w:val="36"/>
+          <w:szCs w:val="36"/>
+        </w:rPr>
+        <w:t>Home</w:t>
+      </w:r>
+    </w:p>
+    <w:p>
+      <w:pPr>
+        <w:spacing w:after="0"/>
+        <w:rPr>
+          <w:rFonts w:ascii="Times New Roman" w:hAnsi="Times New Roman" w:cs="Times New Roman"/>
+          <w:sz w:val="36"/>
+          <w:szCs w:val="36"/>
+        </w:rPr>
+      </w:pPr>
+      <w:r>
+        <w:rPr>
+          <w:rFonts w:ascii="Times New Roman" w:hAnsi="Times New Roman" w:cs="Times New Roman"/>
+          <w:sz w:val="36"/>
+          <w:szCs w:val="36"/>
+        </w:rPr>
+        <w:t xml:space="preserve">Employee-store </w:t>
+      </w:r>
+    </w:p>
+    <w:p>
+      <w:pPr>
+        <w:spacing w:after="0"/>
+        <w:rPr>
+          <w:rFonts w:ascii="Times New Roman" w:hAnsi="Times New Roman" w:cs="Times New Roman"/>
+          <w:sz w:val="36"/>
+          <w:szCs w:val="36"/>
+        </w:rPr>
+      </w:pPr>
+      <w:r>
+        <w:rPr>
+          <w:rFonts w:ascii="Times New Roman" w:hAnsi="Times New Roman" w:cs="Times New Roman"/>
+          <w:sz w:val="36"/>
+          <w:szCs w:val="36"/>
+        </w:rPr>
+        <w:t xml:space="preserve">Employee-retrieve </w:t>
+      </w:r>
+    </w:p>
+    <w:p>
+      <w:pPr>
+        <w:spacing w:after="0"/>
+        <w:rPr>
+          <w:rFonts w:ascii="Times New Roman" w:hAnsi="Times New Roman" w:cs="Times New Roman"/>
+          <w:sz w:val="36"/>
+          <w:szCs w:val="36"/>
+        </w:rPr>
+      </w:pPr>
+    </w:p>
+    <w:p>
+      <w:pPr>
+        <w:spacing w:after="0"/>
+        <w:rPr>
+          <w:rFonts w:ascii="Times New Roman" w:hAnsi="Times New Roman" w:cs="Times New Roman"/>
+          <w:sz w:val="36"/>
+          <w:szCs w:val="36"/>
+        </w:rPr>
+      </w:pPr>
+      <w:r>
+        <w:rPr>
+          <w:rFonts w:ascii="Times New Roman" w:hAnsi="Times New Roman" w:cs="Times New Roman"/>
+          <w:sz w:val="36"/>
+          <w:szCs w:val="36"/>
+        </w:rPr>
+        <w:t>Employee (Service)</w:t>
+      </w:r>
+      <w:r>
+        <w:rPr>
+          <w:rFonts w:ascii="Times New Roman" w:hAnsi="Times New Roman" w:cs="Times New Roman"/>
+          <w:sz w:val="36"/>
+          <w:szCs w:val="36"/>
+        </w:rPr>
+        <w:tab/>
+      </w:r>
+      <w:r>
+        <w:rPr>
+          <w:rFonts w:ascii="Times New Roman" w:hAnsi="Times New Roman" w:cs="Times New Roman"/>
+          <w:sz w:val="36"/>
+          <w:szCs w:val="36"/>
+        </w:rPr>
+        <w:tab/>
+        <w:t xml:space="preserve">Service </w:t>
+      </w:r>
+    </w:p>
+    <w:p>
+      <w:pPr>
+        <w:spacing w:after="0"/>
+        <w:rPr>
+          <w:rFonts w:ascii="Times New Roman" w:hAnsi="Times New Roman" w:cs="Times New Roman"/>
+          <w:sz w:val="36"/>
+          <w:szCs w:val="36"/>
+        </w:rPr>
+      </w:pPr>
+    </w:p>
+    <w:p>
+      <w:pPr>
+        <w:spacing w:after="0"/>
+        <w:rPr>
+          <w:rFonts w:ascii="Times New Roman" w:hAnsi="Times New Roman" w:cs="Times New Roman"/>
+          <w:sz w:val="36"/>
+          <w:szCs w:val="36"/>
+        </w:rPr>
+      </w:pPr>
+      <w:proofErr w:type="spellStart"/>
+      <w:proofErr w:type="gramStart"/>
+      <w:r>
+        <w:rPr>
+          <w:rFonts w:ascii="Times New Roman" w:hAnsi="Times New Roman" w:cs="Times New Roman"/>
+          <w:sz w:val="36"/>
+          <w:szCs w:val="36"/>
+        </w:rPr>
+        <w:t>ng</w:t>
+      </w:r>
+      <w:proofErr w:type="spellEnd"/>
+      <w:proofErr w:type="gramEnd"/>
+      <w:r>
+        <w:rPr>
+          <w:rFonts w:ascii="Times New Roman" w:hAnsi="Times New Roman" w:cs="Times New Roman"/>
+          <w:sz w:val="36"/>
+          <w:szCs w:val="36"/>
+        </w:rPr>
+        <w:t xml:space="preserve"> g c About </w:t>
+      </w:r>
+    </w:p>
+    <w:p>
+      <w:pPr>
+        <w:spacing w:after="0"/>
+        <w:rPr>
+          <w:rFonts w:ascii="Times New Roman" w:hAnsi="Times New Roman" w:cs="Times New Roman"/>
+          <w:sz w:val="36"/>
+          <w:szCs w:val="36"/>
+        </w:rPr>
+      </w:pPr>
+    </w:p>
+    <w:p>
+      <w:pPr>
+        <w:spacing w:after="0"/>
+        <w:rPr>
+          <w:rFonts w:ascii="Times New Roman" w:hAnsi="Times New Roman" w:cs="Times New Roman"/>
+          <w:sz w:val="36"/>
+          <w:szCs w:val="36"/>
+        </w:rPr>
+      </w:pPr>
+      <w:r>
+        <w:rPr>
+          <w:rFonts w:ascii="Times New Roman" w:hAnsi="Times New Roman" w:cs="Times New Roman"/>
+          <w:sz w:val="36"/>
+          <w:szCs w:val="36"/>
+        </w:rPr>
+        <w:t xml:space="preserve">app.component.html </w:t>
+      </w:r>
+    </w:p>
+    <w:p>
+      <w:pPr>
+        <w:spacing w:after="0"/>
+        <w:rPr>
+          <w:rFonts w:ascii="Times New Roman" w:hAnsi="Times New Roman" w:cs="Times New Roman"/>
+          <w:sz w:val="36"/>
+          <w:szCs w:val="36"/>
+        </w:rPr>
+      </w:pPr>
+    </w:p>
+    <w:p>
+      <w:pPr>
+        <w:spacing w:after="0"/>
+        <w:rPr>
+          <w:rFonts w:ascii="Times New Roman" w:hAnsi="Times New Roman" w:cs="Times New Roman"/>
+          <w:sz w:val="36"/>
+          <w:szCs w:val="36"/>
+        </w:rPr>
+      </w:pPr>
+      <w:r>
+        <w:rPr>
+          <w:rFonts w:ascii="Times New Roman" w:hAnsi="Times New Roman" w:cs="Times New Roman"/>
+          <w:sz w:val="36"/>
+          <w:szCs w:val="36"/>
+        </w:rPr>
+        <w:t>&lt;router-outlet&gt;&lt;/router-outlet&gt;</w:t>
+      </w:r>
     </w:p>
     <w:p>
       <w:pPr>
@@ -1926,8 +3636,105 @@
 </w:document>
 </file>
 
+<file path=word/numbering.xml><?xml version="1.0" encoding="utf-8"?>
+<w:numbering xmlns:wpc="http://schemas.microsoft.com/office/word/2010/wordprocessingCanvas" xmlns:mc="http://schemas.openxmlformats.org/markup-compatibility/2006" xmlns:o="urn:schemas-microsoft-com:office:office" xmlns:r="http://schemas.openxmlformats.org/officeDocument/2006/relationships" xmlns:m="http://schemas.openxmlformats.org/officeDocument/2006/math" xmlns:v="urn:schemas-microsoft-com:vml" xmlns:wp14="http://schemas.microsoft.com/office/word/2010/wordprocessingDrawing" xmlns:wp="http://schemas.openxmlformats.org/drawingml/2006/wordprocessingDrawing" xmlns:w10="urn:schemas-microsoft-com:office:word" xmlns:w="http://schemas.openxmlformats.org/wordprocessingml/2006/main" xmlns:w14="http://schemas.microsoft.com/office/word/2010/wordml" xmlns:w15="http://schemas.microsoft.com/office/word/2012/wordml" xmlns:wpg="http://schemas.microsoft.com/office/word/2010/wordprocessingGroup" xmlns:wpi="http://schemas.microsoft.com/office/word/2010/wordprocessingInk" xmlns:wne="http://schemas.microsoft.com/office/word/2006/wordml" xmlns:wps="http://schemas.microsoft.com/office/word/2010/wordprocessingShape" mc:Ignorable="w14 w15 wp14">
+  <w:abstractNum w:abstractNumId="0">
+    <w:nsid w:val="734C7128"/>
+    <w:multiLevelType w:val="hybridMultilevel"/>
+    <w:tmpl w:val="6EFE8B68"/>
+    <w:lvl w:ilvl="0" w:tplc="0409000F">
+      <w:start w:val="1"/>
+      <w:numFmt w:val="decimal"/>
+      <w:lvlText w:val="%1."/>
+      <w:lvlJc w:val="left"/>
+      <w:pPr>
+        <w:ind w:left="720" w:hanging="360"/>
+      </w:pPr>
+      <w:rPr>
+        <w:rFonts w:hint="default"/>
+      </w:rPr>
+    </w:lvl>
+    <w:lvl w:ilvl="1" w:tplc="04090019" w:tentative="1">
+      <w:start w:val="1"/>
+      <w:numFmt w:val="lowerLetter"/>
+      <w:lvlText w:val="%2."/>
+      <w:lvlJc w:val="left"/>
+      <w:pPr>
+        <w:ind w:left="1440" w:hanging="360"/>
+      </w:pPr>
+    </w:lvl>
+    <w:lvl w:ilvl="2" w:tplc="0409001B" w:tentative="1">
+      <w:start w:val="1"/>
+      <w:numFmt w:val="lowerRoman"/>
+      <w:lvlText w:val="%3."/>
+      <w:lvlJc w:val="right"/>
+      <w:pPr>
+        <w:ind w:left="2160" w:hanging="180"/>
+      </w:pPr>
+    </w:lvl>
+    <w:lvl w:ilvl="3" w:tplc="0409000F" w:tentative="1">
+      <w:start w:val="1"/>
+      <w:numFmt w:val="decimal"/>
+      <w:lvlText w:val="%4."/>
+      <w:lvlJc w:val="left"/>
+      <w:pPr>
+        <w:ind w:left="2880" w:hanging="360"/>
+      </w:pPr>
+    </w:lvl>
+    <w:lvl w:ilvl="4" w:tplc="04090019" w:tentative="1">
+      <w:start w:val="1"/>
+      <w:numFmt w:val="lowerLetter"/>
+      <w:lvlText w:val="%5."/>
+      <w:lvlJc w:val="left"/>
+      <w:pPr>
+        <w:ind w:left="3600" w:hanging="360"/>
+      </w:pPr>
+    </w:lvl>
+    <w:lvl w:ilvl="5" w:tplc="0409001B" w:tentative="1">
+      <w:start w:val="1"/>
+      <w:numFmt w:val="lowerRoman"/>
+      <w:lvlText w:val="%6."/>
+      <w:lvlJc w:val="right"/>
+      <w:pPr>
+        <w:ind w:left="4320" w:hanging="180"/>
+      </w:pPr>
+    </w:lvl>
+    <w:lvl w:ilvl="6" w:tplc="0409000F" w:tentative="1">
+      <w:start w:val="1"/>
+      <w:numFmt w:val="decimal"/>
+      <w:lvlText w:val="%7."/>
+      <w:lvlJc w:val="left"/>
+      <w:pPr>
+        <w:ind w:left="5040" w:hanging="360"/>
+      </w:pPr>
+    </w:lvl>
+    <w:lvl w:ilvl="7" w:tplc="04090019" w:tentative="1">
+      <w:start w:val="1"/>
+      <w:numFmt w:val="lowerLetter"/>
+      <w:lvlText w:val="%8."/>
+      <w:lvlJc w:val="left"/>
+      <w:pPr>
+        <w:ind w:left="5760" w:hanging="360"/>
+      </w:pPr>
+    </w:lvl>
+    <w:lvl w:ilvl="8" w:tplc="0409001B" w:tentative="1">
+      <w:start w:val="1"/>
+      <w:numFmt w:val="lowerRoman"/>
+      <w:lvlText w:val="%9."/>
+      <w:lvlJc w:val="right"/>
+      <w:pPr>
+        <w:ind w:left="6480" w:hanging="180"/>
+      </w:pPr>
+    </w:lvl>
+  </w:abstractNum>
+  <w:num w:numId="1">
+    <w:abstractNumId w:val="0"/>
+  </w:num>
+</w:numbering>
+</file>
+
 <file path=word/styles.xml><?xml version="1.0" encoding="utf-8"?>
-<w:styles xmlns:r="http://schemas.openxmlformats.org/officeDocument/2006/relationships" xmlns:w="http://schemas.openxmlformats.org/wordprocessingml/2006/main">
+<w:styles xmlns:mc="http://schemas.openxmlformats.org/markup-compatibility/2006" xmlns:r="http://schemas.openxmlformats.org/officeDocument/2006/relationships" xmlns:w="http://schemas.openxmlformats.org/wordprocessingml/2006/main" xmlns:w14="http://schemas.microsoft.com/office/word/2010/wordml" xmlns:w15="http://schemas.microsoft.com/office/word/2012/wordml" mc:Ignorable="w14 w15">
   <w:docDefaults>
     <w:rPrDefault>
       <w:rPr>
@@ -1943,144 +3750,378 @@
       </w:pPr>
     </w:pPrDefault>
   </w:docDefaults>
-  <w:latentStyles w:defLockedState="0" w:defUIPriority="99" w:defSemiHidden="1" w:defUnhideWhenUsed="1" w:defQFormat="0" w:count="267">
-    <w:lsdException w:name="Normal" w:semiHidden="0" w:uiPriority="0" w:unhideWhenUsed="0" w:qFormat="1"/>
-    <w:lsdException w:name="heading 1" w:semiHidden="0" w:uiPriority="9" w:unhideWhenUsed="0" w:qFormat="1"/>
-    <w:lsdException w:name="heading 2" w:uiPriority="9" w:qFormat="1"/>
-    <w:lsdException w:name="heading 3" w:uiPriority="9" w:qFormat="1"/>
-    <w:lsdException w:name="heading 4" w:uiPriority="9" w:qFormat="1"/>
-    <w:lsdException w:name="heading 5" w:uiPriority="9" w:qFormat="1"/>
-    <w:lsdException w:name="heading 6" w:uiPriority="9" w:qFormat="1"/>
-    <w:lsdException w:name="heading 7" w:uiPriority="9" w:qFormat="1"/>
-    <w:lsdException w:name="heading 8" w:uiPriority="9" w:qFormat="1"/>
-    <w:lsdException w:name="heading 9" w:uiPriority="9" w:qFormat="1"/>
-    <w:lsdException w:name="toc 1" w:uiPriority="39"/>
-    <w:lsdException w:name="toc 2" w:uiPriority="39"/>
-    <w:lsdException w:name="toc 3" w:uiPriority="39"/>
-    <w:lsdException w:name="toc 4" w:uiPriority="39"/>
-    <w:lsdException w:name="toc 5" w:uiPriority="39"/>
-    <w:lsdException w:name="toc 6" w:uiPriority="39"/>
-    <w:lsdException w:name="toc 7" w:uiPriority="39"/>
-    <w:lsdException w:name="toc 8" w:uiPriority="39"/>
-    <w:lsdException w:name="toc 9" w:uiPriority="39"/>
-    <w:lsdException w:name="caption" w:uiPriority="35" w:qFormat="1"/>
-    <w:lsdException w:name="Title" w:semiHidden="0" w:uiPriority="10" w:unhideWhenUsed="0" w:qFormat="1"/>
-    <w:lsdException w:name="Default Paragraph Font" w:uiPriority="1"/>
-    <w:lsdException w:name="Subtitle" w:semiHidden="0" w:uiPriority="11" w:unhideWhenUsed="0" w:qFormat="1"/>
-    <w:lsdException w:name="Strong" w:semiHidden="0" w:uiPriority="22" w:unhideWhenUsed="0" w:qFormat="1"/>
-    <w:lsdException w:name="Emphasis" w:semiHidden="0" w:uiPriority="20" w:unhideWhenUsed="0" w:qFormat="1"/>
-    <w:lsdException w:name="Table Grid" w:semiHidden="0" w:uiPriority="59" w:unhideWhenUsed="0"/>
-    <w:lsdException w:name="Placeholder Text" w:unhideWhenUsed="0"/>
-    <w:lsdException w:name="No Spacing" w:semiHidden="0" w:uiPriority="1" w:unhideWhenUsed="0" w:qFormat="1"/>
-    <w:lsdException w:name="Light Shading" w:semiHidden="0" w:uiPriority="60" w:unhideWhenUsed="0"/>
-    <w:lsdException w:name="Light List" w:semiHidden="0" w:uiPriority="61" w:unhideWhenUsed="0"/>
-    <w:lsdException w:name="Light Grid" w:semiHidden="0" w:uiPriority="62" w:unhideWhenUsed="0"/>
-    <w:lsdException w:name="Medium Shading 1" w:semiHidden="0" w:uiPriority="63" w:unhideWhenUsed="0"/>
-    <w:lsdException w:name="Medium Shading 2" w:semiHidden="0" w:uiPriority="64" w:unhideWhenUsed="0"/>
-    <w:lsdException w:name="Medium List 1" w:semiHidden="0" w:uiPriority="65" w:unhideWhenUsed="0"/>
-    <w:lsdException w:name="Medium List 2" w:semiHidden="0" w:uiPriority="66" w:unhideWhenUsed="0"/>
-    <w:lsdException w:name="Medium Grid 1" w:semiHidden="0" w:uiPriority="67" w:unhideWhenUsed="0"/>
-    <w:lsdException w:name="Medium Grid 2" w:semiHidden="0" w:uiPriority="68" w:unhideWhenUsed="0"/>
-    <w:lsdException w:name="Medium Grid 3" w:semiHidden="0" w:uiPriority="69" w:unhideWhenUsed="0"/>
-    <w:lsdException w:name="Dark List" w:semiHidden="0" w:uiPriority="70" w:unhideWhenUsed="0"/>
-    <w:lsdException w:name="Colorful Shading" w:semiHidden="0" w:uiPriority="71" w:unhideWhenUsed="0"/>
-    <w:lsdException w:name="Colorful List" w:semiHidden="0" w:uiPriority="72" w:unhideWhenUsed="0"/>
-    <w:lsdException w:name="Colorful Grid" w:semiHidden="0" w:uiPriority="73" w:unhideWhenUsed="0"/>
-    <w:lsdException w:name="Light Shading Accent 1" w:semiHidden="0" w:uiPriority="60" w:unhideWhenUsed="0"/>
-    <w:lsdException w:name="Light List Accent 1" w:semiHidden="0" w:uiPriority="61" w:unhideWhenUsed="0"/>
-    <w:lsdException w:name="Light Grid Accent 1" w:semiHidden="0" w:uiPriority="62" w:unhideWhenUsed="0"/>
-    <w:lsdException w:name="Medium Shading 1 Accent 1" w:semiHidden="0" w:uiPriority="63" w:unhideWhenUsed="0"/>
-    <w:lsdException w:name="Medium Shading 2 Accent 1" w:semiHidden="0" w:uiPriority="64" w:unhideWhenUsed="0"/>
-    <w:lsdException w:name="Medium List 1 Accent 1" w:semiHidden="0" w:uiPriority="65" w:unhideWhenUsed="0"/>
-    <w:lsdException w:name="Revision" w:unhideWhenUsed="0"/>
-    <w:lsdException w:name="List Paragraph" w:semiHidden="0" w:uiPriority="34" w:unhideWhenUsed="0" w:qFormat="1"/>
-    <w:lsdException w:name="Quote" w:semiHidden="0" w:uiPriority="29" w:unhideWhenUsed="0" w:qFormat="1"/>
-    <w:lsdException w:name="Intense Quote" w:semiHidden="0" w:uiPriority="30" w:unhideWhenUsed="0" w:qFormat="1"/>
-    <w:lsdException w:name="Medium List 2 Accent 1" w:semiHidden="0" w:uiPriority="66" w:unhideWhenUsed="0"/>
-    <w:lsdException w:name="Medium Grid 1 Accent 1" w:semiHidden="0" w:uiPriority="67" w:unhideWhenUsed="0"/>
-    <w:lsdException w:name="Medium Grid 2 Accent 1" w:semiHidden="0" w:uiPriority="68" w:unhideWhenUsed="0"/>
-    <w:lsdException w:name="Medium Grid 3 Accent 1" w:semiHidden="0" w:uiPriority="69" w:unhideWhenUsed="0"/>
-    <w:lsdException w:name="Dark List Accent 1" w:semiHidden="0" w:uiPriority="70" w:unhideWhenUsed="0"/>
-    <w:lsdException w:name="Colorful Shading Accent 1" w:semiHidden="0" w:uiPriority="71" w:unhideWhenUsed="0"/>
-    <w:lsdException w:name="Colorful List Accent 1" w:semiHidden="0" w:uiPriority="72" w:unhideWhenUsed="0"/>
-    <w:lsdException w:name="Colorful Grid Accent 1" w:semiHidden="0" w:uiPriority="73" w:unhideWhenUsed="0"/>
-    <w:lsdException w:name="Light Shading Accent 2" w:semiHidden="0" w:uiPriority="60" w:unhideWhenUsed="0"/>
-    <w:lsdException w:name="Light List Accent 2" w:semiHidden="0" w:uiPriority="61" w:unhideWhenUsed="0"/>
-    <w:lsdException w:name="Light Grid Accent 2" w:semiHidden="0" w:uiPriority="62" w:unhideWhenUsed="0"/>
-    <w:lsdException w:name="Medium Shading 1 Accent 2" w:semiHidden="0" w:uiPriority="63" w:unhideWhenUsed="0"/>
-    <w:lsdException w:name="Medium Shading 2 Accent 2" w:semiHidden="0" w:uiPriority="64" w:unhideWhenUsed="0"/>
-    <w:lsdException w:name="Medium List 1 Accent 2" w:semiHidden="0" w:uiPriority="65" w:unhideWhenUsed="0"/>
-    <w:lsdException w:name="Medium List 2 Accent 2" w:semiHidden="0" w:uiPriority="66" w:unhideWhenUsed="0"/>
-    <w:lsdException w:name="Medium Grid 1 Accent 2" w:semiHidden="0" w:uiPriority="67" w:unhideWhenUsed="0"/>
-    <w:lsdException w:name="Medium Grid 2 Accent 2" w:semiHidden="0" w:uiPriority="68" w:unhideWhenUsed="0"/>
-    <w:lsdException w:name="Medium Grid 3 Accent 2" w:semiHidden="0" w:uiPriority="69" w:unhideWhenUsed="0"/>
-    <w:lsdException w:name="Dark List Accent 2" w:semiHidden="0" w:uiPriority="70" w:unhideWhenUsed="0"/>
-    <w:lsdException w:name="Colorful Shading Accent 2" w:semiHidden="0" w:uiPriority="71" w:unhideWhenUsed="0"/>
-    <w:lsdException w:name="Colorful List Accent 2" w:semiHidden="0" w:uiPriority="72" w:unhideWhenUsed="0"/>
-    <w:lsdException w:name="Colorful Grid Accent 2" w:semiHidden="0" w:uiPriority="73" w:unhideWhenUsed="0"/>
-    <w:lsdException w:name="Light Shading Accent 3" w:semiHidden="0" w:uiPriority="60" w:unhideWhenUsed="0"/>
-    <w:lsdException w:name="Light List Accent 3" w:semiHidden="0" w:uiPriority="61" w:unhideWhenUsed="0"/>
-    <w:lsdException w:name="Light Grid Accent 3" w:semiHidden="0" w:uiPriority="62" w:unhideWhenUsed="0"/>
-    <w:lsdException w:name="Medium Shading 1 Accent 3" w:semiHidden="0" w:uiPriority="63" w:unhideWhenUsed="0"/>
-    <w:lsdException w:name="Medium Shading 2 Accent 3" w:semiHidden="0" w:uiPriority="64" w:unhideWhenUsed="0"/>
-    <w:lsdException w:name="Medium List 1 Accent 3" w:semiHidden="0" w:uiPriority="65" w:unhideWhenUsed="0"/>
-    <w:lsdException w:name="Medium List 2 Accent 3" w:semiHidden="0" w:uiPriority="66" w:unhideWhenUsed="0"/>
-    <w:lsdException w:name="Medium Grid 1 Accent 3" w:semiHidden="0" w:uiPriority="67" w:unhideWhenUsed="0"/>
-    <w:lsdException w:name="Medium Grid 2 Accent 3" w:semiHidden="0" w:uiPriority="68" w:unhideWhenUsed="0"/>
-    <w:lsdException w:name="Medium Grid 3 Accent 3" w:semiHidden="0" w:uiPriority="69" w:unhideWhenUsed="0"/>
-    <w:lsdException w:name="Dark List Accent 3" w:semiHidden="0" w:uiPriority="70" w:unhideWhenUsed="0"/>
-    <w:lsdException w:name="Colorful Shading Accent 3" w:semiHidden="0" w:uiPriority="71" w:unhideWhenUsed="0"/>
-    <w:lsdException w:name="Colorful List Accent 3" w:semiHidden="0" w:uiPriority="72" w:unhideWhenUsed="0"/>
-    <w:lsdException w:name="Colorful Grid Accent 3" w:semiHidden="0" w:uiPriority="73" w:unhideWhenUsed="0"/>
-    <w:lsdException w:name="Light Shading Accent 4" w:semiHidden="0" w:uiPriority="60" w:unhideWhenUsed="0"/>
-    <w:lsdException w:name="Light List Accent 4" w:semiHidden="0" w:uiPriority="61" w:unhideWhenUsed="0"/>
-    <w:lsdException w:name="Light Grid Accent 4" w:semiHidden="0" w:uiPriority="62" w:unhideWhenUsed="0"/>
-    <w:lsdException w:name="Medium Shading 1 Accent 4" w:semiHidden="0" w:uiPriority="63" w:unhideWhenUsed="0"/>
-    <w:lsdException w:name="Medium Shading 2 Accent 4" w:semiHidden="0" w:uiPriority="64" w:unhideWhenUsed="0"/>
-    <w:lsdException w:name="Medium List 1 Accent 4" w:semiHidden="0" w:uiPriority="65" w:unhideWhenUsed="0"/>
-    <w:lsdException w:name="Medium List 2 Accent 4" w:semiHidden="0" w:uiPriority="66" w:unhideWhenUsed="0"/>
-    <w:lsdException w:name="Medium Grid 1 Accent 4" w:semiHidden="0" w:uiPriority="67" w:unhideWhenUsed="0"/>
-    <w:lsdException w:name="Medium Grid 2 Accent 4" w:semiHidden="0" w:uiPriority="68" w:unhideWhenUsed="0"/>
-    <w:lsdException w:name="Medium Grid 3 Accent 4" w:semiHidden="0" w:uiPriority="69" w:unhideWhenUsed="0"/>
-    <w:lsdException w:name="Dark List Accent 4" w:semiHidden="0" w:uiPriority="70" w:unhideWhenUsed="0"/>
-    <w:lsdException w:name="Colorful Shading Accent 4" w:semiHidden="0" w:uiPriority="71" w:unhideWhenUsed="0"/>
-    <w:lsdException w:name="Colorful List Accent 4" w:semiHidden="0" w:uiPriority="72" w:unhideWhenUsed="0"/>
-    <w:lsdException w:name="Colorful Grid Accent 4" w:semiHidden="0" w:uiPriority="73" w:unhideWhenUsed="0"/>
-    <w:lsdException w:name="Light Shading Accent 5" w:semiHidden="0" w:uiPriority="60" w:unhideWhenUsed="0"/>
-    <w:lsdException w:name="Light List Accent 5" w:semiHidden="0" w:uiPriority="61" w:unhideWhenUsed="0"/>
-    <w:lsdException w:name="Light Grid Accent 5" w:semiHidden="0" w:uiPriority="62" w:unhideWhenUsed="0"/>
-    <w:lsdException w:name="Medium Shading 1 Accent 5" w:semiHidden="0" w:uiPriority="63" w:unhideWhenUsed="0"/>
-    <w:lsdException w:name="Medium Shading 2 Accent 5" w:semiHidden="0" w:uiPriority="64" w:unhideWhenUsed="0"/>
-    <w:lsdException w:name="Medium List 1 Accent 5" w:semiHidden="0" w:uiPriority="65" w:unhideWhenUsed="0"/>
-    <w:lsdException w:name="Medium List 2 Accent 5" w:semiHidden="0" w:uiPriority="66" w:unhideWhenUsed="0"/>
-    <w:lsdException w:name="Medium Grid 1 Accent 5" w:semiHidden="0" w:uiPriority="67" w:unhideWhenUsed="0"/>
-    <w:lsdException w:name="Medium Grid 2 Accent 5" w:semiHidden="0" w:uiPriority="68" w:unhideWhenUsed="0"/>
-    <w:lsdException w:name="Medium Grid 3 Accent 5" w:semiHidden="0" w:uiPriority="69" w:unhideWhenUsed="0"/>
-    <w:lsdException w:name="Dark List Accent 5" w:semiHidden="0" w:uiPriority="70" w:unhideWhenUsed="0"/>
-    <w:lsdException w:name="Colorful Shading Accent 5" w:semiHidden="0" w:uiPriority="71" w:unhideWhenUsed="0"/>
-    <w:lsdException w:name="Colorful List Accent 5" w:semiHidden="0" w:uiPriority="72" w:unhideWhenUsed="0"/>
-    <w:lsdException w:name="Colorful Grid Accent 5" w:semiHidden="0" w:uiPriority="73" w:unhideWhenUsed="0"/>
-    <w:lsdException w:name="Light Shading Accent 6" w:semiHidden="0" w:uiPriority="60" w:unhideWhenUsed="0"/>
-    <w:lsdException w:name="Light List Accent 6" w:semiHidden="0" w:uiPriority="61" w:unhideWhenUsed="0"/>
-    <w:lsdException w:name="Light Grid Accent 6" w:semiHidden="0" w:uiPriority="62" w:unhideWhenUsed="0"/>
-    <w:lsdException w:name="Medium Shading 1 Accent 6" w:semiHidden="0" w:uiPriority="63" w:unhideWhenUsed="0"/>
-    <w:lsdException w:name="Medium Shading 2 Accent 6" w:semiHidden="0" w:uiPriority="64" w:unhideWhenUsed="0"/>
-    <w:lsdException w:name="Medium List 1 Accent 6" w:semiHidden="0" w:uiPriority="65" w:unhideWhenUsed="0"/>
-    <w:lsdException w:name="Medium List 2 Accent 6" w:semiHidden="0" w:uiPriority="66" w:unhideWhenUsed="0"/>
-    <w:lsdException w:name="Medium Grid 1 Accent 6" w:semiHidden="0" w:uiPriority="67" w:unhideWhenUsed="0"/>
-    <w:lsdException w:name="Medium Grid 2 Accent 6" w:semiHidden="0" w:uiPriority="68" w:unhideWhenUsed="0"/>
-    <w:lsdException w:name="Medium Grid 3 Accent 6" w:semiHidden="0" w:uiPriority="69" w:unhideWhenUsed="0"/>
-    <w:lsdException w:name="Dark List Accent 6" w:semiHidden="0" w:uiPriority="70" w:unhideWhenUsed="0"/>
-    <w:lsdException w:name="Colorful Shading Accent 6" w:semiHidden="0" w:uiPriority="71" w:unhideWhenUsed="0"/>
-    <w:lsdException w:name="Colorful List Accent 6" w:semiHidden="0" w:uiPriority="72" w:unhideWhenUsed="0"/>
-    <w:lsdException w:name="Colorful Grid Accent 6" w:semiHidden="0" w:uiPriority="73" w:unhideWhenUsed="0"/>
-    <w:lsdException w:name="Subtle Emphasis" w:semiHidden="0" w:uiPriority="19" w:unhideWhenUsed="0" w:qFormat="1"/>
-    <w:lsdException w:name="Intense Emphasis" w:semiHidden="0" w:uiPriority="21" w:unhideWhenUsed="0" w:qFormat="1"/>
-    <w:lsdException w:name="Subtle Reference" w:semiHidden="0" w:uiPriority="31" w:unhideWhenUsed="0" w:qFormat="1"/>
-    <w:lsdException w:name="Intense Reference" w:semiHidden="0" w:uiPriority="32" w:unhideWhenUsed="0" w:qFormat="1"/>
-    <w:lsdException w:name="Book Title" w:semiHidden="0" w:uiPriority="33" w:unhideWhenUsed="0" w:qFormat="1"/>
-    <w:lsdException w:name="Bibliography" w:uiPriority="37"/>
-    <w:lsdException w:name="TOC Heading" w:uiPriority="39" w:qFormat="1"/>
+  <w:latentStyles w:defLockedState="0" w:defUIPriority="99" w:defSemiHidden="0" w:defUnhideWhenUsed="0" w:defQFormat="0" w:count="371">
+    <w:lsdException w:name="Normal" w:uiPriority="0" w:qFormat="1"/>
+    <w:lsdException w:name="heading 1" w:uiPriority="9" w:qFormat="1"/>
+    <w:lsdException w:name="heading 2" w:semiHidden="1" w:uiPriority="9" w:unhideWhenUsed="1" w:qFormat="1"/>
+    <w:lsdException w:name="heading 3" w:semiHidden="1" w:uiPriority="9" w:unhideWhenUsed="1" w:qFormat="1"/>
+    <w:lsdException w:name="heading 4" w:semiHidden="1" w:uiPriority="9" w:unhideWhenUsed="1" w:qFormat="1"/>
+    <w:lsdException w:name="heading 5" w:semiHidden="1" w:uiPriority="9" w:unhideWhenUsed="1" w:qFormat="1"/>
+    <w:lsdException w:name="heading 6" w:semiHidden="1" w:uiPriority="9" w:unhideWhenUsed="1" w:qFormat="1"/>
+    <w:lsdException w:name="heading 7" w:semiHidden="1" w:uiPriority="9" w:unhideWhenUsed="1" w:qFormat="1"/>
+    <w:lsdException w:name="heading 8" w:semiHidden="1" w:uiPriority="9" w:unhideWhenUsed="1" w:qFormat="1"/>
+    <w:lsdException w:name="heading 9" w:semiHidden="1" w:uiPriority="9" w:unhideWhenUsed="1" w:qFormat="1"/>
+    <w:lsdException w:name="index 1" w:semiHidden="1" w:unhideWhenUsed="1"/>
+    <w:lsdException w:name="index 2" w:semiHidden="1" w:unhideWhenUsed="1"/>
+    <w:lsdException w:name="index 3" w:semiHidden="1" w:unhideWhenUsed="1"/>
+    <w:lsdException w:name="index 4" w:semiHidden="1" w:unhideWhenUsed="1"/>
+    <w:lsdException w:name="index 5" w:semiHidden="1" w:unhideWhenUsed="1"/>
+    <w:lsdException w:name="index 6" w:semiHidden="1" w:unhideWhenUsed="1"/>
+    <w:lsdException w:name="index 7" w:semiHidden="1" w:unhideWhenUsed="1"/>
+    <w:lsdException w:name="index 8" w:semiHidden="1" w:unhideWhenUsed="1"/>
+    <w:lsdException w:name="index 9" w:semiHidden="1" w:unhideWhenUsed="1"/>
+    <w:lsdException w:name="toc 1" w:semiHidden="1" w:uiPriority="39" w:unhideWhenUsed="1"/>
+    <w:lsdException w:name="toc 2" w:semiHidden="1" w:uiPriority="39" w:unhideWhenUsed="1"/>
+    <w:lsdException w:name="toc 3" w:semiHidden="1" w:uiPriority="39" w:unhideWhenUsed="1"/>
+    <w:lsdException w:name="toc 4" w:semiHidden="1" w:uiPriority="39" w:unhideWhenUsed="1"/>
+    <w:lsdException w:name="toc 5" w:semiHidden="1" w:uiPriority="39" w:unhideWhenUsed="1"/>
+    <w:lsdException w:name="toc 6" w:semiHidden="1" w:uiPriority="39" w:unhideWhenUsed="1"/>
+    <w:lsdException w:name="toc 7" w:semiHidden="1" w:uiPriority="39" w:unhideWhenUsed="1"/>
+    <w:lsdException w:name="toc 8" w:semiHidden="1" w:uiPriority="39" w:unhideWhenUsed="1"/>
+    <w:lsdException w:name="toc 9" w:semiHidden="1" w:uiPriority="39" w:unhideWhenUsed="1"/>
+    <w:lsdException w:name="Normal Indent" w:semiHidden="1" w:unhideWhenUsed="1"/>
+    <w:lsdException w:name="footnote text" w:semiHidden="1" w:unhideWhenUsed="1"/>
+    <w:lsdException w:name="annotation text" w:semiHidden="1" w:unhideWhenUsed="1"/>
+    <w:lsdException w:name="header" w:semiHidden="1" w:unhideWhenUsed="1"/>
+    <w:lsdException w:name="footer" w:semiHidden="1" w:unhideWhenUsed="1"/>
+    <w:lsdException w:name="index heading" w:semiHidden="1" w:unhideWhenUsed="1"/>
+    <w:lsdException w:name="caption" w:semiHidden="1" w:uiPriority="35" w:unhideWhenUsed="1" w:qFormat="1"/>
+    <w:lsdException w:name="table of figures" w:semiHidden="1" w:unhideWhenUsed="1"/>
+    <w:lsdException w:name="envelope address" w:semiHidden="1" w:unhideWhenUsed="1"/>
+    <w:lsdException w:name="envelope return" w:semiHidden="1" w:unhideWhenUsed="1"/>
+    <w:lsdException w:name="footnote reference" w:semiHidden="1" w:unhideWhenUsed="1"/>
+    <w:lsdException w:name="annotation reference" w:semiHidden="1" w:unhideWhenUsed="1"/>
+    <w:lsdException w:name="line number" w:semiHidden="1" w:unhideWhenUsed="1"/>
+    <w:lsdException w:name="page number" w:semiHidden="1" w:unhideWhenUsed="1"/>
+    <w:lsdException w:name="endnote reference" w:semiHidden="1" w:unhideWhenUsed="1"/>
+    <w:lsdException w:name="endnote text" w:semiHidden="1" w:unhideWhenUsed="1"/>
+    <w:lsdException w:name="table of authorities" w:semiHidden="1" w:unhideWhenUsed="1"/>
+    <w:lsdException w:name="macro" w:semiHidden="1" w:unhideWhenUsed="1"/>
+    <w:lsdException w:name="toa heading" w:semiHidden="1" w:unhideWhenUsed="1"/>
+    <w:lsdException w:name="List" w:semiHidden="1" w:unhideWhenUsed="1"/>
+    <w:lsdException w:name="List Bullet" w:semiHidden="1" w:unhideWhenUsed="1"/>
+    <w:lsdException w:name="List Number" w:semiHidden="1" w:unhideWhenUsed="1"/>
+    <w:lsdException w:name="List 2" w:semiHidden="1" w:unhideWhenUsed="1"/>
+    <w:lsdException w:name="List 3" w:semiHidden="1" w:unhideWhenUsed="1"/>
+    <w:lsdException w:name="List 4" w:semiHidden="1" w:unhideWhenUsed="1"/>
+    <w:lsdException w:name="List 5" w:semiHidden="1" w:unhideWhenUsed="1"/>
+    <w:lsdException w:name="List Bullet 2" w:semiHidden="1" w:unhideWhenUsed="1"/>
+    <w:lsdException w:name="List Bullet 3" w:semiHidden="1" w:unhideWhenUsed="1"/>
+    <w:lsdException w:name="List Bullet 4" w:semiHidden="1" w:unhideWhenUsed="1"/>
+    <w:lsdException w:name="List Bullet 5" w:semiHidden="1" w:unhideWhenUsed="1"/>
+    <w:lsdException w:name="List Number 2" w:semiHidden="1" w:unhideWhenUsed="1"/>
+    <w:lsdException w:name="List Number 3" w:semiHidden="1" w:unhideWhenUsed="1"/>
+    <w:lsdException w:name="List Number 4" w:semiHidden="1" w:unhideWhenUsed="1"/>
+    <w:lsdException w:name="List Number 5" w:semiHidden="1" w:unhideWhenUsed="1"/>
+    <w:lsdException w:name="Title" w:uiPriority="10" w:qFormat="1"/>
+    <w:lsdException w:name="Closing" w:semiHidden="1" w:unhideWhenUsed="1"/>
+    <w:lsdException w:name="Signature" w:semiHidden="1" w:unhideWhenUsed="1"/>
+    <w:lsdException w:name="Default Paragraph Font" w:semiHidden="1" w:uiPriority="1" w:unhideWhenUsed="1"/>
+    <w:lsdException w:name="Body Text" w:semiHidden="1" w:unhideWhenUsed="1"/>
+    <w:lsdException w:name="Body Text Indent" w:semiHidden="1" w:unhideWhenUsed="1"/>
+    <w:lsdException w:name="List Continue" w:semiHidden="1" w:unhideWhenUsed="1"/>
+    <w:lsdException w:name="List Continue 2" w:semiHidden="1" w:unhideWhenUsed="1"/>
+    <w:lsdException w:name="List Continue 3" w:semiHidden="1" w:unhideWhenUsed="1"/>
+    <w:lsdException w:name="List Continue 4" w:semiHidden="1" w:unhideWhenUsed="1"/>
+    <w:lsdException w:name="List Continue 5" w:semiHidden="1" w:unhideWhenUsed="1"/>
+    <w:lsdException w:name="Message Header" w:semiHidden="1" w:unhideWhenUsed="1"/>
+    <w:lsdException w:name="Subtitle" w:uiPriority="11" w:qFormat="1"/>
+    <w:lsdException w:name="Salutation" w:semiHidden="1" w:unhideWhenUsed="1"/>
+    <w:lsdException w:name="Date" w:semiHidden="1" w:unhideWhenUsed="1"/>
+    <w:lsdException w:name="Body Text First Indent" w:semiHidden="1" w:unhideWhenUsed="1"/>
+    <w:lsdException w:name="Body Text First Indent 2" w:semiHidden="1" w:unhideWhenUsed="1"/>
+    <w:lsdException w:name="Note Heading" w:semiHidden="1" w:unhideWhenUsed="1"/>
+    <w:lsdException w:name="Body Text 2" w:semiHidden="1" w:unhideWhenUsed="1"/>
+    <w:lsdException w:name="Body Text 3" w:semiHidden="1" w:unhideWhenUsed="1"/>
+    <w:lsdException w:name="Body Text Indent 2" w:semiHidden="1" w:unhideWhenUsed="1"/>
+    <w:lsdException w:name="Body Text Indent 3" w:semiHidden="1" w:unhideWhenUsed="1"/>
+    <w:lsdException w:name="Block Text" w:semiHidden="1" w:unhideWhenUsed="1"/>
+    <w:lsdException w:name="Hyperlink" w:semiHidden="1" w:unhideWhenUsed="1"/>
+    <w:lsdException w:name="FollowedHyperlink" w:semiHidden="1" w:unhideWhenUsed="1"/>
+    <w:lsdException w:name="Strong" w:uiPriority="22" w:qFormat="1"/>
+    <w:lsdException w:name="Emphasis" w:uiPriority="20" w:qFormat="1"/>
+    <w:lsdException w:name="Document Map" w:semiHidden="1" w:unhideWhenUsed="1"/>
+    <w:lsdException w:name="Plain Text" w:semiHidden="1" w:unhideWhenUsed="1"/>
+    <w:lsdException w:name="E-mail Signature" w:semiHidden="1" w:unhideWhenUsed="1"/>
+    <w:lsdException w:name="HTML Top of Form" w:semiHidden="1" w:unhideWhenUsed="1"/>
+    <w:lsdException w:name="HTML Bottom of Form" w:semiHidden="1" w:unhideWhenUsed="1"/>
+    <w:lsdException w:name="Normal (Web)" w:semiHidden="1" w:unhideWhenUsed="1"/>
+    <w:lsdException w:name="HTML Acronym" w:semiHidden="1" w:unhideWhenUsed="1"/>
+    <w:lsdException w:name="HTML Address" w:semiHidden="1" w:unhideWhenUsed="1"/>
+    <w:lsdException w:name="HTML Cite" w:semiHidden="1" w:unhideWhenUsed="1"/>
+    <w:lsdException w:name="HTML Code" w:semiHidden="1" w:unhideWhenUsed="1"/>
+    <w:lsdException w:name="HTML Definition" w:semiHidden="1" w:unhideWhenUsed="1"/>
+    <w:lsdException w:name="HTML Keyboard" w:semiHidden="1" w:unhideWhenUsed="1"/>
+    <w:lsdException w:name="HTML Preformatted" w:semiHidden="1" w:unhideWhenUsed="1"/>
+    <w:lsdException w:name="HTML Sample" w:semiHidden="1" w:unhideWhenUsed="1"/>
+    <w:lsdException w:name="HTML Typewriter" w:semiHidden="1" w:unhideWhenUsed="1"/>
+    <w:lsdException w:name="HTML Variable" w:semiHidden="1" w:unhideWhenUsed="1"/>
+    <w:lsdException w:name="Normal Table" w:semiHidden="1" w:unhideWhenUsed="1"/>
+    <w:lsdException w:name="annotation subject" w:semiHidden="1" w:unhideWhenUsed="1"/>
+    <w:lsdException w:name="No List" w:semiHidden="1" w:unhideWhenUsed="1"/>
+    <w:lsdException w:name="Outline List 1" w:semiHidden="1" w:unhideWhenUsed="1"/>
+    <w:lsdException w:name="Outline List 2" w:semiHidden="1" w:unhideWhenUsed="1"/>
+    <w:lsdException w:name="Outline List 3" w:semiHidden="1" w:unhideWhenUsed="1"/>
+    <w:lsdException w:name="Table Simple 1" w:semiHidden="1" w:unhideWhenUsed="1"/>
+    <w:lsdException w:name="Table Simple 2" w:semiHidden="1" w:unhideWhenUsed="1"/>
+    <w:lsdException w:name="Table Simple 3" w:semiHidden="1" w:unhideWhenUsed="1"/>
+    <w:lsdException w:name="Table Classic 1" w:semiHidden="1" w:unhideWhenUsed="1"/>
+    <w:lsdException w:name="Table Classic 2" w:semiHidden="1" w:unhideWhenUsed="1"/>
+    <w:lsdException w:name="Table Classic 3" w:semiHidden="1" w:unhideWhenUsed="1"/>
+    <w:lsdException w:name="Table Classic 4" w:semiHidden="1" w:unhideWhenUsed="1"/>
+    <w:lsdException w:name="Table Colorful 1" w:semiHidden="1" w:unhideWhenUsed="1"/>
+    <w:lsdException w:name="Table Colorful 2" w:semiHidden="1" w:unhideWhenUsed="1"/>
+    <w:lsdException w:name="Table Colorful 3" w:semiHidden="1" w:unhideWhenUsed="1"/>
+    <w:lsdException w:name="Table Columns 1" w:semiHidden="1" w:unhideWhenUsed="1"/>
+    <w:lsdException w:name="Table Columns 2" w:semiHidden="1" w:unhideWhenUsed="1"/>
+    <w:lsdException w:name="Table Columns 3" w:semiHidden="1" w:unhideWhenUsed="1"/>
+    <w:lsdException w:name="Table Columns 4" w:semiHidden="1" w:unhideWhenUsed="1"/>
+    <w:lsdException w:name="Table Columns 5" w:semiHidden="1" w:unhideWhenUsed="1"/>
+    <w:lsdException w:name="Table Grid 1" w:semiHidden="1" w:unhideWhenUsed="1"/>
+    <w:lsdException w:name="Table Grid 2" w:semiHidden="1" w:unhideWhenUsed="1"/>
+    <w:lsdException w:name="Table Grid 3" w:semiHidden="1" w:unhideWhenUsed="1"/>
+    <w:lsdException w:name="Table Grid 4" w:semiHidden="1" w:unhideWhenUsed="1"/>
+    <w:lsdException w:name="Table Grid 5" w:semiHidden="1" w:unhideWhenUsed="1"/>
+    <w:lsdException w:name="Table Grid 6" w:semiHidden="1" w:unhideWhenUsed="1"/>
+    <w:lsdException w:name="Table Grid 7" w:semiHidden="1" w:unhideWhenUsed="1"/>
+    <w:lsdException w:name="Table Grid 8" w:semiHidden="1" w:unhideWhenUsed="1"/>
+    <w:lsdException w:name="Table List 1" w:semiHidden="1" w:unhideWhenUsed="1"/>
+    <w:lsdException w:name="Table List 2" w:semiHidden="1" w:unhideWhenUsed="1"/>
+    <w:lsdException w:name="Table List 3" w:semiHidden="1" w:unhideWhenUsed="1"/>
+    <w:lsdException w:name="Table List 4" w:semiHidden="1" w:unhideWhenUsed="1"/>
+    <w:lsdException w:name="Table List 5" w:semiHidden="1" w:unhideWhenUsed="1"/>
+    <w:lsdException w:name="Table List 6" w:semiHidden="1" w:unhideWhenUsed="1"/>
+    <w:lsdException w:name="Table List 7" w:semiHidden="1" w:unhideWhenUsed="1"/>
+    <w:lsdException w:name="Table List 8" w:semiHidden="1" w:unhideWhenUsed="1"/>
+    <w:lsdException w:name="Table 3D effects 1" w:semiHidden="1" w:unhideWhenUsed="1"/>
+    <w:lsdException w:name="Table 3D effects 2" w:semiHidden="1" w:unhideWhenUsed="1"/>
+    <w:lsdException w:name="Table 3D effects 3" w:semiHidden="1" w:unhideWhenUsed="1"/>
+    <w:lsdException w:name="Table Contemporary" w:semiHidden="1" w:unhideWhenUsed="1"/>
+    <w:lsdException w:name="Table Elegant" w:semiHidden="1" w:unhideWhenUsed="1"/>
+    <w:lsdException w:name="Table Professional" w:semiHidden="1" w:unhideWhenUsed="1"/>
+    <w:lsdException w:name="Table Subtle 1" w:semiHidden="1" w:unhideWhenUsed="1"/>
+    <w:lsdException w:name="Table Subtle 2" w:semiHidden="1" w:unhideWhenUsed="1"/>
+    <w:lsdException w:name="Table Web 1" w:semiHidden="1" w:unhideWhenUsed="1"/>
+    <w:lsdException w:name="Table Web 2" w:semiHidden="1" w:unhideWhenUsed="1"/>
+    <w:lsdException w:name="Table Web 3" w:semiHidden="1" w:unhideWhenUsed="1"/>
+    <w:lsdException w:name="Balloon Text" w:semiHidden="1" w:unhideWhenUsed="1"/>
+    <w:lsdException w:name="Table Grid" w:uiPriority="59"/>
+    <w:lsdException w:name="Table Theme" w:semiHidden="1" w:unhideWhenUsed="1"/>
+    <w:lsdException w:name="Placeholder Text" w:semiHidden="1"/>
+    <w:lsdException w:name="No Spacing" w:uiPriority="1" w:qFormat="1"/>
+    <w:lsdException w:name="Light Shading" w:uiPriority="60"/>
+    <w:lsdException w:name="Light List" w:uiPriority="61"/>
+    <w:lsdException w:name="Light Grid" w:uiPriority="62"/>
+    <w:lsdException w:name="Medium Shading 1" w:uiPriority="63"/>
+    <w:lsdException w:name="Medium Shading 2" w:uiPriority="64"/>
+    <w:lsdException w:name="Medium List 1" w:uiPriority="65"/>
+    <w:lsdException w:name="Medium List 2" w:uiPriority="66"/>
+    <w:lsdException w:name="Medium Grid 1" w:uiPriority="67"/>
+    <w:lsdException w:name="Medium Grid 2" w:uiPriority="68"/>
+    <w:lsdException w:name="Medium Grid 3" w:uiPriority="69"/>
+    <w:lsdException w:name="Dark List" w:uiPriority="70"/>
+    <w:lsdException w:name="Colorful Shading" w:uiPriority="71"/>
+    <w:lsdException w:name="Colorful List" w:uiPriority="72"/>
+    <w:lsdException w:name="Colorful Grid" w:uiPriority="73"/>
+    <w:lsdException w:name="Light Shading Accent 1" w:uiPriority="60"/>
+    <w:lsdException w:name="Light List Accent 1" w:uiPriority="61"/>
+    <w:lsdException w:name="Light Grid Accent 1" w:uiPriority="62"/>
+    <w:lsdException w:name="Medium Shading 1 Accent 1" w:uiPriority="63"/>
+    <w:lsdException w:name="Medium Shading 2 Accent 1" w:uiPriority="64"/>
+    <w:lsdException w:name="Medium List 1 Accent 1" w:uiPriority="65"/>
+    <w:lsdException w:name="Revision" w:semiHidden="1"/>
+    <w:lsdException w:name="List Paragraph" w:uiPriority="34" w:qFormat="1"/>
+    <w:lsdException w:name="Quote" w:uiPriority="29" w:qFormat="1"/>
+    <w:lsdException w:name="Intense Quote" w:uiPriority="30" w:qFormat="1"/>
+    <w:lsdException w:name="Medium List 2 Accent 1" w:uiPriority="66"/>
+    <w:lsdException w:name="Medium Grid 1 Accent 1" w:uiPriority="67"/>
+    <w:lsdException w:name="Medium Grid 2 Accent 1" w:uiPriority="68"/>
+    <w:lsdException w:name="Medium Grid 3 Accent 1" w:uiPriority="69"/>
+    <w:lsdException w:name="Dark List Accent 1" w:uiPriority="70"/>
+    <w:lsdException w:name="Colorful Shading Accent 1" w:uiPriority="71"/>
+    <w:lsdException w:name="Colorful List Accent 1" w:uiPriority="72"/>
+    <w:lsdException w:name="Colorful Grid Accent 1" w:uiPriority="73"/>
+    <w:lsdException w:name="Light Shading Accent 2" w:uiPriority="60"/>
+    <w:lsdException w:name="Light List Accent 2" w:uiPriority="61"/>
+    <w:lsdException w:name="Light Grid Accent 2" w:uiPriority="62"/>
+    <w:lsdException w:name="Medium Shading 1 Accent 2" w:uiPriority="63"/>
+    <w:lsdException w:name="Medium Shading 2 Accent 2" w:uiPriority="64"/>
+    <w:lsdException w:name="Medium List 1 Accent 2" w:uiPriority="65"/>
+    <w:lsdException w:name="Medium List 2 Accent 2" w:uiPriority="66"/>
+    <w:lsdException w:name="Medium Grid 1 Accent 2" w:uiPriority="67"/>
+    <w:lsdException w:name="Medium Grid 2 Accent 2" w:uiPriority="68"/>
+    <w:lsdException w:name="Medium Grid 3 Accent 2" w:uiPriority="69"/>
+    <w:lsdException w:name="Dark List Accent 2" w:uiPriority="70"/>
+    <w:lsdException w:name="Colorful Shading Accent 2" w:uiPriority="71"/>
+    <w:lsdException w:name="Colorful List Accent 2" w:uiPriority="72"/>
+    <w:lsdException w:name="Colorful Grid Accent 2" w:uiPriority="73"/>
+    <w:lsdException w:name="Light Shading Accent 3" w:uiPriority="60"/>
+    <w:lsdException w:name="Light List Accent 3" w:uiPriority="61"/>
+    <w:lsdException w:name="Light Grid Accent 3" w:uiPriority="62"/>
+    <w:lsdException w:name="Medium Shading 1 Accent 3" w:uiPriority="63"/>
+    <w:lsdException w:name="Medium Shading 2 Accent 3" w:uiPriority="64"/>
+    <w:lsdException w:name="Medium List 1 Accent 3" w:uiPriority="65"/>
+    <w:lsdException w:name="Medium List 2 Accent 3" w:uiPriority="66"/>
+    <w:lsdException w:name="Medium Grid 1 Accent 3" w:uiPriority="67"/>
+    <w:lsdException w:name="Medium Grid 2 Accent 3" w:uiPriority="68"/>
+    <w:lsdException w:name="Medium Grid 3 Accent 3" w:uiPriority="69"/>
+    <w:lsdException w:name="Dark List Accent 3" w:uiPriority="70"/>
+    <w:lsdException w:name="Colorful Shading Accent 3" w:uiPriority="71"/>
+    <w:lsdException w:name="Colorful List Accent 3" w:uiPriority="72"/>
+    <w:lsdException w:name="Colorful Grid Accent 3" w:uiPriority="73"/>
+    <w:lsdException w:name="Light Shading Accent 4" w:uiPriority="60"/>
+    <w:lsdException w:name="Light List Accent 4" w:uiPriority="61"/>
+    <w:lsdException w:name="Light Grid Accent 4" w:uiPriority="62"/>
+    <w:lsdException w:name="Medium Shading 1 Accent 4" w:uiPriority="63"/>
+    <w:lsdException w:name="Medium Shading 2 Accent 4" w:uiPriority="64"/>
+    <w:lsdException w:name="Medium List 1 Accent 4" w:uiPriority="65"/>
+    <w:lsdException w:name="Medium List 2 Accent 4" w:uiPriority="66"/>
+    <w:lsdException w:name="Medium Grid 1 Accent 4" w:uiPriority="67"/>
+    <w:lsdException w:name="Medium Grid 2 Accent 4" w:uiPriority="68"/>
+    <w:lsdException w:name="Medium Grid 3 Accent 4" w:uiPriority="69"/>
+    <w:lsdException w:name="Dark List Accent 4" w:uiPriority="70"/>
+    <w:lsdException w:name="Colorful Shading Accent 4" w:uiPriority="71"/>
+    <w:lsdException w:name="Colorful List Accent 4" w:uiPriority="72"/>
+    <w:lsdException w:name="Colorful Grid Accent 4" w:uiPriority="73"/>
+    <w:lsdException w:name="Light Shading Accent 5" w:uiPriority="60"/>
+    <w:lsdException w:name="Light List Accent 5" w:uiPriority="61"/>
+    <w:lsdException w:name="Light Grid Accent 5" w:uiPriority="62"/>
+    <w:lsdException w:name="Medium Shading 1 Accent 5" w:uiPriority="63"/>
+    <w:lsdException w:name="Medium Shading 2 Accent 5" w:uiPriority="64"/>
+    <w:lsdException w:name="Medium List 1 Accent 5" w:uiPriority="65"/>
+    <w:lsdException w:name="Medium List 2 Accent 5" w:uiPriority="66"/>
+    <w:lsdException w:name="Medium Grid 1 Accent 5" w:uiPriority="67"/>
+    <w:lsdException w:name="Medium Grid 2 Accent 5" w:uiPriority="68"/>
+    <w:lsdException w:name="Medium Grid 3 Accent 5" w:uiPriority="69"/>
+    <w:lsdException w:name="Dark List Accent 5" w:uiPriority="70"/>
+    <w:lsdException w:name="Colorful Shading Accent 5" w:uiPriority="71"/>
+    <w:lsdException w:name="Colorful List Accent 5" w:uiPriority="72"/>
+    <w:lsdException w:name="Colorful Grid Accent 5" w:uiPriority="73"/>
+    <w:lsdException w:name="Light Shading Accent 6" w:uiPriority="60"/>
+    <w:lsdException w:name="Light List Accent 6" w:uiPriority="61"/>
+    <w:lsdException w:name="Light Grid Accent 6" w:uiPriority="62"/>
+    <w:lsdException w:name="Medium Shading 1 Accent 6" w:uiPriority="63"/>
+    <w:lsdException w:name="Medium Shading 2 Accent 6" w:uiPriority="64"/>
+    <w:lsdException w:name="Medium List 1 Accent 6" w:uiPriority="65"/>
+    <w:lsdException w:name="Medium List 2 Accent 6" w:uiPriority="66"/>
+    <w:lsdException w:name="Medium Grid 1 Accent 6" w:uiPriority="67"/>
+    <w:lsdException w:name="Medium Grid 2 Accent 6" w:uiPriority="68"/>
+    <w:lsdException w:name="Medium Grid 3 Accent 6" w:uiPriority="69"/>
+    <w:lsdException w:name="Dark List Accent 6" w:uiPriority="70"/>
+    <w:lsdException w:name="Colorful Shading Accent 6" w:uiPriority="71"/>
+    <w:lsdException w:name="Colorful List Accent 6" w:uiPriority="72"/>
+    <w:lsdException w:name="Colorful Grid Accent 6" w:uiPriority="73"/>
+    <w:lsdException w:name="Subtle Emphasis" w:uiPriority="19" w:qFormat="1"/>
+    <w:lsdException w:name="Intense Emphasis" w:uiPriority="21" w:qFormat="1"/>
+    <w:lsdException w:name="Subtle Reference" w:uiPriority="31" w:qFormat="1"/>
+    <w:lsdException w:name="Intense Reference" w:uiPriority="32" w:qFormat="1"/>
+    <w:lsdException w:name="Book Title" w:uiPriority="33" w:qFormat="1"/>
+    <w:lsdException w:name="Bibliography" w:semiHidden="1" w:uiPriority="37" w:unhideWhenUsed="1"/>
+    <w:lsdException w:name="TOC Heading" w:semiHidden="1" w:uiPriority="39" w:unhideWhenUsed="1" w:qFormat="1"/>
+    <w:lsdException w:name="Plain Table 1" w:uiPriority="41"/>
+    <w:lsdException w:name="Plain Table 2" w:uiPriority="42"/>
+    <w:lsdException w:name="Plain Table 3" w:uiPriority="43"/>
+    <w:lsdException w:name="Plain Table 4" w:uiPriority="44"/>
+    <w:lsdException w:name="Plain Table 5" w:uiPriority="45"/>
+    <w:lsdException w:name="Grid Table Light" w:uiPriority="40"/>
+    <w:lsdException w:name="Grid Table 1 Light" w:uiPriority="46"/>
+    <w:lsdException w:name="Grid Table 2" w:uiPriority="47"/>
+    <w:lsdException w:name="Grid Table 3" w:uiPriority="48"/>
+    <w:lsdException w:name="Grid Table 4" w:uiPriority="49"/>
+    <w:lsdException w:name="Grid Table 5 Dark" w:uiPriority="50"/>
+    <w:lsdException w:name="Grid Table 6 Colorful" w:uiPriority="51"/>
+    <w:lsdException w:name="Grid Table 7 Colorful" w:uiPriority="52"/>
+    <w:lsdException w:name="Grid Table 1 Light Accent 1" w:uiPriority="46"/>
+    <w:lsdException w:name="Grid Table 2 Accent 1" w:uiPriority="47"/>
+    <w:lsdException w:name="Grid Table 3 Accent 1" w:uiPriority="48"/>
+    <w:lsdException w:name="Grid Table 4 Accent 1" w:uiPriority="49"/>
+    <w:lsdException w:name="Grid Table 5 Dark Accent 1" w:uiPriority="50"/>
+    <w:lsdException w:name="Grid Table 6 Colorful Accent 1" w:uiPriority="51"/>
+    <w:lsdException w:name="Grid Table 7 Colorful Accent 1" w:uiPriority="52"/>
+    <w:lsdException w:name="Grid Table 1 Light Accent 2" w:uiPriority="46"/>
+    <w:lsdException w:name="Grid Table 2 Accent 2" w:uiPriority="47"/>
+    <w:lsdException w:name="Grid Table 3 Accent 2" w:uiPriority="48"/>
+    <w:lsdException w:name="Grid Table 4 Accent 2" w:uiPriority="49"/>
+    <w:lsdException w:name="Grid Table 5 Dark Accent 2" w:uiPriority="50"/>
+    <w:lsdException w:name="Grid Table 6 Colorful Accent 2" w:uiPriority="51"/>
+    <w:lsdException w:name="Grid Table 7 Colorful Accent 2" w:uiPriority="52"/>
+    <w:lsdException w:name="Grid Table 1 Light Accent 3" w:uiPriority="46"/>
+    <w:lsdException w:name="Grid Table 2 Accent 3" w:uiPriority="47"/>
+    <w:lsdException w:name="Grid Table 3 Accent 3" w:uiPriority="48"/>
+    <w:lsdException w:name="Grid Table 4 Accent 3" w:uiPriority="49"/>
+    <w:lsdException w:name="Grid Table 5 Dark Accent 3" w:uiPriority="50"/>
+    <w:lsdException w:name="Grid Table 6 Colorful Accent 3" w:uiPriority="51"/>
+    <w:lsdException w:name="Grid Table 7 Colorful Accent 3" w:uiPriority="52"/>
+    <w:lsdException w:name="Grid Table 1 Light Accent 4" w:uiPriority="46"/>
+    <w:lsdException w:name="Grid Table 2 Accent 4" w:uiPriority="47"/>
+    <w:lsdException w:name="Grid Table 3 Accent 4" w:uiPriority="48"/>
+    <w:lsdException w:name="Grid Table 4 Accent 4" w:uiPriority="49"/>
+    <w:lsdException w:name="Grid Table 5 Dark Accent 4" w:uiPriority="50"/>
+    <w:lsdException w:name="Grid Table 6 Colorful Accent 4" w:uiPriority="51"/>
+    <w:lsdException w:name="Grid Table 7 Colorful Accent 4" w:uiPriority="52"/>
+    <w:lsdException w:name="Grid Table 1 Light Accent 5" w:uiPriority="46"/>
+    <w:lsdException w:name="Grid Table 2 Accent 5" w:uiPriority="47"/>
+    <w:lsdException w:name="Grid Table 3 Accent 5" w:uiPriority="48"/>
+    <w:lsdException w:name="Grid Table 4 Accent 5" w:uiPriority="49"/>
+    <w:lsdException w:name="Grid Table 5 Dark Accent 5" w:uiPriority="50"/>
+    <w:lsdException w:name="Grid Table 6 Colorful Accent 5" w:uiPriority="51"/>
+    <w:lsdException w:name="Grid Table 7 Colorful Accent 5" w:uiPriority="52"/>
+    <w:lsdException w:name="Grid Table 1 Light Accent 6" w:uiPriority="46"/>
+    <w:lsdException w:name="Grid Table 2 Accent 6" w:uiPriority="47"/>
+    <w:lsdException w:name="Grid Table 3 Accent 6" w:uiPriority="48"/>
+    <w:lsdException w:name="Grid Table 4 Accent 6" w:uiPriority="49"/>
+    <w:lsdException w:name="Grid Table 5 Dark Accent 6" w:uiPriority="50"/>
+    <w:lsdException w:name="Grid Table 6 Colorful Accent 6" w:uiPriority="51"/>
+    <w:lsdException w:name="Grid Table 7 Colorful Accent 6" w:uiPriority="52"/>
+    <w:lsdException w:name="List Table 1 Light" w:uiPriority="46"/>
+    <w:lsdException w:name="List Table 2" w:uiPriority="47"/>
+    <w:lsdException w:name="List Table 3" w:uiPriority="48"/>
+    <w:lsdException w:name="List Table 4" w:uiPriority="49"/>
+    <w:lsdException w:name="List Table 5 Dark" w:uiPriority="50"/>
+    <w:lsdException w:name="List Table 6 Colorful" w:uiPriority="51"/>
+    <w:lsdException w:name="List Table 7 Colorful" w:uiPriority="52"/>
+    <w:lsdException w:name="List Table 1 Light Accent 1" w:uiPriority="46"/>
+    <w:lsdException w:name="List Table 2 Accent 1" w:uiPriority="47"/>
+    <w:lsdException w:name="List Table 3 Accent 1" w:uiPriority="48"/>
+    <w:lsdException w:name="List Table 4 Accent 1" w:uiPriority="49"/>
+    <w:lsdException w:name="List Table 5 Dark Accent 1" w:uiPriority="50"/>
+    <w:lsdException w:name="List Table 6 Colorful Accent 1" w:uiPriority="51"/>
+    <w:lsdException w:name="List Table 7 Colorful Accent 1" w:uiPriority="52"/>
+    <w:lsdException w:name="List Table 1 Light Accent 2" w:uiPriority="46"/>
+    <w:lsdException w:name="List Table 2 Accent 2" w:uiPriority="47"/>
+    <w:lsdException w:name="List Table 3 Accent 2" w:uiPriority="48"/>
+    <w:lsdException w:name="List Table 4 Accent 2" w:uiPriority="49"/>
+    <w:lsdException w:name="List Table 5 Dark Accent 2" w:uiPriority="50"/>
+    <w:lsdException w:name="List Table 6 Colorful Accent 2" w:uiPriority="51"/>
+    <w:lsdException w:name="List Table 7 Colorful Accent 2" w:uiPriority="52"/>
+    <w:lsdException w:name="List Table 1 Light Accent 3" w:uiPriority="46"/>
+    <w:lsdException w:name="List Table 2 Accent 3" w:uiPriority="47"/>
+    <w:lsdException w:name="List Table 3 Accent 3" w:uiPriority="48"/>
+    <w:lsdException w:name="List Table 4 Accent 3" w:uiPriority="49"/>
+    <w:lsdException w:name="List Table 5 Dark Accent 3" w:uiPriority="50"/>
+    <w:lsdException w:name="List Table 6 Colorful Accent 3" w:uiPriority="51"/>
+    <w:lsdException w:name="List Table 7 Colorful Accent 3" w:uiPriority="52"/>
+    <w:lsdException w:name="List Table 1 Light Accent 4" w:uiPriority="46"/>
+    <w:lsdException w:name="List Table 2 Accent 4" w:uiPriority="47"/>
+    <w:lsdException w:name="List Table 3 Accent 4" w:uiPriority="48"/>
+    <w:lsdException w:name="List Table 4 Accent 4" w:uiPriority="49"/>
+    <w:lsdException w:name="List Table 5 Dark Accent 4" w:uiPriority="50"/>
+    <w:lsdException w:name="List Table 6 Colorful Accent 4" w:uiPriority="51"/>
+    <w:lsdException w:name="List Table 7 Colorful Accent 4" w:uiPriority="52"/>
+    <w:lsdException w:name="List Table 1 Light Accent 5" w:uiPriority="46"/>
+    <w:lsdException w:name="List Table 2 Accent 5" w:uiPriority="47"/>
+    <w:lsdException w:name="List Table 3 Accent 5" w:uiPriority="48"/>
+    <w:lsdException w:name="List Table 4 Accent 5" w:uiPriority="49"/>
+    <w:lsdException w:name="List Table 5 Dark Accent 5" w:uiPriority="50"/>
+    <w:lsdException w:name="List Table 6 Colorful Accent 5" w:uiPriority="51"/>
+    <w:lsdException w:name="List Table 7 Colorful Accent 5" w:uiPriority="52"/>
+    <w:lsdException w:name="List Table 1 Light Accent 6" w:uiPriority="46"/>
+    <w:lsdException w:name="List Table 2 Accent 6" w:uiPriority="47"/>
+    <w:lsdException w:name="List Table 3 Accent 6" w:uiPriority="48"/>
+    <w:lsdException w:name="List Table 4 Accent 6" w:uiPriority="49"/>
+    <w:lsdException w:name="List Table 5 Dark Accent 6" w:uiPriority="50"/>
+    <w:lsdException w:name="List Table 6 Colorful Accent 6" w:uiPriority="51"/>
+    <w:lsdException w:name="List Table 7 Colorful Accent 6" w:uiPriority="52"/>
   </w:latentStyles>
   <w:style w:type="paragraph" w:default="1" w:styleId="Normal">
     <w:name w:val="Normal"/>
@@ -2098,7 +4139,6 @@
     <w:uiPriority w:val="99"/>
     <w:semiHidden/>
     <w:unhideWhenUsed/>
-    <w:qFormat/>
     <w:tblPr>
       <w:tblInd w:w="0" w:type="dxa"/>
       <w:tblCellMar>
@@ -2114,6 +4154,17 @@
     <w:uiPriority w:val="99"/>
     <w:semiHidden/>
     <w:unhideWhenUsed/>
+  </w:style>
+  <w:style w:type="paragraph" w:styleId="ListParagraph">
+    <w:name w:val="List Paragraph"/>
+    <w:basedOn w:val="Normal"/>
+    <w:uiPriority w:val="34"/>
+    <w:qFormat/>
+    <w:rsid w:val="00B64655"/>
+    <w:pPr>
+      <w:ind w:left="720"/>
+      <w:contextualSpacing/>
+    </w:pPr>
   </w:style>
 </w:styles>
 </file>
